--- a/docs/requirements/use-case/UC009_User_Manage_Facility_Location.docx
+++ b/docs/requirements/use-case/UC009_User_Manage_Facility_Location.docx
@@ -8,6 +8,8 @@
           <w:b/>
         </w:rPr>
       </w:pPr>
+      <w:bookmarkStart w:id="0" w:name="_GoBack"/>
+      <w:bookmarkEnd w:id="0"/>
       <w:r>
         <w:rPr>
           <w:b/>
@@ -591,15 +593,7 @@
               </w:numPr>
             </w:pPr>
             <w:r>
-              <w:t>For consolidated providers, claims processing marches the NPI on multiple records, then matches the claims address against the facility location address (zip9 of each address).  If</w:t>
-            </w:r>
-            <w:bookmarkStart w:id="0" w:name="_GoBack"/>
-            <w:r>
-              <w:t xml:space="preserve"> </w:t>
-            </w:r>
-            <w:bookmarkEnd w:id="0"/>
-            <w:r>
-              <w:t>no match is found, the claim is rejected.</w:t>
+              <w:t>For consolidated providers, claims processing marches the NPI on multiple records, then matches the claims address against the facility location address (zip9 of each address).  If no match is found, the claim is rejected.</w:t>
             </w:r>
           </w:p>
           <w:p>
@@ -617,6 +611,110 @@
             </w:r>
             <w:r>
               <w:t>.</w:t>
+            </w:r>
+          </w:p>
+        </w:tc>
+        <w:tc>
+          <w:tcPr>
+            <w:tcW w:w="1080" w:type="dxa"/>
+          </w:tcPr>
+          <w:p/>
+        </w:tc>
+        <w:tc>
+          <w:tcPr>
+            <w:tcW w:w="1368" w:type="dxa"/>
+          </w:tcPr>
+          <w:p>
+            <w:r>
+              <w:t>Complete</w:t>
+            </w:r>
+          </w:p>
+        </w:tc>
+      </w:tr>
+      <w:tr>
+        <w:tc>
+          <w:tcPr>
+            <w:tcW w:w="366" w:type="dxa"/>
+          </w:tcPr>
+          <w:p>
+            <w:pPr>
+              <w:rPr>
+                <w:i/>
+              </w:rPr>
+            </w:pPr>
+            <w:r>
+              <w:rPr>
+                <w:i/>
+              </w:rPr>
+              <w:t>8</w:t>
+            </w:r>
+          </w:p>
+        </w:tc>
+        <w:tc>
+          <w:tcPr>
+            <w:tcW w:w="6762" w:type="dxa"/>
+          </w:tcPr>
+          <w:p>
+            <w:r>
+              <w:t xml:space="preserve">Why allow closed facility locations to be updated?  Because claims need to be submitted after the location is closed and information, such as </w:t>
+            </w:r>
+            <w:r>
+              <w:t xml:space="preserve">an </w:t>
+            </w:r>
+            <w:r>
+              <w:t>address</w:t>
+            </w:r>
+            <w:r>
+              <w:t xml:space="preserve"> or phone number</w:t>
+            </w:r>
+            <w:r>
+              <w:t>, may change.</w:t>
+            </w:r>
+          </w:p>
+        </w:tc>
+        <w:tc>
+          <w:tcPr>
+            <w:tcW w:w="1080" w:type="dxa"/>
+          </w:tcPr>
+          <w:p/>
+        </w:tc>
+        <w:tc>
+          <w:tcPr>
+            <w:tcW w:w="1368" w:type="dxa"/>
+          </w:tcPr>
+          <w:p>
+            <w:r>
+              <w:t>Complete</w:t>
+            </w:r>
+          </w:p>
+        </w:tc>
+      </w:tr>
+      <w:tr>
+        <w:tc>
+          <w:tcPr>
+            <w:tcW w:w="366" w:type="dxa"/>
+          </w:tcPr>
+          <w:p>
+            <w:pPr>
+              <w:rPr>
+                <w:i/>
+              </w:rPr>
+            </w:pPr>
+            <w:r>
+              <w:rPr>
+                <w:i/>
+              </w:rPr>
+              <w:t>9</w:t>
+            </w:r>
+          </w:p>
+        </w:tc>
+        <w:tc>
+          <w:tcPr>
+            <w:tcW w:w="6762" w:type="dxa"/>
+          </w:tcPr>
+          <w:p>
+            <w:r>
+              <w:t>Within MMIS, the EFT vendor number has an effective date associated with it.  MPSE does not need an effective date.  The effective date will be populated via the MPSE to MMIS interface.</w:t>
             </w:r>
           </w:p>
         </w:tc>
@@ -682,9 +780,21 @@
       </w:r>
       <w:r>
         <w:rPr>
-          <w:u w:val="single"/>
-        </w:rPr>
-        <w:t>provider profile</w:t>
+          <w:u w:val="double"/>
+        </w:rPr>
+        <w:t xml:space="preserve">provider profile </w:t>
+      </w:r>
+      <w:r>
+        <w:rPr>
+          <w:u w:val="double"/>
+        </w:rPr>
+        <w:t xml:space="preserve">of </w:t>
+      </w:r>
+      <w:r>
+        <w:rPr>
+          <w:u w:val="double"/>
+        </w:rPr>
+        <w:t>an organization</w:t>
       </w:r>
       <w:r>
         <w:t>.</w:t>
@@ -771,7 +881,25 @@
         <w:t>rovider profile</w:t>
       </w:r>
       <w:r>
-        <w:t xml:space="preserve"> is in edit mode</w:t>
+        <w:t xml:space="preserve"> is for an </w:t>
+      </w:r>
+      <w:r>
+        <w:t>organization</w:t>
+      </w:r>
+      <w:r>
+        <w:t xml:space="preserve"> (</w:t>
+      </w:r>
+      <w:r>
+        <w:t>profile</w:t>
+      </w:r>
+      <w:r>
+        <w:t xml:space="preserve"> type is "Organization</w:t>
+      </w:r>
+      <w:r>
+        <w:t>"</w:t>
+      </w:r>
+      <w:r>
+        <w:t>)</w:t>
       </w:r>
     </w:p>
     <w:p>
@@ -794,9 +922,6 @@
         </w:numPr>
       </w:pPr>
       <w:r>
-        <w:rPr>
-          <w:u w:val="double"/>
-        </w:rPr>
         <w:t>User</w:t>
       </w:r>
       <w:r>
@@ -821,19 +946,16 @@
         <w:t xml:space="preserve">of </w:t>
       </w:r>
       <w:r>
-        <w:t xml:space="preserve">a </w:t>
-      </w:r>
-      <w:r>
-        <w:rPr>
-          <w:u w:val="single"/>
-        </w:rPr>
-        <w:t>p</w:t>
-      </w:r>
-      <w:r>
-        <w:rPr>
-          <w:u w:val="single"/>
-        </w:rPr>
-        <w:t>rovider profile</w:t>
+        <w:t>a</w:t>
+      </w:r>
+      <w:r>
+        <w:t xml:space="preserve">n </w:t>
+      </w:r>
+      <w:r>
+        <w:rPr>
+          <w:u w:val="single"/>
+        </w:rPr>
+        <w:t>organization</w:t>
       </w:r>
     </w:p>
     <w:p>
@@ -851,6 +973,9 @@
         <w:t xml:space="preserve"> the</w:t>
       </w:r>
       <w:r>
+        <w:t xml:space="preserve"> previously entered</w:t>
+      </w:r>
+      <w:r>
         <w:t xml:space="preserve"> </w:t>
       </w:r>
       <w:r>
@@ -872,13 +997,13 @@
         <w:rPr>
           <w:u w:val="single"/>
         </w:rPr>
-        <w:t>p</w:t>
-      </w:r>
-      <w:r>
-        <w:rPr>
-          <w:u w:val="single"/>
-        </w:rPr>
-        <w:t>rovider profile</w:t>
+        <w:t>o</w:t>
+      </w:r>
+      <w:r>
+        <w:rPr>
+          <w:u w:val="single"/>
+        </w:rPr>
+        <w:t>rganization</w:t>
       </w:r>
     </w:p>
     <w:p>
@@ -890,9 +1015,6 @@
         </w:numPr>
       </w:pPr>
       <w:r>
-        <w:rPr>
-          <w:u w:val="double"/>
-        </w:rPr>
         <w:t>User</w:t>
       </w:r>
       <w:r>
@@ -938,13 +1060,13 @@
         <w:rPr>
           <w:u w:val="single"/>
         </w:rPr>
-        <w:t>p</w:t>
-      </w:r>
-      <w:r>
-        <w:rPr>
-          <w:u w:val="single"/>
-        </w:rPr>
-        <w:t>rovider profile</w:t>
+        <w:t>o</w:t>
+      </w:r>
+      <w:r>
+        <w:rPr>
+          <w:u w:val="single"/>
+        </w:rPr>
+        <w:t>rganization</w:t>
       </w:r>
     </w:p>
     <w:p>
@@ -959,9 +1081,6 @@
         </w:rPr>
       </w:pPr>
       <w:r>
-        <w:rPr>
-          <w:u w:val="double"/>
-        </w:rPr>
         <w:t>User</w:t>
       </w:r>
       <w:r>
@@ -998,30 +1117,27 @@
         <w:t>ame</w:t>
       </w:r>
       <w:r>
+        <w:t xml:space="preserve">, </w:t>
+      </w:r>
+      <w:r>
+        <w:rPr>
+          <w:u w:val="single"/>
+        </w:rPr>
+        <w:t>p</w:t>
+      </w:r>
+      <w:r>
+        <w:rPr>
+          <w:u w:val="single"/>
+        </w:rPr>
+        <w:t>hone</w:t>
+      </w:r>
+      <w:r>
+        <w:rPr>
+          <w:u w:val="single"/>
+        </w:rPr>
         <w:t xml:space="preserve"> </w:t>
       </w:r>
       <w:r>
-        <w:t xml:space="preserve">and </w:t>
-      </w:r>
-      <w:r>
-        <w:rPr>
-          <w:u w:val="single"/>
-        </w:rPr>
-        <w:t>p</w:t>
-      </w:r>
-      <w:r>
-        <w:rPr>
-          <w:u w:val="single"/>
-        </w:rPr>
-        <w:t>hone</w:t>
-      </w:r>
-      <w:r>
-        <w:rPr>
-          <w:u w:val="single"/>
-        </w:rPr>
-        <w:t xml:space="preserve"> </w:t>
-      </w:r>
-      <w:r>
         <w:rPr>
           <w:u w:val="single"/>
         </w:rPr>
@@ -1032,6 +1148,15 @@
           <w:u w:val="single"/>
         </w:rPr>
         <w:t>umber</w:t>
+      </w:r>
+      <w:r>
+        <w:t xml:space="preserve">, and </w:t>
+      </w:r>
+      <w:r>
+        <w:rPr>
+          <w:u w:val="single"/>
+        </w:rPr>
+        <w:t>EFT vendor number</w:t>
       </w:r>
     </w:p>
     <w:p>
@@ -1046,7 +1171,6 @@
         <w:rPr>
           <w:rFonts w:ascii="Calibri" w:hAnsi="Calibri" w:cs="Calibri"/>
           <w:color w:val="000000"/>
-          <w:u w:val="double"/>
         </w:rPr>
         <w:t>User</w:t>
       </w:r>
@@ -1300,16 +1424,28 @@
         <w:t xml:space="preserve">the facility location </w:t>
       </w:r>
       <w:r>
-        <w:t xml:space="preserve">- </w:t>
-      </w:r>
-      <w:r>
-        <w:t>see business rules</w:t>
+        <w:t>–</w:t>
       </w:r>
       <w:r>
         <w:t xml:space="preserve"> </w:t>
       </w:r>
       <w:r>
-        <w:t>16, 35, 59 - 71</w:t>
+        <w:t xml:space="preserve">see object model for required attributes and </w:t>
+      </w:r>
+      <w:r>
+        <w:t>business rules</w:t>
+      </w:r>
+      <w:r>
+        <w:t xml:space="preserve"> </w:t>
+      </w:r>
+      <w:r>
+        <w:t xml:space="preserve">35, 60, 61, 62, </w:t>
+      </w:r>
+      <w:r>
+        <w:t>63, 64, 65, 66, 67, 68, 69, 70, 71</w:t>
+      </w:r>
+      <w:r>
+        <w:t>, 159</w:t>
       </w:r>
     </w:p>
     <w:p>
@@ -1321,9 +1457,7 @@
         </w:numPr>
       </w:pPr>
       <w:r>
-        <w:rPr>
-          <w:u w:val="double"/>
-        </w:rPr>
+        <w:lastRenderedPageBreak/>
         <w:t>User</w:t>
       </w:r>
       <w:r>
@@ -1351,10 +1485,46 @@
         </w:numPr>
       </w:pPr>
       <w:r>
-        <w:t xml:space="preserve">Healthcare services – see </w:t>
-      </w:r>
-      <w:r>
-        <w:t>UC017_User_Manage_Organization_Heathcare_Services</w:t>
+        <w:rPr>
+          <w:u w:val="single"/>
+        </w:rPr>
+        <w:t>Facility location s</w:t>
+      </w:r>
+      <w:r>
+        <w:rPr>
+          <w:u w:val="single"/>
+        </w:rPr>
+        <w:t>ervices</w:t>
+      </w:r>
+      <w:r>
+        <w:t xml:space="preserve"> – see </w:t>
+      </w:r>
+      <w:r>
+        <w:t>UC017</w:t>
+      </w:r>
+      <w:r>
+        <w:t xml:space="preserve"> </w:t>
+      </w:r>
+      <w:r>
+        <w:t>User</w:t>
+      </w:r>
+      <w:r>
+        <w:t xml:space="preserve"> </w:t>
+      </w:r>
+      <w:r>
+        <w:t>Manage</w:t>
+      </w:r>
+      <w:r>
+        <w:t xml:space="preserve"> </w:t>
+      </w:r>
+      <w:r>
+        <w:t>Organization</w:t>
+      </w:r>
+      <w:r>
+        <w:t xml:space="preserve"> </w:t>
+      </w:r>
+      <w:r>
+        <w:t>Services</w:t>
       </w:r>
     </w:p>
     <w:p>
@@ -1366,10 +1536,34 @@
         </w:numPr>
       </w:pPr>
       <w:r>
-        <w:t xml:space="preserve">Waivered services – see </w:t>
-      </w:r>
-      <w:r>
-        <w:t>UC021_User_Manage_Organization_Waivered_Services</w:t>
+        <w:rPr>
+          <w:u w:val="single"/>
+        </w:rPr>
+        <w:t>F</w:t>
+      </w:r>
+      <w:r>
+        <w:rPr>
+          <w:u w:val="single"/>
+        </w:rPr>
+        <w:t xml:space="preserve">acility location </w:t>
+      </w:r>
+      <w:r>
+        <w:rPr>
+          <w:u w:val="single"/>
+        </w:rPr>
+        <w:t>s</w:t>
+      </w:r>
+      <w:r>
+        <w:rPr>
+          <w:u w:val="single"/>
+        </w:rPr>
+        <w:t>ervice information</w:t>
+      </w:r>
+      <w:r>
+        <w:t xml:space="preserve"> – see </w:t>
+      </w:r>
+      <w:r>
+        <w:t>UC113 User Manage Facility Location Service Information</w:t>
       </w:r>
     </w:p>
     <w:p>
@@ -1381,10 +1575,52 @@
         </w:numPr>
       </w:pPr>
       <w:r>
-        <w:t xml:space="preserve">Affiliated individual providers – see </w:t>
-      </w:r>
-      <w:r>
-        <w:t>UC011_User_Manage_Affiliated_Individual_Providers</w:t>
+        <w:rPr>
+          <w:u w:val="single"/>
+        </w:rPr>
+        <w:t>A</w:t>
+      </w:r>
+      <w:r>
+        <w:rPr>
+          <w:u w:val="single"/>
+        </w:rPr>
+        <w:t>ffiliated individual providers</w:t>
+      </w:r>
+      <w:r>
+        <w:t xml:space="preserve"> – see </w:t>
+      </w:r>
+      <w:r>
+        <w:t>UC011</w:t>
+      </w:r>
+      <w:r>
+        <w:t xml:space="preserve"> </w:t>
+      </w:r>
+      <w:r>
+        <w:t>User</w:t>
+      </w:r>
+      <w:r>
+        <w:t xml:space="preserve"> </w:t>
+      </w:r>
+      <w:r>
+        <w:t>Manage</w:t>
+      </w:r>
+      <w:r>
+        <w:t xml:space="preserve"> </w:t>
+      </w:r>
+      <w:r>
+        <w:t>Affiliated</w:t>
+      </w:r>
+      <w:r>
+        <w:t xml:space="preserve"> </w:t>
+      </w:r>
+      <w:r>
+        <w:t>Individual</w:t>
+      </w:r>
+      <w:r>
+        <w:t xml:space="preserve"> </w:t>
+      </w:r>
+      <w:r>
+        <w:t>Providers</w:t>
       </w:r>
     </w:p>
     <w:p>
@@ -1394,11 +1630,21 @@
           <w:ilvl w:val="1"/>
           <w:numId w:val="21"/>
         </w:numPr>
-      </w:pPr>
-      <w:r>
+        <w:rPr>
+          <w:strike/>
+        </w:rPr>
+      </w:pPr>
+      <w:commentRangeStart w:id="1"/>
+      <w:r>
+        <w:rPr>
+          <w:strike/>
+        </w:rPr>
         <w:t>If a PCPO</w:t>
       </w:r>
       <w:r>
+        <w:rPr>
+          <w:strike/>
+        </w:rPr>
         <w:t>:</w:t>
       </w:r>
     </w:p>
@@ -1409,15 +1655,21 @@
           <w:ilvl w:val="2"/>
           <w:numId w:val="21"/>
         </w:numPr>
-      </w:pPr>
-      <w:r>
+        <w:rPr>
+          <w:strike/>
+        </w:rPr>
+      </w:pPr>
+      <w:r>
+        <w:rPr>
+          <w:strike/>
+        </w:rPr>
         <w:t>S</w:t>
       </w:r>
       <w:r>
-        <w:t xml:space="preserve">upervising professionals – see </w:t>
-      </w:r>
-      <w:r>
-        <w:t>UC030_User_Manage_PCPO_Supervising_Professional</w:t>
+        <w:rPr>
+          <w:strike/>
+        </w:rPr>
+        <w:t>upervising professionals – see UC030_User_Manage_PCPO_Supervising_Professional</w:t>
       </w:r>
     </w:p>
     <w:p>
@@ -1429,14 +1681,18 @@
         </w:numPr>
       </w:pPr>
       <w:r>
-        <w:lastRenderedPageBreak/>
-        <w:t xml:space="preserve">Billers – see </w:t>
-      </w:r>
-      <w:r>
-        <w:t>UC</w:t>
-      </w:r>
-      <w:r>
-        <w:t>085_User_Manage_PCPO_Biller</w:t>
+        <w:rPr>
+          <w:strike/>
+        </w:rPr>
+        <w:t>Billers – see UC085_User_Manage_PCPO_Biller</w:t>
+      </w:r>
+      <w:commentRangeEnd w:id="1"/>
+      <w:r>
+        <w:rPr>
+          <w:rStyle w:val="CommentReference"/>
+          <w:strike/>
+        </w:rPr>
+        <w:commentReference w:id="1"/>
       </w:r>
     </w:p>
     <w:p>
@@ -1448,22 +1704,36 @@
         </w:numPr>
       </w:pPr>
       <w:r>
-        <w:t xml:space="preserve">System validates the </w:t>
-      </w:r>
-      <w:r>
-        <w:t xml:space="preserve">additional </w:t>
-      </w:r>
-      <w:r>
-        <w:t xml:space="preserve">facility location information – </w:t>
-      </w:r>
-      <w:r>
-        <w:t xml:space="preserve">see business rules </w:t>
-      </w:r>
-      <w:r>
-        <w:t>43-44</w:t>
-      </w:r>
-      <w:r>
-        <w:t>, 98-100</w:t>
+        <w:t>System validates</w:t>
+      </w:r>
+      <w:r>
+        <w:t xml:space="preserve"> </w:t>
+      </w:r>
+      <w:r>
+        <w:t xml:space="preserve">– </w:t>
+      </w:r>
+      <w:r>
+        <w:t>see business rules</w:t>
+      </w:r>
+      <w:r>
+        <w:t xml:space="preserve"> </w:t>
+      </w:r>
+      <w:r>
+        <w:t>44</w:t>
+      </w:r>
+      <w:r>
+        <w:t xml:space="preserve">, </w:t>
+      </w:r>
+      <w:commentRangeStart w:id="2"/>
+      <w:r>
+        <w:t>98</w:t>
+      </w:r>
+      <w:commentRangeEnd w:id="2"/>
+      <w:r>
+        <w:rPr>
+          <w:rStyle w:val="CommentReference"/>
+        </w:rPr>
+        <w:commentReference w:id="2"/>
       </w:r>
     </w:p>
     <w:p>
@@ -1499,9 +1769,6 @@
         </w:numPr>
       </w:pPr>
       <w:r>
-        <w:rPr>
-          <w:u w:val="double"/>
-        </w:rPr>
         <w:t>User</w:t>
       </w:r>
       <w:r>
@@ -1523,7 +1790,34 @@
         </w:numPr>
       </w:pPr>
       <w:r>
-        <w:t>System validates at least one location has been entered</w:t>
+        <w:t xml:space="preserve">System validates </w:t>
+      </w:r>
+      <w:r>
+        <w:t xml:space="preserve">that the </w:t>
+      </w:r>
+      <w:r>
+        <w:rPr>
+          <w:u w:val="single"/>
+        </w:rPr>
+        <w:t>organization</w:t>
+      </w:r>
+      <w:r>
+        <w:t xml:space="preserve"> has </w:t>
+      </w:r>
+      <w:r>
+        <w:t xml:space="preserve">at least one </w:t>
+      </w:r>
+      <w:r>
+        <w:rPr>
+          <w:u w:val="single"/>
+        </w:rPr>
+        <w:t xml:space="preserve">facility </w:t>
+      </w:r>
+      <w:r>
+        <w:rPr>
+          <w:u w:val="single"/>
+        </w:rPr>
+        <w:t>location</w:t>
       </w:r>
       <w:r>
         <w:t xml:space="preserve"> – </w:t>
@@ -1569,9 +1863,6 @@
         </w:numPr>
       </w:pPr>
       <w:r>
-        <w:rPr>
-          <w:u w:val="double"/>
-        </w:rPr>
         <w:t>User</w:t>
       </w:r>
       <w:r>
@@ -1648,9 +1939,6 @@
         </w:numPr>
       </w:pPr>
       <w:r>
-        <w:rPr>
-          <w:u w:val="double"/>
-        </w:rPr>
         <w:t>User</w:t>
       </w:r>
       <w:r>
@@ -1760,7 +2048,19 @@
         <w:t>facility locations</w:t>
       </w:r>
       <w:r>
-        <w:t xml:space="preserve"> regardless if </w:t>
+        <w:t xml:space="preserve"> </w:t>
+      </w:r>
+      <w:r>
+        <w:t xml:space="preserve">that are </w:t>
+      </w:r>
+      <w:r>
+        <w:rPr>
+          <w:u w:val="single"/>
+        </w:rPr>
+        <w:t>active</w:t>
+      </w:r>
+      <w:r>
+        <w:t xml:space="preserve">, </w:t>
       </w:r>
       <w:r>
         <w:rPr>
@@ -1769,7 +2069,22 @@
         <w:t>closed</w:t>
       </w:r>
       <w:r>
-        <w:t>, "</w:t>
+        <w:t>,</w:t>
+      </w:r>
+      <w:r>
+        <w:t xml:space="preserve"> </w:t>
+      </w:r>
+      <w:r>
+        <w:rPr>
+          <w:u w:val="single"/>
+        </w:rPr>
+        <w:t>inactive</w:t>
+      </w:r>
+      <w:r>
+        <w:t xml:space="preserve">, </w:t>
+      </w:r>
+      <w:r>
+        <w:t>"</w:t>
       </w:r>
       <w:r>
         <w:rPr>
@@ -1818,9 +2133,6 @@
         <w:spacing w:after="200"/>
       </w:pPr>
       <w:r>
-        <w:rPr>
-          <w:u w:val="double"/>
-        </w:rPr>
         <w:t>User</w:t>
       </w:r>
       <w:r>
@@ -1851,9 +2163,6 @@
         </w:rPr>
       </w:pPr>
       <w:r>
-        <w:rPr>
-          <w:u w:val="double"/>
-        </w:rPr>
         <w:t>User</w:t>
       </w:r>
       <w:r>
@@ -1902,7 +2211,7 @@
         <w:t>ame</w:t>
       </w:r>
       <w:r>
-        <w:t xml:space="preserve"> and </w:t>
+        <w:t xml:space="preserve">, </w:t>
       </w:r>
       <w:r>
         <w:rPr>
@@ -1927,6 +2236,15 @@
           <w:u w:val="single"/>
         </w:rPr>
         <w:t>umber</w:t>
+      </w:r>
+      <w:r>
+        <w:t xml:space="preserve">, and </w:t>
+      </w:r>
+      <w:r>
+        <w:rPr>
+          <w:u w:val="single"/>
+        </w:rPr>
+        <w:t>EFT vendor number</w:t>
       </w:r>
     </w:p>
     <w:p>
@@ -1941,7 +2259,6 @@
         <w:rPr>
           <w:rFonts w:ascii="Calibri" w:hAnsi="Calibri" w:cs="Calibri"/>
           <w:color w:val="000000"/>
-          <w:u w:val="double"/>
         </w:rPr>
         <w:t>User</w:t>
       </w:r>
@@ -2029,9 +2346,6 @@
         </w:numPr>
       </w:pPr>
       <w:r>
-        <w:rPr>
-          <w:u w:val="double"/>
-        </w:rPr>
         <w:t>User</w:t>
       </w:r>
       <w:r>
@@ -2164,10 +2478,25 @@
         <w:t xml:space="preserve"> flow:</w:t>
       </w:r>
       <w:r>
-        <w:t xml:space="preserve"> Delete facility location</w:t>
+        <w:t xml:space="preserve"> </w:t>
+      </w:r>
+      <w:commentRangeStart w:id="3"/>
+      <w:r>
+        <w:t>Delete facility location</w:t>
       </w:r>
       <w:r>
         <w:t xml:space="preserve"> not “in MMIS”</w:t>
+      </w:r>
+      <w:commentRangeEnd w:id="3"/>
+      <w:r>
+        <w:rPr>
+          <w:rStyle w:val="CommentReference"/>
+          <w:rFonts w:asciiTheme="minorHAnsi" w:eastAsiaTheme="minorHAnsi" w:hAnsiTheme="minorHAnsi" w:cstheme="minorBidi"/>
+          <w:b w:val="0"/>
+          <w:bCs w:val="0"/>
+          <w:color w:val="auto"/>
+        </w:rPr>
+        <w:commentReference w:id="3"/>
       </w:r>
     </w:p>
     <w:p>
@@ -2203,21 +2532,6 @@
         <w:t xml:space="preserve"> </w:t>
       </w:r>
       <w:r>
-        <w:t xml:space="preserve">that is not </w:t>
-      </w:r>
-      <w:r>
-        <w:rPr>
-          <w:u w:val="single"/>
-        </w:rPr>
-        <w:t>in MMIS</w:t>
-      </w:r>
-      <w:r>
-        <w:t xml:space="preserve"> </w:t>
-      </w:r>
-      <w:r>
-        <w:t xml:space="preserve">from list </w:t>
-      </w:r>
-      <w:r>
         <w:t xml:space="preserve">and </w:t>
       </w:r>
       <w:r>
@@ -2237,7 +2551,37 @@
         <w:spacing w:after="200"/>
       </w:pPr>
       <w:r>
-        <w:t>System displays warning message</w:t>
+        <w:lastRenderedPageBreak/>
+        <w:t>System performs the following:</w:t>
+      </w:r>
+    </w:p>
+    <w:p>
+      <w:pPr>
+        <w:pStyle w:val="ListParagraph"/>
+        <w:numPr>
+          <w:ilvl w:val="1"/>
+          <w:numId w:val="9"/>
+        </w:numPr>
+        <w:spacing w:after="200"/>
+      </w:pPr>
+      <w:r>
+        <w:t>Verifies the facility location is eligible for deletion – see rule 155</w:t>
+      </w:r>
+    </w:p>
+    <w:p>
+      <w:pPr>
+        <w:pStyle w:val="ListParagraph"/>
+        <w:numPr>
+          <w:ilvl w:val="1"/>
+          <w:numId w:val="9"/>
+        </w:numPr>
+        <w:spacing w:after="200"/>
+      </w:pPr>
+      <w:r>
+        <w:t>D</w:t>
+      </w:r>
+      <w:r>
+        <w:t>isplays warning message</w:t>
       </w:r>
     </w:p>
     <w:p>
@@ -2278,16 +2622,117 @@
         <w:t xml:space="preserve"> and</w:t>
       </w:r>
       <w:r>
+        <w:t>:</w:t>
+      </w:r>
+    </w:p>
+    <w:p>
+      <w:pPr>
+        <w:pStyle w:val="ListParagraph"/>
+        <w:numPr>
+          <w:ilvl w:val="1"/>
+          <w:numId w:val="9"/>
+        </w:numPr>
+        <w:spacing w:after="200"/>
+      </w:pPr>
+      <w:r>
+        <w:t xml:space="preserve">Deletes all </w:t>
+      </w:r>
+      <w:r>
+        <w:rPr>
+          <w:u w:val="single"/>
+        </w:rPr>
+        <w:t xml:space="preserve">facility location </w:t>
+      </w:r>
+      <w:r>
+        <w:rPr>
+          <w:u w:val="single"/>
+        </w:rPr>
+        <w:t>services</w:t>
+      </w:r>
+      <w:r>
+        <w:t xml:space="preserve">, </w:t>
+      </w:r>
+      <w:r>
+        <w:rPr>
+          <w:u w:val="single"/>
+        </w:rPr>
+        <w:t>provider identifiers</w:t>
+      </w:r>
+      <w:r>
+        <w:t xml:space="preserve">, </w:t>
+      </w:r>
+      <w:r>
+        <w:rPr>
+          <w:u w:val="single"/>
+        </w:rPr>
+        <w:t>affiliated individual providers</w:t>
+      </w:r>
+      <w:r>
+        <w:t xml:space="preserve">, </w:t>
+      </w:r>
+      <w:r>
+        <w:rPr>
+          <w:u w:val="single"/>
+        </w:rPr>
+        <w:t>facility location service</w:t>
+      </w:r>
+      <w:r>
+        <w:rPr>
+          <w:u w:val="single"/>
+        </w:rPr>
+        <w:t xml:space="preserve"> information</w:t>
+      </w:r>
+      <w:r>
+        <w:t xml:space="preserve">, </w:t>
+      </w:r>
+      <w:r>
+        <w:rPr>
+          <w:u w:val="single"/>
+        </w:rPr>
+        <w:t>PCPO supervising professionals</w:t>
+      </w:r>
+      <w:r>
+        <w:t xml:space="preserve"> and </w:t>
+      </w:r>
+      <w:r>
+        <w:rPr>
+          <w:u w:val="single"/>
+        </w:rPr>
+        <w:t>PCPO billers</w:t>
+      </w:r>
+      <w:r>
         <w:t xml:space="preserve"> </w:t>
       </w:r>
       <w:r>
-        <w:t xml:space="preserve">all </w:t>
-      </w:r>
-      <w:r>
-        <w:t>relate</w:t>
-      </w:r>
-      <w:r>
-        <w:t>d information</w:t>
+        <w:t>of</w:t>
+      </w:r>
+      <w:r>
+        <w:t xml:space="preserve"> the facility location</w:t>
+      </w:r>
+    </w:p>
+    <w:p>
+      <w:pPr>
+        <w:pStyle w:val="ListParagraph"/>
+        <w:numPr>
+          <w:ilvl w:val="1"/>
+          <w:numId w:val="9"/>
+        </w:numPr>
+        <w:spacing w:after="200"/>
+        <w:rPr>
+          <w:highlight w:val="yellow"/>
+        </w:rPr>
+      </w:pPr>
+      <w:r>
+        <w:rPr>
+          <w:highlight w:val="yellow"/>
+        </w:rPr>
+        <w:t>Address</w:t>
+      </w:r>
+      <w:r>
+        <w:rPr>
+          <w:highlight w:val="yellow"/>
+        </w:rPr>
+        <w:t xml:space="preserve"> orphaned secondary services, credentials, etc.</w:t>
       </w:r>
     </w:p>
     <w:p>
@@ -2314,49 +2759,12 @@
         <w:pStyle w:val="Heading2"/>
       </w:pPr>
       <w:r>
-        <w:t>Exception flow: Cannot delete facility location "in MMIS"</w:t>
-      </w:r>
-    </w:p>
-    <w:p>
-      <w:r>
-        <w:t xml:space="preserve">The system does not allow </w:t>
-      </w:r>
-      <w:r>
-        <w:t xml:space="preserve">a </w:t>
-      </w:r>
-      <w:r>
-        <w:rPr>
-          <w:u w:val="single"/>
-        </w:rPr>
-        <w:t>facility location</w:t>
-      </w:r>
-      <w:r>
-        <w:t xml:space="preserve"> that </w:t>
-      </w:r>
-      <w:r>
-        <w:t xml:space="preserve">is </w:t>
-      </w:r>
-      <w:r>
-        <w:rPr>
-          <w:u w:val="single"/>
-        </w:rPr>
-        <w:t>in MMIS</w:t>
-      </w:r>
-      <w:r>
-        <w:t xml:space="preserve"> to be deleted.</w:t>
-      </w:r>
-    </w:p>
-    <w:p>
-      <w:pPr>
-        <w:pStyle w:val="Heading2"/>
-      </w:pPr>
-      <w:r>
-        <w:lastRenderedPageBreak/>
         <w:t>Alternate flow:</w:t>
       </w:r>
       <w:r>
         <w:t xml:space="preserve"> </w:t>
       </w:r>
+      <w:commentRangeStart w:id="4"/>
       <w:r>
         <w:t>Close</w:t>
       </w:r>
@@ -2365,6 +2773,17 @@
       </w:r>
       <w:r>
         <w:t xml:space="preserve"> “in MMIS”</w:t>
+      </w:r>
+      <w:commentRangeEnd w:id="4"/>
+      <w:r>
+        <w:rPr>
+          <w:rStyle w:val="CommentReference"/>
+          <w:rFonts w:asciiTheme="minorHAnsi" w:eastAsiaTheme="minorHAnsi" w:hAnsiTheme="minorHAnsi" w:cstheme="minorBidi"/>
+          <w:b w:val="0"/>
+          <w:bCs w:val="0"/>
+          <w:color w:val="auto"/>
+        </w:rPr>
+        <w:commentReference w:id="4"/>
       </w:r>
     </w:p>
     <w:p>
@@ -2401,36 +2820,6 @@
         <w:t xml:space="preserve"> </w:t>
       </w:r>
       <w:r>
-        <w:t xml:space="preserve">that is </w:t>
-      </w:r>
-      <w:r>
-        <w:rPr>
-          <w:u w:val="single"/>
-        </w:rPr>
-        <w:t>in MMIS</w:t>
-      </w:r>
-      <w:r>
-        <w:t xml:space="preserve"> </w:t>
-      </w:r>
-      <w:r>
-        <w:t xml:space="preserve">and </w:t>
-      </w:r>
-      <w:r>
-        <w:t xml:space="preserve">does not have an </w:t>
-      </w:r>
-      <w:r>
-        <w:rPr>
-          <w:u w:val="single"/>
-        </w:rPr>
-        <w:t>end date</w:t>
-      </w:r>
-      <w:r>
-        <w:t xml:space="preserve"> </w:t>
-      </w:r>
-      <w:r>
-        <w:t xml:space="preserve">from list </w:t>
-      </w:r>
-      <w:r>
         <w:t xml:space="preserve">and </w:t>
       </w:r>
       <w:r>
@@ -2448,90 +2837,30 @@
           <w:numId w:val="23"/>
         </w:numPr>
         <w:spacing w:after="200"/>
-        <w:rPr>
-          <w:u w:val="single"/>
-        </w:rPr>
-      </w:pPr>
-      <w:r>
-        <w:t xml:space="preserve">User enters </w:t>
-      </w:r>
-      <w:r>
-        <w:rPr>
-          <w:u w:val="single"/>
-        </w:rPr>
-        <w:t>e</w:t>
-      </w:r>
-      <w:r>
-        <w:rPr>
-          <w:u w:val="single"/>
-        </w:rPr>
-        <w:t>nd</w:t>
-      </w:r>
-      <w:r>
-        <w:rPr>
-          <w:u w:val="single"/>
-        </w:rPr>
-        <w:t xml:space="preserve"> </w:t>
-      </w:r>
-      <w:r>
-        <w:rPr>
-          <w:u w:val="single"/>
-        </w:rPr>
-        <w:t>d</w:t>
-      </w:r>
-      <w:r>
-        <w:rPr>
-          <w:u w:val="single"/>
-        </w:rPr>
-        <w:t>ate</w:t>
-      </w:r>
-      <w:r>
-        <w:t xml:space="preserve"> </w:t>
-      </w:r>
-      <w:r>
-        <w:t xml:space="preserve">and selects a </w:t>
-      </w:r>
-      <w:r>
-        <w:rPr>
-          <w:u w:val="single"/>
-        </w:rPr>
-        <w:t>t</w:t>
-      </w:r>
-      <w:r>
-        <w:rPr>
-          <w:u w:val="single"/>
-        </w:rPr>
-        <w:t>ermination</w:t>
-      </w:r>
-      <w:r>
-        <w:rPr>
-          <w:u w:val="single"/>
-        </w:rPr>
-        <w:t xml:space="preserve"> </w:t>
-      </w:r>
-      <w:r>
-        <w:rPr>
-          <w:u w:val="single"/>
-        </w:rPr>
-        <w:t>r</w:t>
-      </w:r>
-      <w:r>
-        <w:rPr>
-          <w:u w:val="single"/>
-        </w:rPr>
-        <w:t>eason</w:t>
-      </w:r>
-      <w:r>
-        <w:rPr>
-          <w:u w:val="single"/>
-        </w:rPr>
+      </w:pPr>
+      <w:r>
+        <w:t xml:space="preserve">System verifies </w:t>
+      </w:r>
+      <w:r>
+        <w:t xml:space="preserve">the </w:t>
+      </w:r>
+      <w:r>
+        <w:rPr>
+          <w:u w:val="single"/>
+        </w:rPr>
+        <w:t>facility location</w:t>
+      </w:r>
+      <w:r>
+        <w:t xml:space="preserve"> is eligible for closing – see </w:t>
+      </w:r>
+      <w:r>
+        <w:t>rule</w:t>
+      </w:r>
+      <w:r>
         <w:t>s</w:t>
       </w:r>
       <w:r>
-        <w:t xml:space="preserve"> </w:t>
-      </w:r>
-      <w:r>
-        <w:t>– see Termination Reasons.xls</w:t>
+        <w:t xml:space="preserve"> 153, 154</w:t>
       </w:r>
     </w:p>
     <w:p>
@@ -2542,95 +2871,142 @@
           <w:numId w:val="23"/>
         </w:numPr>
         <w:spacing w:after="200"/>
-      </w:pPr>
-      <w:r>
-        <w:t xml:space="preserve">Continue with step </w:t>
-      </w:r>
-      <w:r>
-        <w:t>11</w:t>
-      </w:r>
-      <w:r>
-        <w:t xml:space="preserve"> of main flow</w:t>
+        <w:rPr>
+          <w:u w:val="single"/>
+        </w:rPr>
+      </w:pPr>
+      <w:r>
+        <w:t xml:space="preserve">User enters </w:t>
+      </w:r>
+      <w:r>
+        <w:rPr>
+          <w:u w:val="single"/>
+        </w:rPr>
+        <w:t>close</w:t>
+      </w:r>
+      <w:r>
+        <w:rPr>
+          <w:u w:val="single"/>
+        </w:rPr>
+        <w:t xml:space="preserve"> </w:t>
+      </w:r>
+      <w:r>
+        <w:rPr>
+          <w:u w:val="single"/>
+        </w:rPr>
+        <w:t>d</w:t>
+      </w:r>
+      <w:r>
+        <w:rPr>
+          <w:u w:val="single"/>
+        </w:rPr>
+        <w:t>ate</w:t>
+      </w:r>
+      <w:r>
+        <w:t xml:space="preserve"> </w:t>
+      </w:r>
+      <w:r>
+        <w:t xml:space="preserve">and selects a </w:t>
+      </w:r>
+      <w:r>
+        <w:rPr>
+          <w:u w:val="single"/>
+        </w:rPr>
+        <w:t>close</w:t>
+      </w:r>
+      <w:r>
+        <w:rPr>
+          <w:u w:val="single"/>
+        </w:rPr>
+        <w:t xml:space="preserve"> </w:t>
+      </w:r>
+      <w:r>
+        <w:rPr>
+          <w:u w:val="single"/>
+        </w:rPr>
+        <w:t>r</w:t>
+      </w:r>
+      <w:r>
+        <w:rPr>
+          <w:u w:val="single"/>
+        </w:rPr>
+        <w:t>eason</w:t>
+      </w:r>
+      <w:r>
+        <w:rPr>
+          <w:u w:val="single"/>
+        </w:rPr>
+        <w:t>s</w:t>
+      </w:r>
+      <w:r>
+        <w:t xml:space="preserve"> </w:t>
+      </w:r>
+      <w:r>
+        <w:t>– see Termination Reasons.xls</w:t>
+      </w:r>
+      <w:r>
+        <w:t xml:space="preserve"> where </w:t>
+      </w:r>
+      <w:r>
+        <w:t>the reason is marked as valid for facility location closing</w:t>
       </w:r>
     </w:p>
     <w:p>
       <w:pPr>
-        <w:pStyle w:val="Heading2"/>
-      </w:pPr>
-      <w:r>
-        <w:t>Exception flow: Cannot close facility not "in MMIS"</w:t>
+        <w:pStyle w:val="ListParagraph"/>
+        <w:numPr>
+          <w:ilvl w:val="0"/>
+          <w:numId w:val="23"/>
+        </w:numPr>
+        <w:spacing w:after="200"/>
+        <w:rPr>
+          <w:u w:val="single"/>
+        </w:rPr>
+      </w:pPr>
+      <w:r>
+        <w:t>System validates – see rules 60, 61, 62</w:t>
       </w:r>
     </w:p>
     <w:p>
-      <w:r>
-        <w:t>The system does not allow</w:t>
-      </w:r>
-      <w:r>
-        <w:t xml:space="preserve"> a </w:t>
-      </w:r>
-      <w:r>
-        <w:rPr>
-          <w:u w:val="single"/>
-        </w:rPr>
-        <w:t>facility location</w:t>
-      </w:r>
-      <w:r>
-        <w:t xml:space="preserve"> that </w:t>
-      </w:r>
-      <w:r>
-        <w:t xml:space="preserve">is </w:t>
-      </w:r>
-      <w:r>
-        <w:t xml:space="preserve">not </w:t>
-      </w:r>
-      <w:r>
-        <w:rPr>
-          <w:u w:val="single"/>
-        </w:rPr>
-        <w:t>in MMIS</w:t>
-      </w:r>
-      <w:r>
-        <w:t xml:space="preserve"> to be closed.  User </w:t>
-      </w:r>
-      <w:r>
-        <w:t xml:space="preserve">must </w:t>
-      </w:r>
-      <w:r>
-        <w:t xml:space="preserve">delete </w:t>
-      </w:r>
-      <w:r>
-        <w:t xml:space="preserve">an </w:t>
-      </w:r>
-      <w:r>
-        <w:t xml:space="preserve">unwanted </w:t>
-      </w:r>
-      <w:r>
-        <w:rPr>
-          <w:u w:val="single"/>
-        </w:rPr>
-        <w:t>facility location</w:t>
-      </w:r>
-      <w:r>
-        <w:t xml:space="preserve"> that </w:t>
-      </w:r>
-      <w:r>
-        <w:t xml:space="preserve">is </w:t>
-      </w:r>
-      <w:r>
-        <w:t xml:space="preserve">not </w:t>
-      </w:r>
-      <w:r>
-        <w:rPr>
-          <w:u w:val="single"/>
-        </w:rPr>
-        <w:t>in MMIS</w:t>
-      </w:r>
-      <w:r>
-        <w:t>.</w:t>
+      <w:pPr>
+        <w:pStyle w:val="ListParagraph"/>
+        <w:numPr>
+          <w:ilvl w:val="0"/>
+          <w:numId w:val="23"/>
+        </w:numPr>
+        <w:spacing w:after="200"/>
+        <w:rPr>
+          <w:highlight w:val="yellow"/>
+        </w:rPr>
+      </w:pPr>
+      <w:r>
+        <w:rPr>
+          <w:highlight w:val="yellow"/>
+        </w:rPr>
+        <w:t>Address other related records…</w:t>
       </w:r>
     </w:p>
     <w:p>
       <w:pPr>
+        <w:pStyle w:val="ListParagraph"/>
+        <w:numPr>
+          <w:ilvl w:val="0"/>
+          <w:numId w:val="23"/>
+        </w:numPr>
+        <w:spacing w:after="200"/>
+      </w:pPr>
+      <w:r>
+        <w:t xml:space="preserve">Continue with step </w:t>
+      </w:r>
+      <w:r>
+        <w:t>11</w:t>
+      </w:r>
+      <w:r>
+        <w:t xml:space="preserve"> of main flow</w:t>
+      </w:r>
+    </w:p>
+    <w:p>
+      <w:pPr>
         <w:pStyle w:val="Heading2"/>
       </w:pPr>
       <w:r>
@@ -2639,14 +3015,38 @@
       <w:r>
         <w:t xml:space="preserve"> </w:t>
       </w:r>
+      <w:commentRangeStart w:id="5"/>
       <w:r>
         <w:t>Undo close</w:t>
       </w:r>
       <w:r>
-        <w:t xml:space="preserve"> facility location</w:t>
-      </w:r>
-      <w:r>
-        <w:t xml:space="preserve"> not “in MMIS”</w:t>
+        <w:t xml:space="preserve"> </w:t>
+      </w:r>
+      <w:r>
+        <w:t xml:space="preserve">of </w:t>
+      </w:r>
+      <w:r>
+        <w:t>facility location</w:t>
+      </w:r>
+      <w:r>
+        <w:t xml:space="preserve"> not </w:t>
+      </w:r>
+      <w:r>
+        <w:t xml:space="preserve">closed </w:t>
+      </w:r>
+      <w:r>
+        <w:t>“in MMIS”</w:t>
+      </w:r>
+      <w:commentRangeEnd w:id="5"/>
+      <w:r>
+        <w:rPr>
+          <w:rStyle w:val="CommentReference"/>
+          <w:rFonts w:asciiTheme="minorHAnsi" w:eastAsiaTheme="minorHAnsi" w:hAnsiTheme="minorHAnsi" w:cstheme="minorBidi"/>
+          <w:b w:val="0"/>
+          <w:bCs w:val="0"/>
+          <w:color w:val="auto"/>
+        </w:rPr>
+        <w:commentReference w:id="5"/>
       </w:r>
     </w:p>
     <w:p>
@@ -2660,42 +3060,37 @@
         <w:pStyle w:val="ListParagraph"/>
         <w:numPr>
           <w:ilvl w:val="0"/>
-          <w:numId w:val="24"/>
+          <w:numId w:val="37"/>
         </w:numPr>
         <w:spacing w:after="200"/>
       </w:pPr>
       <w:r>
-        <w:t>User selects</w:t>
-      </w:r>
-      <w:r>
-        <w:t xml:space="preserve"> </w:t>
-      </w:r>
-      <w:r>
-        <w:t>a</w:t>
-      </w:r>
-      <w:r>
-        <w:t xml:space="preserve">nd invokes undo close on a </w:t>
-      </w:r>
-      <w:r>
-        <w:rPr>
-          <w:u w:val="double"/>
-        </w:rPr>
-        <w:t xml:space="preserve">closed </w:t>
-      </w:r>
-      <w:r>
-        <w:rPr>
-          <w:u w:val="double"/>
+        <w:t xml:space="preserve">User selects a </w:t>
+      </w:r>
+      <w:r>
+        <w:rPr>
+          <w:u w:val="single"/>
         </w:rPr>
         <w:t>facility location</w:t>
       </w:r>
       <w:r>
-        <w:t xml:space="preserve"> </w:t>
-      </w:r>
-      <w:r>
-        <w:t>that</w:t>
-      </w:r>
-      <w:r>
-        <w:t>:</w:t>
+        <w:t xml:space="preserve"> and </w:t>
+      </w:r>
+      <w:r>
+        <w:t>invokes undo close</w:t>
+      </w:r>
+    </w:p>
+    <w:p>
+      <w:pPr>
+        <w:pStyle w:val="ListParagraph"/>
+        <w:numPr>
+          <w:ilvl w:val="0"/>
+          <w:numId w:val="37"/>
+        </w:numPr>
+        <w:spacing w:after="200"/>
+      </w:pPr>
+      <w:r>
+        <w:t>System performs the following:</w:t>
       </w:r>
     </w:p>
     <w:p>
@@ -2703,21 +3098,21 @@
         <w:pStyle w:val="ListParagraph"/>
         <w:numPr>
           <w:ilvl w:val="1"/>
-          <w:numId w:val="24"/>
+          <w:numId w:val="37"/>
         </w:numPr>
         <w:spacing w:after="200"/>
       </w:pPr>
       <w:r>
-        <w:t xml:space="preserve">is </w:t>
-      </w:r>
-      <w:r>
-        <w:t xml:space="preserve">not </w:t>
-      </w:r>
-      <w:r>
-        <w:rPr>
-          <w:u w:val="single"/>
-        </w:rPr>
-        <w:t>closed in MMIS</w:t>
+        <w:t xml:space="preserve">Verifies the </w:t>
+      </w:r>
+      <w:r>
+        <w:rPr>
+          <w:u w:val="single"/>
+        </w:rPr>
+        <w:t>facility location</w:t>
+      </w:r>
+      <w:r>
+        <w:t xml:space="preserve"> is eligible for undo close – see rules 151, 152</w:t>
       </w:r>
     </w:p>
     <w:p>
@@ -2725,27 +3120,54 @@
         <w:pStyle w:val="ListParagraph"/>
         <w:numPr>
           <w:ilvl w:val="1"/>
-          <w:numId w:val="24"/>
+          <w:numId w:val="37"/>
         </w:numPr>
         <w:spacing w:after="200"/>
       </w:pPr>
       <w:r>
-        <w:t xml:space="preserve">and has a </w:t>
-      </w:r>
-      <w:r>
-        <w:rPr>
-          <w:u w:val="double"/>
-        </w:rPr>
-        <w:t>facility location physical address</w:t>
-      </w:r>
-      <w:r>
-        <w:t xml:space="preserve"> that is not active on another </w:t>
-      </w:r>
-      <w:r>
-        <w:rPr>
-          <w:u w:val="single"/>
-        </w:rPr>
-        <w:t>facility location</w:t>
+        <w:t>R</w:t>
+      </w:r>
+      <w:r>
+        <w:t xml:space="preserve">emoves the </w:t>
+      </w:r>
+      <w:r>
+        <w:rPr>
+          <w:u w:val="single"/>
+        </w:rPr>
+        <w:t>close</w:t>
+      </w:r>
+      <w:r>
+        <w:rPr>
+          <w:u w:val="single"/>
+        </w:rPr>
+        <w:t xml:space="preserve"> date</w:t>
+      </w:r>
+      <w:r>
+        <w:t xml:space="preserve"> </w:t>
+      </w:r>
+      <w:r>
+        <w:t xml:space="preserve">and </w:t>
+      </w:r>
+      <w:r>
+        <w:rPr>
+          <w:u w:val="single"/>
+        </w:rPr>
+        <w:t>close</w:t>
+      </w:r>
+      <w:r>
+        <w:rPr>
+          <w:u w:val="single"/>
+        </w:rPr>
+        <w:t xml:space="preserve"> reason</w:t>
+      </w:r>
+      <w:r>
+        <w:rPr>
+          <w:u w:val="single"/>
+        </w:rPr>
+        <w:t>s</w:t>
+      </w:r>
+      <w:r>
+        <w:t xml:space="preserve"> </w:t>
       </w:r>
     </w:p>
     <w:p>
@@ -2753,278 +3175,12 @@
         <w:pStyle w:val="ListParagraph"/>
         <w:numPr>
           <w:ilvl w:val="0"/>
-          <w:numId w:val="24"/>
+          <w:numId w:val="37"/>
         </w:numPr>
         <w:spacing w:after="200"/>
       </w:pPr>
       <w:r>
-        <w:t xml:space="preserve">System removes the </w:t>
-      </w:r>
-      <w:r>
-        <w:rPr>
-          <w:u w:val="single"/>
-        </w:rPr>
-        <w:t>end date</w:t>
-      </w:r>
-      <w:r>
-        <w:t xml:space="preserve"> </w:t>
-      </w:r>
-      <w:r>
-        <w:t xml:space="preserve">and </w:t>
-      </w:r>
-      <w:r>
-        <w:rPr>
-          <w:u w:val="single"/>
-        </w:rPr>
-        <w:t>t</w:t>
-      </w:r>
-      <w:r>
-        <w:rPr>
-          <w:u w:val="single"/>
-        </w:rPr>
-        <w:t>ermination reason</w:t>
-      </w:r>
-      <w:r>
-        <w:rPr>
-          <w:u w:val="single"/>
-        </w:rPr>
-        <w:t>s</w:t>
-      </w:r>
-      <w:r>
-        <w:t xml:space="preserve"> </w:t>
-      </w:r>
-    </w:p>
-    <w:p>
-      <w:pPr>
-        <w:pStyle w:val="ListParagraph"/>
-        <w:numPr>
-          <w:ilvl w:val="0"/>
-          <w:numId w:val="24"/>
-        </w:numPr>
-        <w:spacing w:after="200"/>
-      </w:pPr>
-      <w:r>
-        <w:t xml:space="preserve">Continue with step </w:t>
-      </w:r>
-      <w:r>
-        <w:t>4</w:t>
-      </w:r>
-      <w:r>
-        <w:t xml:space="preserve"> of the main flow</w:t>
-      </w:r>
-    </w:p>
-    <w:p>
-      <w:pPr>
-        <w:pStyle w:val="Heading2"/>
-      </w:pPr>
-      <w:r>
-        <w:t>Exception flow:</w:t>
-      </w:r>
-      <w:r>
-        <w:t xml:space="preserve"> </w:t>
-      </w:r>
-      <w:r>
-        <w:t>Undo close</w:t>
-      </w:r>
-      <w:r>
-        <w:t xml:space="preserve"> facility location</w:t>
-      </w:r>
-      <w:r>
-        <w:t xml:space="preserve"> not “in MMIS”</w:t>
-      </w:r>
-    </w:p>
-    <w:p>
-      <w:r>
-        <w:t xml:space="preserve">When there is a </w:t>
-      </w:r>
-      <w:r>
-        <w:rPr>
-          <w:u w:val="double"/>
-        </w:rPr>
-        <w:t>closed facility location</w:t>
-      </w:r>
-      <w:r>
-        <w:t xml:space="preserve"> that:</w:t>
-      </w:r>
-    </w:p>
-    <w:p>
-      <w:pPr>
-        <w:pStyle w:val="ListParagraph"/>
-        <w:numPr>
-          <w:ilvl w:val="0"/>
-          <w:numId w:val="32"/>
-        </w:numPr>
-      </w:pPr>
-      <w:r>
-        <w:t xml:space="preserve">is not </w:t>
-      </w:r>
-      <w:r>
-        <w:rPr>
-          <w:u w:val="single"/>
-        </w:rPr>
-        <w:t>closed in MMIS</w:t>
-      </w:r>
-    </w:p>
-    <w:p>
-      <w:pPr>
-        <w:pStyle w:val="ListParagraph"/>
-        <w:numPr>
-          <w:ilvl w:val="0"/>
-          <w:numId w:val="32"/>
-        </w:numPr>
-      </w:pPr>
-      <w:r>
-        <w:t>and</w:t>
-      </w:r>
-      <w:r>
-        <w:t xml:space="preserve"> </w:t>
-      </w:r>
-      <w:r>
-        <w:t xml:space="preserve">has a </w:t>
-      </w:r>
-      <w:r>
-        <w:rPr>
-          <w:u w:val="double"/>
-        </w:rPr>
-        <w:t>facility location physical address</w:t>
-      </w:r>
-      <w:r>
-        <w:t xml:space="preserve"> that is active on another </w:t>
-      </w:r>
-      <w:r>
-        <w:rPr>
-          <w:u w:val="single"/>
-        </w:rPr>
-        <w:t>facility location</w:t>
-      </w:r>
-    </w:p>
-    <w:p>
-      <w:proofErr w:type="gramStart"/>
-      <w:r>
-        <w:t>then</w:t>
-      </w:r>
-      <w:proofErr w:type="gramEnd"/>
-      <w:r>
-        <w:t xml:space="preserve"> the system does not allow the </w:t>
-      </w:r>
-      <w:r>
-        <w:t>close to be undone</w:t>
-      </w:r>
-    </w:p>
-    <w:p>
-      <w:pPr>
-        <w:pStyle w:val="Heading2"/>
-      </w:pPr>
-      <w:r>
-        <w:t>Exception flow: Undo close facility location "in MMIS"</w:t>
-      </w:r>
-    </w:p>
-    <w:p>
-      <w:r>
-        <w:t>The s</w:t>
-      </w:r>
-      <w:r>
-        <w:t xml:space="preserve">ystem does not allow a </w:t>
-      </w:r>
-      <w:r>
-        <w:rPr>
-          <w:u w:val="single"/>
-        </w:rPr>
-        <w:t>facility location</w:t>
-      </w:r>
-      <w:r>
-        <w:t xml:space="preserve"> </w:t>
-      </w:r>
-      <w:r>
-        <w:t xml:space="preserve">that is </w:t>
-      </w:r>
-      <w:r>
-        <w:rPr>
-          <w:u w:val="single"/>
-        </w:rPr>
-        <w:t>close</w:t>
-      </w:r>
-      <w:r>
-        <w:rPr>
-          <w:u w:val="single"/>
-        </w:rPr>
-        <w:t>d</w:t>
-      </w:r>
-      <w:r>
-        <w:rPr>
-          <w:u w:val="single"/>
-        </w:rPr>
-        <w:t xml:space="preserve"> in MMIS</w:t>
-      </w:r>
-      <w:r>
-        <w:t xml:space="preserve"> to be reopened.</w:t>
-      </w:r>
-    </w:p>
-    <w:p>
-      <w:pPr>
-        <w:pStyle w:val="Heading2"/>
-      </w:pPr>
-      <w:r>
-        <w:t xml:space="preserve">Main </w:t>
-      </w:r>
-      <w:r>
-        <w:t>flow:</w:t>
-      </w:r>
-      <w:r>
-        <w:t xml:space="preserve"> View facility locations</w:t>
-      </w:r>
-    </w:p>
-    <w:p>
-      <w:pPr>
-        <w:spacing w:after="200"/>
-      </w:pPr>
-      <w:r>
-        <w:t xml:space="preserve">If the </w:t>
-      </w:r>
-      <w:r>
-        <w:rPr>
-          <w:u w:val="single"/>
-        </w:rPr>
-        <w:t>p</w:t>
-      </w:r>
-      <w:r>
-        <w:rPr>
-          <w:u w:val="single"/>
-        </w:rPr>
-        <w:t>rovider profile</w:t>
-      </w:r>
-      <w:r>
-        <w:t xml:space="preserve"> </w:t>
-      </w:r>
-      <w:r>
-        <w:t xml:space="preserve">is opened </w:t>
-      </w:r>
-      <w:r>
-        <w:t xml:space="preserve">in </w:t>
-      </w:r>
-      <w:r>
-        <w:t>"</w:t>
-      </w:r>
-      <w:r>
-        <w:t>view</w:t>
-      </w:r>
-      <w:r>
-        <w:t>"</w:t>
-      </w:r>
-      <w:r>
-        <w:t xml:space="preserve"> mode, all </w:t>
-      </w:r>
-      <w:r>
-        <w:rPr>
-          <w:u w:val="single"/>
-        </w:rPr>
-        <w:t>facility location</w:t>
-      </w:r>
-      <w:r>
-        <w:t xml:space="preserve"> fi</w:t>
-      </w:r>
-      <w:r>
-        <w:t xml:space="preserve">elds are displayed as read-only. </w:t>
+        <w:t>Continue with step 4 of the main flow</w:t>
       </w:r>
     </w:p>
     <w:p>
@@ -3046,9 +3202,9 @@
       </w:tblPr>
       <w:tblGrid>
         <w:gridCol w:w="918"/>
-        <w:gridCol w:w="1440"/>
-        <w:gridCol w:w="1260"/>
-        <w:gridCol w:w="5958"/>
+        <w:gridCol w:w="1170"/>
+        <w:gridCol w:w="1170"/>
+        <w:gridCol w:w="6318"/>
       </w:tblGrid>
       <w:tr>
         <w:trPr>
@@ -3071,7 +3227,7 @@
         </w:tc>
         <w:tc>
           <w:tcPr>
-            <w:tcW w:w="1440" w:type="dxa"/>
+            <w:tcW w:w="1170" w:type="dxa"/>
           </w:tcPr>
           <w:p>
             <w:pPr>
@@ -3085,7 +3241,7 @@
         </w:tc>
         <w:tc>
           <w:tcPr>
-            <w:tcW w:w="1260" w:type="dxa"/>
+            <w:tcW w:w="1170" w:type="dxa"/>
           </w:tcPr>
           <w:p>
             <w:pPr>
@@ -3099,7 +3255,7 @@
         </w:tc>
         <w:tc>
           <w:tcPr>
-            <w:tcW w:w="5958" w:type="dxa"/>
+            <w:tcW w:w="6318" w:type="dxa"/>
           </w:tcPr>
           <w:p>
             <w:pPr>
@@ -3131,7 +3287,7 @@
         </w:tc>
         <w:tc>
           <w:tcPr>
-            <w:tcW w:w="1440" w:type="dxa"/>
+            <w:tcW w:w="1170" w:type="dxa"/>
           </w:tcPr>
           <w:p>
             <w:pPr>
@@ -3144,7 +3300,7 @@
         </w:tc>
         <w:tc>
           <w:tcPr>
-            <w:tcW w:w="1260" w:type="dxa"/>
+            <w:tcW w:w="1170" w:type="dxa"/>
           </w:tcPr>
           <w:p>
             <w:pPr>
@@ -3154,7 +3310,7 @@
         </w:tc>
         <w:tc>
           <w:tcPr>
-            <w:tcW w:w="5958" w:type="dxa"/>
+            <w:tcW w:w="6318" w:type="dxa"/>
           </w:tcPr>
           <w:p>
             <w:pPr>
@@ -3186,7 +3342,7 @@
         </w:tc>
         <w:tc>
           <w:tcPr>
-            <w:tcW w:w="1440" w:type="dxa"/>
+            <w:tcW w:w="1170" w:type="dxa"/>
           </w:tcPr>
           <w:p>
             <w:pPr>
@@ -3199,7 +3355,7 @@
         </w:tc>
         <w:tc>
           <w:tcPr>
-            <w:tcW w:w="1260" w:type="dxa"/>
+            <w:tcW w:w="1170" w:type="dxa"/>
           </w:tcPr>
           <w:p>
             <w:pPr>
@@ -3212,7 +3368,7 @@
         </w:tc>
         <w:tc>
           <w:tcPr>
-            <w:tcW w:w="5958" w:type="dxa"/>
+            <w:tcW w:w="6318" w:type="dxa"/>
           </w:tcPr>
           <w:p>
             <w:pPr>
@@ -3299,7 +3455,7 @@
         </w:tc>
         <w:tc>
           <w:tcPr>
-            <w:tcW w:w="1440" w:type="dxa"/>
+            <w:tcW w:w="1170" w:type="dxa"/>
           </w:tcPr>
           <w:p>
             <w:pPr>
@@ -3318,7 +3474,7 @@
         </w:tc>
         <w:tc>
           <w:tcPr>
-            <w:tcW w:w="1260" w:type="dxa"/>
+            <w:tcW w:w="1170" w:type="dxa"/>
           </w:tcPr>
           <w:p>
             <w:pPr>
@@ -3331,7 +3487,7 @@
         </w:tc>
         <w:tc>
           <w:tcPr>
-            <w:tcW w:w="5958" w:type="dxa"/>
+            <w:tcW w:w="6318" w:type="dxa"/>
           </w:tcPr>
           <w:p>
             <w:pPr>
@@ -3402,7 +3558,7 @@
         </w:tc>
         <w:tc>
           <w:tcPr>
-            <w:tcW w:w="1440" w:type="dxa"/>
+            <w:tcW w:w="1170" w:type="dxa"/>
           </w:tcPr>
           <w:p>
             <w:pPr>
@@ -3415,7 +3571,7 @@
         </w:tc>
         <w:tc>
           <w:tcPr>
-            <w:tcW w:w="1260" w:type="dxa"/>
+            <w:tcW w:w="1170" w:type="dxa"/>
           </w:tcPr>
           <w:p>
             <w:pPr>
@@ -3428,7 +3584,7 @@
         </w:tc>
         <w:tc>
           <w:tcPr>
-            <w:tcW w:w="5958" w:type="dxa"/>
+            <w:tcW w:w="6318" w:type="dxa"/>
           </w:tcPr>
           <w:p>
             <w:pPr>
@@ -3459,7 +3615,7 @@
         </w:tc>
         <w:tc>
           <w:tcPr>
-            <w:tcW w:w="1440" w:type="dxa"/>
+            <w:tcW w:w="1170" w:type="dxa"/>
           </w:tcPr>
           <w:p>
             <w:pPr>
@@ -3472,7 +3628,7 @@
         </w:tc>
         <w:tc>
           <w:tcPr>
-            <w:tcW w:w="1260" w:type="dxa"/>
+            <w:tcW w:w="1170" w:type="dxa"/>
           </w:tcPr>
           <w:p>
             <w:pPr>
@@ -3485,7 +3641,7 @@
         </w:tc>
         <w:tc>
           <w:tcPr>
-            <w:tcW w:w="5958" w:type="dxa"/>
+            <w:tcW w:w="6318" w:type="dxa"/>
           </w:tcPr>
           <w:p>
             <w:pPr>
@@ -3585,7 +3741,7 @@
         </w:tc>
         <w:tc>
           <w:tcPr>
-            <w:tcW w:w="1440" w:type="dxa"/>
+            <w:tcW w:w="1170" w:type="dxa"/>
           </w:tcPr>
           <w:p>
             <w:pPr>
@@ -3598,7 +3754,7 @@
         </w:tc>
         <w:tc>
           <w:tcPr>
-            <w:tcW w:w="1260" w:type="dxa"/>
+            <w:tcW w:w="1170" w:type="dxa"/>
           </w:tcPr>
           <w:p>
             <w:pPr>
@@ -3611,7 +3767,7 @@
         </w:tc>
         <w:tc>
           <w:tcPr>
-            <w:tcW w:w="5958" w:type="dxa"/>
+            <w:tcW w:w="6318" w:type="dxa"/>
           </w:tcPr>
           <w:p>
             <w:pPr>
@@ -3669,7 +3825,7 @@
         </w:tc>
         <w:tc>
           <w:tcPr>
-            <w:tcW w:w="1440" w:type="dxa"/>
+            <w:tcW w:w="1170" w:type="dxa"/>
           </w:tcPr>
           <w:p>
             <w:pPr>
@@ -3682,7 +3838,7 @@
         </w:tc>
         <w:tc>
           <w:tcPr>
-            <w:tcW w:w="1260" w:type="dxa"/>
+            <w:tcW w:w="1170" w:type="dxa"/>
           </w:tcPr>
           <w:p>
             <w:pPr>
@@ -3695,7 +3851,7 @@
         </w:tc>
         <w:tc>
           <w:tcPr>
-            <w:tcW w:w="5958" w:type="dxa"/>
+            <w:tcW w:w="6318" w:type="dxa"/>
           </w:tcPr>
           <w:p>
             <w:pPr>
@@ -3758,7 +3914,7 @@
         </w:tc>
         <w:tc>
           <w:tcPr>
-            <w:tcW w:w="1440" w:type="dxa"/>
+            <w:tcW w:w="1170" w:type="dxa"/>
           </w:tcPr>
           <w:p>
             <w:pPr>
@@ -3771,7 +3927,7 @@
         </w:tc>
         <w:tc>
           <w:tcPr>
-            <w:tcW w:w="1260" w:type="dxa"/>
+            <w:tcW w:w="1170" w:type="dxa"/>
           </w:tcPr>
           <w:p>
             <w:pPr>
@@ -3784,7 +3940,7 @@
         </w:tc>
         <w:tc>
           <w:tcPr>
-            <w:tcW w:w="5958" w:type="dxa"/>
+            <w:tcW w:w="6318" w:type="dxa"/>
           </w:tcPr>
           <w:p>
             <w:pPr>
@@ -3818,7 +3974,7 @@
         </w:tc>
         <w:tc>
           <w:tcPr>
-            <w:tcW w:w="1440" w:type="dxa"/>
+            <w:tcW w:w="1170" w:type="dxa"/>
           </w:tcPr>
           <w:p>
             <w:pPr>
@@ -3831,7 +3987,7 @@
         </w:tc>
         <w:tc>
           <w:tcPr>
-            <w:tcW w:w="1260" w:type="dxa"/>
+            <w:tcW w:w="1170" w:type="dxa"/>
           </w:tcPr>
           <w:p>
             <w:pPr>
@@ -3844,7 +4000,7 @@
         </w:tc>
         <w:tc>
           <w:tcPr>
-            <w:tcW w:w="5958" w:type="dxa"/>
+            <w:tcW w:w="6318" w:type="dxa"/>
           </w:tcPr>
           <w:p>
             <w:pPr>
@@ -3875,7 +4031,7 @@
         </w:tc>
         <w:tc>
           <w:tcPr>
-            <w:tcW w:w="1440" w:type="dxa"/>
+            <w:tcW w:w="1170" w:type="dxa"/>
           </w:tcPr>
           <w:p>
             <w:pPr>
@@ -3888,7 +4044,7 @@
         </w:tc>
         <w:tc>
           <w:tcPr>
-            <w:tcW w:w="1260" w:type="dxa"/>
+            <w:tcW w:w="1170" w:type="dxa"/>
           </w:tcPr>
           <w:p>
             <w:pPr>
@@ -3901,7 +4057,7 @@
         </w:tc>
         <w:tc>
           <w:tcPr>
-            <w:tcW w:w="5958" w:type="dxa"/>
+            <w:tcW w:w="6318" w:type="dxa"/>
           </w:tcPr>
           <w:p>
             <w:pPr>
@@ -3919,6 +4075,551 @@
           </w:p>
         </w:tc>
       </w:tr>
+      <w:tr>
+        <w:trPr>
+          <w:cantSplit/>
+        </w:trPr>
+        <w:tc>
+          <w:tcPr>
+            <w:tcW w:w="918" w:type="dxa"/>
+          </w:tcPr>
+          <w:p>
+            <w:pPr>
+              <w:spacing w:after="120"/>
+            </w:pPr>
+            <w:r>
+              <w:t>11</w:t>
+            </w:r>
+          </w:p>
+        </w:tc>
+        <w:tc>
+          <w:tcPr>
+            <w:tcW w:w="1170" w:type="dxa"/>
+          </w:tcPr>
+          <w:p>
+            <w:pPr>
+              <w:spacing w:after="120"/>
+            </w:pPr>
+            <w:r>
+              <w:t>4/7/2015</w:t>
+            </w:r>
+          </w:p>
+        </w:tc>
+        <w:tc>
+          <w:tcPr>
+            <w:tcW w:w="1170" w:type="dxa"/>
+          </w:tcPr>
+          <w:p>
+            <w:pPr>
+              <w:spacing w:after="120"/>
+            </w:pPr>
+            <w:r>
+              <w:t>David M</w:t>
+            </w:r>
+          </w:p>
+        </w:tc>
+        <w:tc>
+          <w:tcPr>
+            <w:tcW w:w="6318" w:type="dxa"/>
+          </w:tcPr>
+          <w:p>
+            <w:pPr>
+              <w:spacing w:after="120"/>
+            </w:pPr>
+            <w:r>
+              <w:t>Removed reference to UC021 waivered services because it was merged into UC017</w:t>
+            </w:r>
+          </w:p>
+        </w:tc>
+      </w:tr>
+      <w:tr>
+        <w:trPr>
+          <w:cantSplit/>
+        </w:trPr>
+        <w:tc>
+          <w:tcPr>
+            <w:tcW w:w="918" w:type="dxa"/>
+          </w:tcPr>
+          <w:p>
+            <w:pPr>
+              <w:spacing w:after="120"/>
+            </w:pPr>
+            <w:r>
+              <w:t>12</w:t>
+            </w:r>
+          </w:p>
+        </w:tc>
+        <w:tc>
+          <w:tcPr>
+            <w:tcW w:w="1170" w:type="dxa"/>
+          </w:tcPr>
+          <w:p>
+            <w:pPr>
+              <w:spacing w:after="120"/>
+            </w:pPr>
+            <w:r>
+              <w:t>4/8/2015</w:t>
+            </w:r>
+          </w:p>
+        </w:tc>
+        <w:tc>
+          <w:tcPr>
+            <w:tcW w:w="1170" w:type="dxa"/>
+          </w:tcPr>
+          <w:p>
+            <w:pPr>
+              <w:spacing w:after="120"/>
+            </w:pPr>
+            <w:r>
+              <w:t>David M</w:t>
+            </w:r>
+          </w:p>
+        </w:tc>
+        <w:tc>
+          <w:tcPr>
+            <w:tcW w:w="6318" w:type="dxa"/>
+          </w:tcPr>
+          <w:p>
+            <w:pPr>
+              <w:pStyle w:val="ListParagraph"/>
+              <w:numPr>
+                <w:ilvl w:val="0"/>
+                <w:numId w:val="36"/>
+              </w:numPr>
+              <w:spacing w:after="120"/>
+            </w:pPr>
+            <w:r>
+              <w:t>Moved rule 43 (must have at least one service) to UC017</w:t>
+            </w:r>
+          </w:p>
+          <w:p>
+            <w:pPr>
+              <w:pStyle w:val="ListParagraph"/>
+              <w:numPr>
+                <w:ilvl w:val="0"/>
+                <w:numId w:val="36"/>
+              </w:numPr>
+              <w:spacing w:after="120"/>
+            </w:pPr>
+            <w:r>
+              <w:t>Added issue #8 to explain why closed facility locations can be edited</w:t>
+            </w:r>
+          </w:p>
+        </w:tc>
+      </w:tr>
+      <w:tr>
+        <w:trPr>
+          <w:cantSplit/>
+        </w:trPr>
+        <w:tc>
+          <w:tcPr>
+            <w:tcW w:w="918" w:type="dxa"/>
+          </w:tcPr>
+          <w:p>
+            <w:pPr>
+              <w:spacing w:after="120"/>
+            </w:pPr>
+            <w:r>
+              <w:t>13</w:t>
+            </w:r>
+          </w:p>
+        </w:tc>
+        <w:tc>
+          <w:tcPr>
+            <w:tcW w:w="1170" w:type="dxa"/>
+          </w:tcPr>
+          <w:p>
+            <w:pPr>
+              <w:spacing w:after="120"/>
+            </w:pPr>
+            <w:r>
+              <w:t>4/13/2015</w:t>
+            </w:r>
+          </w:p>
+        </w:tc>
+        <w:tc>
+          <w:tcPr>
+            <w:tcW w:w="1170" w:type="dxa"/>
+          </w:tcPr>
+          <w:p>
+            <w:pPr>
+              <w:spacing w:after="120"/>
+            </w:pPr>
+            <w:r>
+              <w:t>David M</w:t>
+            </w:r>
+          </w:p>
+        </w:tc>
+        <w:tc>
+          <w:tcPr>
+            <w:tcW w:w="6318" w:type="dxa"/>
+          </w:tcPr>
+          <w:p>
+            <w:pPr>
+              <w:pStyle w:val="ListParagraph"/>
+              <w:numPr>
+                <w:ilvl w:val="0"/>
+                <w:numId w:val="36"/>
+              </w:numPr>
+              <w:spacing w:after="120"/>
+            </w:pPr>
+            <w:r>
+              <w:t>Changed facility location reference from provider profile to organization</w:t>
+            </w:r>
+          </w:p>
+          <w:p>
+            <w:pPr>
+              <w:pStyle w:val="ListParagraph"/>
+              <w:numPr>
+                <w:ilvl w:val="0"/>
+                <w:numId w:val="36"/>
+              </w:numPr>
+              <w:spacing w:after="120"/>
+            </w:pPr>
+            <w:r>
+              <w:t>Removed view flow</w:t>
+            </w:r>
+          </w:p>
+          <w:p>
+            <w:pPr>
+              <w:pStyle w:val="ListParagraph"/>
+              <w:numPr>
+                <w:ilvl w:val="0"/>
+                <w:numId w:val="36"/>
+              </w:numPr>
+              <w:spacing w:after="120"/>
+            </w:pPr>
+            <w:r>
+              <w:t>Clarify close language – date and reason are now close date and reason</w:t>
+            </w:r>
+          </w:p>
+          <w:p>
+            <w:pPr>
+              <w:pStyle w:val="ListParagraph"/>
+              <w:numPr>
+                <w:ilvl w:val="0"/>
+                <w:numId w:val="36"/>
+              </w:numPr>
+              <w:spacing w:after="120"/>
+            </w:pPr>
+            <w:r>
+              <w:t>Added rule 43</w:t>
+            </w:r>
+          </w:p>
+        </w:tc>
+      </w:tr>
+      <w:tr>
+        <w:trPr>
+          <w:cantSplit/>
+        </w:trPr>
+        <w:tc>
+          <w:tcPr>
+            <w:tcW w:w="918" w:type="dxa"/>
+          </w:tcPr>
+          <w:p>
+            <w:pPr>
+              <w:spacing w:after="120"/>
+            </w:pPr>
+            <w:r>
+              <w:t>14</w:t>
+            </w:r>
+          </w:p>
+        </w:tc>
+        <w:tc>
+          <w:tcPr>
+            <w:tcW w:w="1170" w:type="dxa"/>
+          </w:tcPr>
+          <w:p>
+            <w:pPr>
+              <w:spacing w:after="120"/>
+            </w:pPr>
+            <w:r>
+              <w:t>4/23/2015</w:t>
+            </w:r>
+          </w:p>
+        </w:tc>
+        <w:tc>
+          <w:tcPr>
+            <w:tcW w:w="1170" w:type="dxa"/>
+          </w:tcPr>
+          <w:p>
+            <w:pPr>
+              <w:spacing w:after="120"/>
+            </w:pPr>
+            <w:r>
+              <w:t>David M</w:t>
+            </w:r>
+          </w:p>
+        </w:tc>
+        <w:tc>
+          <w:tcPr>
+            <w:tcW w:w="6318" w:type="dxa"/>
+          </w:tcPr>
+          <w:p>
+            <w:pPr>
+              <w:pStyle w:val="ListParagraph"/>
+              <w:numPr>
+                <w:ilvl w:val="0"/>
+                <w:numId w:val="36"/>
+              </w:numPr>
+              <w:spacing w:after="120"/>
+            </w:pPr>
+            <w:r>
+              <w:t>Added referenced to UC113</w:t>
+            </w:r>
+          </w:p>
+          <w:p>
+            <w:pPr>
+              <w:pStyle w:val="ListParagraph"/>
+              <w:numPr>
+                <w:ilvl w:val="0"/>
+                <w:numId w:val="36"/>
+              </w:numPr>
+              <w:spacing w:after="120"/>
+            </w:pPr>
+            <w:r>
+              <w:t>Removed messages from rules</w:t>
+            </w:r>
+          </w:p>
+          <w:p>
+            <w:pPr>
+              <w:pStyle w:val="ListParagraph"/>
+              <w:numPr>
+                <w:ilvl w:val="0"/>
+                <w:numId w:val="36"/>
+              </w:numPr>
+              <w:spacing w:after="120"/>
+            </w:pPr>
+            <w:r>
+              <w:t>Added notes as to remaining work on close, undo close, and delete</w:t>
+            </w:r>
+          </w:p>
+        </w:tc>
+      </w:tr>
+      <w:tr>
+        <w:trPr>
+          <w:cantSplit/>
+        </w:trPr>
+        <w:tc>
+          <w:tcPr>
+            <w:tcW w:w="918" w:type="dxa"/>
+          </w:tcPr>
+          <w:p>
+            <w:pPr>
+              <w:spacing w:after="120"/>
+            </w:pPr>
+            <w:r>
+              <w:t>15</w:t>
+            </w:r>
+          </w:p>
+        </w:tc>
+        <w:tc>
+          <w:tcPr>
+            <w:tcW w:w="1170" w:type="dxa"/>
+          </w:tcPr>
+          <w:p>
+            <w:pPr>
+              <w:spacing w:after="120"/>
+            </w:pPr>
+            <w:r>
+              <w:t>4/28/2015</w:t>
+            </w:r>
+          </w:p>
+        </w:tc>
+        <w:tc>
+          <w:tcPr>
+            <w:tcW w:w="1170" w:type="dxa"/>
+          </w:tcPr>
+          <w:p>
+            <w:pPr>
+              <w:spacing w:after="120"/>
+            </w:pPr>
+            <w:r>
+              <w:t>David M</w:t>
+            </w:r>
+          </w:p>
+        </w:tc>
+        <w:tc>
+          <w:tcPr>
+            <w:tcW w:w="6318" w:type="dxa"/>
+          </w:tcPr>
+          <w:p>
+            <w:pPr>
+              <w:spacing w:after="120"/>
+            </w:pPr>
+            <w:r>
+              <w:t>Add EFT vendor number</w:t>
+            </w:r>
+            <w:r>
+              <w:t xml:space="preserve"> and issue related to EFT vendor effective date</w:t>
+            </w:r>
+          </w:p>
+        </w:tc>
+      </w:tr>
+      <w:tr>
+        <w:trPr>
+          <w:cantSplit/>
+        </w:trPr>
+        <w:tc>
+          <w:tcPr>
+            <w:tcW w:w="918" w:type="dxa"/>
+          </w:tcPr>
+          <w:p>
+            <w:pPr>
+              <w:spacing w:after="120"/>
+            </w:pPr>
+            <w:r>
+              <w:t>16</w:t>
+            </w:r>
+          </w:p>
+        </w:tc>
+        <w:tc>
+          <w:tcPr>
+            <w:tcW w:w="1170" w:type="dxa"/>
+          </w:tcPr>
+          <w:p>
+            <w:pPr>
+              <w:spacing w:after="120"/>
+            </w:pPr>
+            <w:r>
+              <w:t>4/30/2015</w:t>
+            </w:r>
+          </w:p>
+        </w:tc>
+        <w:tc>
+          <w:tcPr>
+            <w:tcW w:w="1170" w:type="dxa"/>
+          </w:tcPr>
+          <w:p>
+            <w:pPr>
+              <w:spacing w:after="120"/>
+            </w:pPr>
+            <w:r>
+              <w:t>David M</w:t>
+            </w:r>
+          </w:p>
+        </w:tc>
+        <w:tc>
+          <w:tcPr>
+            <w:tcW w:w="6318" w:type="dxa"/>
+          </w:tcPr>
+          <w:p>
+            <w:pPr>
+              <w:spacing w:after="120"/>
+            </w:pPr>
+            <w:r>
+              <w:t>Change flow name from "Undo close facility location not in MMIS" to "Undo close of facility location not closed in MMIS"</w:t>
+            </w:r>
+          </w:p>
+        </w:tc>
+      </w:tr>
+      <w:tr>
+        <w:trPr>
+          <w:cantSplit/>
+        </w:trPr>
+        <w:tc>
+          <w:tcPr>
+            <w:tcW w:w="918" w:type="dxa"/>
+          </w:tcPr>
+          <w:p>
+            <w:pPr>
+              <w:spacing w:after="120"/>
+            </w:pPr>
+            <w:r>
+              <w:t>17</w:t>
+            </w:r>
+          </w:p>
+        </w:tc>
+        <w:tc>
+          <w:tcPr>
+            <w:tcW w:w="1170" w:type="dxa"/>
+          </w:tcPr>
+          <w:p>
+            <w:pPr>
+              <w:spacing w:after="120"/>
+            </w:pPr>
+            <w:r>
+              <w:t>5/4/2015</w:t>
+            </w:r>
+          </w:p>
+        </w:tc>
+        <w:tc>
+          <w:tcPr>
+            <w:tcW w:w="1170" w:type="dxa"/>
+          </w:tcPr>
+          <w:p>
+            <w:pPr>
+              <w:spacing w:after="120"/>
+            </w:pPr>
+            <w:r>
+              <w:t>David M</w:t>
+            </w:r>
+          </w:p>
+        </w:tc>
+        <w:tc>
+          <w:tcPr>
+            <w:tcW w:w="6318" w:type="dxa"/>
+          </w:tcPr>
+          <w:p>
+            <w:pPr>
+              <w:pStyle w:val="ListParagraph"/>
+              <w:numPr>
+                <w:ilvl w:val="0"/>
+                <w:numId w:val="41"/>
+              </w:numPr>
+              <w:spacing w:after="120"/>
+            </w:pPr>
+            <w:r>
+              <w:t xml:space="preserve">Added rule 159 regarding format of </w:t>
+            </w:r>
+            <w:r>
+              <w:t>EFT</w:t>
+            </w:r>
+            <w:r>
+              <w:t xml:space="preserve"> vendor number</w:t>
+            </w:r>
+          </w:p>
+          <w:p>
+            <w:pPr>
+              <w:pStyle w:val="ListParagraph"/>
+              <w:numPr>
+                <w:ilvl w:val="0"/>
+                <w:numId w:val="41"/>
+              </w:numPr>
+              <w:spacing w:after="120"/>
+            </w:pPr>
+            <w:r>
+              <w:t>Added reference to rule 159 from main flow validation</w:t>
+            </w:r>
+          </w:p>
+          <w:p>
+            <w:pPr>
+              <w:pStyle w:val="ListParagraph"/>
+              <w:numPr>
+                <w:ilvl w:val="0"/>
+                <w:numId w:val="41"/>
+              </w:numPr>
+              <w:spacing w:after="120"/>
+            </w:pPr>
+            <w:r>
+              <w:t>Added EFT vendor number to update facility location flow</w:t>
+            </w:r>
+          </w:p>
+          <w:p>
+            <w:pPr>
+              <w:pStyle w:val="ListParagraph"/>
+              <w:numPr>
+                <w:ilvl w:val="0"/>
+                <w:numId w:val="41"/>
+              </w:numPr>
+              <w:spacing w:after="120"/>
+            </w:pPr>
+            <w:r>
+              <w:t>Enhanced description of update facility location flow</w:t>
+            </w:r>
+          </w:p>
+        </w:tc>
+      </w:tr>
     </w:tbl>
     <w:p>
       <w:pPr>
@@ -3929,8 +4630,8 @@
       </w:pPr>
     </w:p>
     <w:sectPr>
-      <w:headerReference w:type="default" r:id="rId13"/>
-      <w:footerReference w:type="default" r:id="rId14"/>
+      <w:headerReference w:type="default" r:id="rId14"/>
+      <w:footerReference w:type="default" r:id="rId15"/>
       <w:pgSz w:w="12240" w:h="15840" w:code="1"/>
       <w:pgMar w:top="1440" w:right="1440" w:bottom="1440" w:left="1440" w:header="720" w:footer="720" w:gutter="0"/>
       <w:cols w:space="720"/>
@@ -3938,6 +4639,195 @@
     </w:sectPr>
   </w:body>
 </w:document>
+</file>
+
+<file path=word/comments.xml><?xml version="1.0" encoding="utf-8"?>
+<w:comments xmlns:wpc="http://schemas.microsoft.com/office/word/2010/wordprocessingCanvas" xmlns:mc="http://schemas.openxmlformats.org/markup-compatibility/2006" xmlns:o="urn:schemas-microsoft-com:office:office" xmlns:r="http://schemas.openxmlformats.org/officeDocument/2006/relationships" xmlns:m="http://schemas.openxmlformats.org/officeDocument/2006/math" xmlns:v="urn:schemas-microsoft-com:vml" xmlns:wp14="http://schemas.microsoft.com/office/word/2010/wordprocessingDrawing" xmlns:wp="http://schemas.openxmlformats.org/drawingml/2006/wordprocessingDrawing" xmlns:w10="urn:schemas-microsoft-com:office:word" xmlns:w="http://schemas.openxmlformats.org/wordprocessingml/2006/main" xmlns:w14="http://schemas.microsoft.com/office/word/2010/wordml" xmlns:wpg="http://schemas.microsoft.com/office/word/2010/wordprocessingGroup" xmlns:wpi="http://schemas.microsoft.com/office/word/2010/wordprocessingInk" xmlns:wne="http://schemas.microsoft.com/office/word/2006/wordml" xmlns:wps="http://schemas.microsoft.com/office/word/2010/wordprocessingShape" mc:Ignorable="w14 wp14">
+  <w:comment w:id="1" w:author="Marsh, David" w:date="2015-04-23T07:26:00Z" w:initials="DM">
+    <w:p>
+      <w:pPr>
+        <w:pStyle w:val="CommentText"/>
+      </w:pPr>
+      <w:r>
+        <w:rPr>
+          <w:rStyle w:val="CommentReference"/>
+        </w:rPr>
+        <w:annotationRef/>
+      </w:r>
+      <w:r>
+        <w:t>Likely moving to Ownership Information and Authorized Personnel Use Case</w:t>
+      </w:r>
+    </w:p>
+  </w:comment>
+  <w:comment w:id="2" w:author="Marsh, David" w:date="2015-04-24T07:26:00Z" w:initials="DM">
+    <w:p>
+      <w:pPr>
+        <w:pStyle w:val="CommentText"/>
+      </w:pPr>
+      <w:r>
+        <w:rPr>
+          <w:rStyle w:val="CommentReference"/>
+        </w:rPr>
+        <w:annotationRef/>
+      </w:r>
+      <w:r>
+        <w:t>Related to PCPO records, may move?</w:t>
+      </w:r>
+    </w:p>
+  </w:comment>
+  <w:comment w:id="3" w:author="Marsh, David" w:date="2015-04-24T07:24:00Z" w:initials="DM">
+    <w:p>
+      <w:pPr>
+        <w:pStyle w:val="CommentText"/>
+      </w:pPr>
+      <w:r>
+        <w:rPr>
+          <w:rStyle w:val="CommentReference"/>
+        </w:rPr>
+        <w:annotationRef/>
+      </w:r>
+      <w:r>
+        <w:t>Needs to address:</w:t>
+      </w:r>
+    </w:p>
+    <w:p>
+      <w:pPr>
+        <w:pStyle w:val="CommentText"/>
+        <w:numPr>
+          <w:ilvl w:val="0"/>
+          <w:numId w:val="39"/>
+        </w:numPr>
+      </w:pPr>
+      <w:r>
+        <w:t>Secondary services</w:t>
+      </w:r>
+    </w:p>
+    <w:p>
+      <w:pPr>
+        <w:pStyle w:val="CommentText"/>
+        <w:numPr>
+          <w:ilvl w:val="0"/>
+          <w:numId w:val="39"/>
+        </w:numPr>
+      </w:pPr>
+      <w:r>
+        <w:t>Credentials</w:t>
+      </w:r>
+    </w:p>
+    <w:p>
+      <w:pPr>
+        <w:pStyle w:val="CommentText"/>
+        <w:numPr>
+          <w:ilvl w:val="0"/>
+          <w:numId w:val="39"/>
+        </w:numPr>
+      </w:pPr>
+      <w:r>
+        <w:t>Ownership information and authorized personnel</w:t>
+      </w:r>
+    </w:p>
+  </w:comment>
+  <w:comment w:id="4" w:author="Marsh, David" w:date="2015-04-24T07:33:00Z" w:initials="DM">
+    <w:p>
+      <w:pPr>
+        <w:pStyle w:val="CommentText"/>
+      </w:pPr>
+      <w:r>
+        <w:rPr>
+          <w:rStyle w:val="CommentReference"/>
+        </w:rPr>
+        <w:annotationRef/>
+      </w:r>
+      <w:r>
+        <w:t>Needs to address:</w:t>
+      </w:r>
+    </w:p>
+    <w:p>
+      <w:pPr>
+        <w:pStyle w:val="CommentText"/>
+        <w:numPr>
+          <w:ilvl w:val="0"/>
+          <w:numId w:val="39"/>
+        </w:numPr>
+      </w:pPr>
+      <w:r>
+        <w:t>Services (do nothing)</w:t>
+      </w:r>
+    </w:p>
+    <w:p>
+      <w:pPr>
+        <w:pStyle w:val="CommentText"/>
+        <w:numPr>
+          <w:ilvl w:val="0"/>
+          <w:numId w:val="39"/>
+        </w:numPr>
+      </w:pPr>
+      <w:r>
+        <w:t>Secondary services</w:t>
+      </w:r>
+      <w:r>
+        <w:t xml:space="preserve"> (orphans must be ended)</w:t>
+      </w:r>
+    </w:p>
+    <w:p>
+      <w:pPr>
+        <w:pStyle w:val="CommentText"/>
+        <w:numPr>
+          <w:ilvl w:val="0"/>
+          <w:numId w:val="39"/>
+        </w:numPr>
+      </w:pPr>
+      <w:r>
+        <w:t>Credentials</w:t>
+      </w:r>
+      <w:r>
+        <w:t xml:space="preserve"> (</w:t>
+      </w:r>
+      <w:proofErr w:type="spellStart"/>
+      <w:r>
+        <w:t>tbd</w:t>
+      </w:r>
+      <w:proofErr w:type="spellEnd"/>
+      <w:r>
+        <w:t>)</w:t>
+      </w:r>
+    </w:p>
+    <w:p>
+      <w:pPr>
+        <w:pStyle w:val="CommentText"/>
+        <w:numPr>
+          <w:ilvl w:val="0"/>
+          <w:numId w:val="39"/>
+        </w:numPr>
+      </w:pPr>
+      <w:r>
+        <w:t>Ownership information and authorized personnel</w:t>
+      </w:r>
+      <w:r>
+        <w:t xml:space="preserve"> (PCA personal terminated)</w:t>
+      </w:r>
+    </w:p>
+  </w:comment>
+  <w:comment w:id="5" w:author="Marsh, David" w:date="2015-04-24T07:25:00Z" w:initials="DM">
+    <w:p>
+      <w:pPr>
+        <w:pStyle w:val="CommentText"/>
+      </w:pPr>
+      <w:r>
+        <w:rPr>
+          <w:rStyle w:val="CommentReference"/>
+        </w:rPr>
+        <w:annotationRef/>
+      </w:r>
+      <w:r>
+        <w:t>Needs to call out what is not undone based upon what happens on close</w:t>
+      </w:r>
+      <w:r>
+        <w:t xml:space="preserve"> </w:t>
+      </w:r>
+    </w:p>
+  </w:comment>
+</w:comments>
 </file>
 
 <file path=word/endnotes.xml><?xml version="1.0" encoding="utf-8"?>
@@ -4004,7 +4894,7 @@
       <w:rPr>
         <w:noProof/>
       </w:rPr>
-      <w:t>2</w:t>
+      <w:t>4</w:t>
     </w:r>
     <w:r>
       <w:fldChar w:fldCharType="end"/>
@@ -4025,7 +4915,7 @@
       <w:rPr>
         <w:noProof/>
       </w:rPr>
-      <w:t>2/23/2015 12:56 PM</w:t>
+      <w:t>4/30/2015 1:24 PM</w:t>
     </w:r>
     <w:r>
       <w:fldChar w:fldCharType="end"/>
@@ -4234,6 +5124,290 @@
     </w:lvl>
   </w:abstractNum>
   <w:abstractNum w:abstractNumId="1">
+    <w:nsid w:val="0423545D"/>
+    <w:multiLevelType w:val="hybridMultilevel"/>
+    <w:tmpl w:val="7C1013F4"/>
+    <w:lvl w:ilvl="0" w:tplc="0409000F">
+      <w:start w:val="1"/>
+      <w:numFmt w:val="decimal"/>
+      <w:lvlText w:val="%1."/>
+      <w:lvlJc w:val="left"/>
+      <w:pPr>
+        <w:ind w:left="720" w:hanging="360"/>
+      </w:pPr>
+    </w:lvl>
+    <w:lvl w:ilvl="1" w:tplc="04090019" w:tentative="1">
+      <w:start w:val="1"/>
+      <w:numFmt w:val="lowerLetter"/>
+      <w:lvlText w:val="%2."/>
+      <w:lvlJc w:val="left"/>
+      <w:pPr>
+        <w:ind w:left="1440" w:hanging="360"/>
+      </w:pPr>
+    </w:lvl>
+    <w:lvl w:ilvl="2" w:tplc="0409001B" w:tentative="1">
+      <w:start w:val="1"/>
+      <w:numFmt w:val="lowerRoman"/>
+      <w:lvlText w:val="%3."/>
+      <w:lvlJc w:val="right"/>
+      <w:pPr>
+        <w:ind w:left="2160" w:hanging="180"/>
+      </w:pPr>
+    </w:lvl>
+    <w:lvl w:ilvl="3" w:tplc="0409000F" w:tentative="1">
+      <w:start w:val="1"/>
+      <w:numFmt w:val="decimal"/>
+      <w:lvlText w:val="%4."/>
+      <w:lvlJc w:val="left"/>
+      <w:pPr>
+        <w:ind w:left="2880" w:hanging="360"/>
+      </w:pPr>
+    </w:lvl>
+    <w:lvl w:ilvl="4" w:tplc="04090019" w:tentative="1">
+      <w:start w:val="1"/>
+      <w:numFmt w:val="lowerLetter"/>
+      <w:lvlText w:val="%5."/>
+      <w:lvlJc w:val="left"/>
+      <w:pPr>
+        <w:ind w:left="3600" w:hanging="360"/>
+      </w:pPr>
+    </w:lvl>
+    <w:lvl w:ilvl="5" w:tplc="0409001B" w:tentative="1">
+      <w:start w:val="1"/>
+      <w:numFmt w:val="lowerRoman"/>
+      <w:lvlText w:val="%6."/>
+      <w:lvlJc w:val="right"/>
+      <w:pPr>
+        <w:ind w:left="4320" w:hanging="180"/>
+      </w:pPr>
+    </w:lvl>
+    <w:lvl w:ilvl="6" w:tplc="0409000F" w:tentative="1">
+      <w:start w:val="1"/>
+      <w:numFmt w:val="decimal"/>
+      <w:lvlText w:val="%7."/>
+      <w:lvlJc w:val="left"/>
+      <w:pPr>
+        <w:ind w:left="5040" w:hanging="360"/>
+      </w:pPr>
+    </w:lvl>
+    <w:lvl w:ilvl="7" w:tplc="04090019" w:tentative="1">
+      <w:start w:val="1"/>
+      <w:numFmt w:val="lowerLetter"/>
+      <w:lvlText w:val="%8."/>
+      <w:lvlJc w:val="left"/>
+      <w:pPr>
+        <w:ind w:left="5760" w:hanging="360"/>
+      </w:pPr>
+    </w:lvl>
+    <w:lvl w:ilvl="8" w:tplc="0409001B" w:tentative="1">
+      <w:start w:val="1"/>
+      <w:numFmt w:val="lowerRoman"/>
+      <w:lvlText w:val="%9."/>
+      <w:lvlJc w:val="right"/>
+      <w:pPr>
+        <w:ind w:left="6480" w:hanging="180"/>
+      </w:pPr>
+    </w:lvl>
+  </w:abstractNum>
+  <w:abstractNum w:abstractNumId="2">
+    <w:nsid w:val="063C4C39"/>
+    <w:multiLevelType w:val="multilevel"/>
+    <w:tmpl w:val="0409001F"/>
+    <w:lvl w:ilvl="0">
+      <w:start w:val="1"/>
+      <w:numFmt w:val="decimal"/>
+      <w:lvlText w:val="%1."/>
+      <w:lvlJc w:val="left"/>
+      <w:pPr>
+        <w:ind w:left="360" w:hanging="360"/>
+      </w:pPr>
+    </w:lvl>
+    <w:lvl w:ilvl="1">
+      <w:start w:val="1"/>
+      <w:numFmt w:val="decimal"/>
+      <w:lvlText w:val="%1.%2."/>
+      <w:lvlJc w:val="left"/>
+      <w:pPr>
+        <w:ind w:left="792" w:hanging="432"/>
+      </w:pPr>
+    </w:lvl>
+    <w:lvl w:ilvl="2">
+      <w:start w:val="1"/>
+      <w:numFmt w:val="decimal"/>
+      <w:lvlText w:val="%1.%2.%3."/>
+      <w:lvlJc w:val="left"/>
+      <w:pPr>
+        <w:ind w:left="1224" w:hanging="504"/>
+      </w:pPr>
+    </w:lvl>
+    <w:lvl w:ilvl="3">
+      <w:start w:val="1"/>
+      <w:numFmt w:val="decimal"/>
+      <w:lvlText w:val="%1.%2.%3.%4."/>
+      <w:lvlJc w:val="left"/>
+      <w:pPr>
+        <w:ind w:left="1728" w:hanging="648"/>
+      </w:pPr>
+    </w:lvl>
+    <w:lvl w:ilvl="4">
+      <w:start w:val="1"/>
+      <w:numFmt w:val="decimal"/>
+      <w:lvlText w:val="%1.%2.%3.%4.%5."/>
+      <w:lvlJc w:val="left"/>
+      <w:pPr>
+        <w:ind w:left="2232" w:hanging="792"/>
+      </w:pPr>
+    </w:lvl>
+    <w:lvl w:ilvl="5">
+      <w:start w:val="1"/>
+      <w:numFmt w:val="decimal"/>
+      <w:lvlText w:val="%1.%2.%3.%4.%5.%6."/>
+      <w:lvlJc w:val="left"/>
+      <w:pPr>
+        <w:ind w:left="2736" w:hanging="936"/>
+      </w:pPr>
+    </w:lvl>
+    <w:lvl w:ilvl="6">
+      <w:start w:val="1"/>
+      <w:numFmt w:val="decimal"/>
+      <w:lvlText w:val="%1.%2.%3.%4.%5.%6.%7."/>
+      <w:lvlJc w:val="left"/>
+      <w:pPr>
+        <w:ind w:left="3240" w:hanging="1080"/>
+      </w:pPr>
+    </w:lvl>
+    <w:lvl w:ilvl="7">
+      <w:start w:val="1"/>
+      <w:numFmt w:val="decimal"/>
+      <w:lvlText w:val="%1.%2.%3.%4.%5.%6.%7.%8."/>
+      <w:lvlJc w:val="left"/>
+      <w:pPr>
+        <w:ind w:left="3744" w:hanging="1224"/>
+      </w:pPr>
+    </w:lvl>
+    <w:lvl w:ilvl="8">
+      <w:start w:val="1"/>
+      <w:numFmt w:val="decimal"/>
+      <w:lvlText w:val="%1.%2.%3.%4.%5.%6.%7.%8.%9."/>
+      <w:lvlJc w:val="left"/>
+      <w:pPr>
+        <w:ind w:left="4320" w:hanging="1440"/>
+      </w:pPr>
+    </w:lvl>
+  </w:abstractNum>
+  <w:abstractNum w:abstractNumId="3">
+    <w:nsid w:val="09896ABA"/>
+    <w:multiLevelType w:val="hybridMultilevel"/>
+    <w:tmpl w:val="813C56F2"/>
+    <w:lvl w:ilvl="0" w:tplc="4F96C732">
+      <w:numFmt w:val="bullet"/>
+      <w:lvlText w:val="-"/>
+      <w:lvlJc w:val="left"/>
+      <w:pPr>
+        <w:ind w:left="360" w:hanging="360"/>
+      </w:pPr>
+      <w:rPr>
+        <w:rFonts w:ascii="Calibri" w:eastAsiaTheme="minorHAnsi" w:hAnsi="Calibri" w:cstheme="minorBidi" w:hint="default"/>
+      </w:rPr>
+    </w:lvl>
+    <w:lvl w:ilvl="1" w:tplc="04090003" w:tentative="1">
+      <w:start w:val="1"/>
+      <w:numFmt w:val="bullet"/>
+      <w:lvlText w:val="o"/>
+      <w:lvlJc w:val="left"/>
+      <w:pPr>
+        <w:ind w:left="1080" w:hanging="360"/>
+      </w:pPr>
+      <w:rPr>
+        <w:rFonts w:ascii="Courier New" w:hAnsi="Courier New" w:cs="Courier New" w:hint="default"/>
+      </w:rPr>
+    </w:lvl>
+    <w:lvl w:ilvl="2" w:tplc="04090005" w:tentative="1">
+      <w:start w:val="1"/>
+      <w:numFmt w:val="bullet"/>
+      <w:lvlText w:val=""/>
+      <w:lvlJc w:val="left"/>
+      <w:pPr>
+        <w:ind w:left="1800" w:hanging="360"/>
+      </w:pPr>
+      <w:rPr>
+        <w:rFonts w:ascii="Wingdings" w:hAnsi="Wingdings" w:hint="default"/>
+      </w:rPr>
+    </w:lvl>
+    <w:lvl w:ilvl="3" w:tplc="04090001" w:tentative="1">
+      <w:start w:val="1"/>
+      <w:numFmt w:val="bullet"/>
+      <w:lvlText w:val=""/>
+      <w:lvlJc w:val="left"/>
+      <w:pPr>
+        <w:ind w:left="2520" w:hanging="360"/>
+      </w:pPr>
+      <w:rPr>
+        <w:rFonts w:ascii="Symbol" w:hAnsi="Symbol" w:hint="default"/>
+      </w:rPr>
+    </w:lvl>
+    <w:lvl w:ilvl="4" w:tplc="04090003" w:tentative="1">
+      <w:start w:val="1"/>
+      <w:numFmt w:val="bullet"/>
+      <w:lvlText w:val="o"/>
+      <w:lvlJc w:val="left"/>
+      <w:pPr>
+        <w:ind w:left="3240" w:hanging="360"/>
+      </w:pPr>
+      <w:rPr>
+        <w:rFonts w:ascii="Courier New" w:hAnsi="Courier New" w:cs="Courier New" w:hint="default"/>
+      </w:rPr>
+    </w:lvl>
+    <w:lvl w:ilvl="5" w:tplc="04090005" w:tentative="1">
+      <w:start w:val="1"/>
+      <w:numFmt w:val="bullet"/>
+      <w:lvlText w:val=""/>
+      <w:lvlJc w:val="left"/>
+      <w:pPr>
+        <w:ind w:left="3960" w:hanging="360"/>
+      </w:pPr>
+      <w:rPr>
+        <w:rFonts w:ascii="Wingdings" w:hAnsi="Wingdings" w:hint="default"/>
+      </w:rPr>
+    </w:lvl>
+    <w:lvl w:ilvl="6" w:tplc="04090001" w:tentative="1">
+      <w:start w:val="1"/>
+      <w:numFmt w:val="bullet"/>
+      <w:lvlText w:val=""/>
+      <w:lvlJc w:val="left"/>
+      <w:pPr>
+        <w:ind w:left="4680" w:hanging="360"/>
+      </w:pPr>
+      <w:rPr>
+        <w:rFonts w:ascii="Symbol" w:hAnsi="Symbol" w:hint="default"/>
+      </w:rPr>
+    </w:lvl>
+    <w:lvl w:ilvl="7" w:tplc="04090003" w:tentative="1">
+      <w:start w:val="1"/>
+      <w:numFmt w:val="bullet"/>
+      <w:lvlText w:val="o"/>
+      <w:lvlJc w:val="left"/>
+      <w:pPr>
+        <w:ind w:left="5400" w:hanging="360"/>
+      </w:pPr>
+      <w:rPr>
+        <w:rFonts w:ascii="Courier New" w:hAnsi="Courier New" w:cs="Courier New" w:hint="default"/>
+      </w:rPr>
+    </w:lvl>
+    <w:lvl w:ilvl="8" w:tplc="04090005" w:tentative="1">
+      <w:start w:val="1"/>
+      <w:numFmt w:val="bullet"/>
+      <w:lvlText w:val=""/>
+      <w:lvlJc w:val="left"/>
+      <w:pPr>
+        <w:ind w:left="6120" w:hanging="360"/>
+      </w:pPr>
+      <w:rPr>
+        <w:rFonts w:ascii="Wingdings" w:hAnsi="Wingdings" w:hint="default"/>
+      </w:rPr>
+    </w:lvl>
+  </w:abstractNum>
+  <w:abstractNum w:abstractNumId="4">
     <w:nsid w:val="0B6846E4"/>
     <w:multiLevelType w:val="hybridMultilevel"/>
     <w:tmpl w:val="3344177A"/>
@@ -4346,7 +5520,7 @@
       </w:rPr>
     </w:lvl>
   </w:abstractNum>
-  <w:abstractNum w:abstractNumId="2">
+  <w:abstractNum w:abstractNumId="5">
     <w:nsid w:val="14A10F14"/>
     <w:multiLevelType w:val="hybridMultilevel"/>
     <w:tmpl w:val="0ADAB48E"/>
@@ -4457,7 +5631,7 @@
       </w:rPr>
     </w:lvl>
   </w:abstractNum>
-  <w:abstractNum w:abstractNumId="3">
+  <w:abstractNum w:abstractNumId="6">
     <w:nsid w:val="1EB37EBC"/>
     <w:multiLevelType w:val="multilevel"/>
     <w:tmpl w:val="0409001F"/>
@@ -4543,7 +5717,7 @@
       </w:pPr>
     </w:lvl>
   </w:abstractNum>
-  <w:abstractNum w:abstractNumId="4">
+  <w:abstractNum w:abstractNumId="7">
     <w:nsid w:val="25486C9D"/>
     <w:multiLevelType w:val="multilevel"/>
     <w:tmpl w:val="858E2678"/>
@@ -4656,7 +5830,7 @@
       </w:rPr>
     </w:lvl>
   </w:abstractNum>
-  <w:abstractNum w:abstractNumId="5">
+  <w:abstractNum w:abstractNumId="8">
     <w:nsid w:val="283D58FF"/>
     <w:multiLevelType w:val="multilevel"/>
     <w:tmpl w:val="0409001F"/>
@@ -4742,7 +5916,7 @@
       </w:pPr>
     </w:lvl>
   </w:abstractNum>
-  <w:abstractNum w:abstractNumId="6">
+  <w:abstractNum w:abstractNumId="9">
     <w:nsid w:val="2BC728CB"/>
     <w:multiLevelType w:val="multilevel"/>
     <w:tmpl w:val="0409001F"/>
@@ -4828,7 +6002,7 @@
       </w:pPr>
     </w:lvl>
   </w:abstractNum>
-  <w:abstractNum w:abstractNumId="7">
+  <w:abstractNum w:abstractNumId="10">
     <w:nsid w:val="2BE6539D"/>
     <w:multiLevelType w:val="multilevel"/>
     <w:tmpl w:val="0409001F"/>
@@ -4914,7 +6088,7 @@
       </w:pPr>
     </w:lvl>
   </w:abstractNum>
-  <w:abstractNum w:abstractNumId="8">
+  <w:abstractNum w:abstractNumId="11">
     <w:nsid w:val="2E913D71"/>
     <w:multiLevelType w:val="multilevel"/>
     <w:tmpl w:val="0409001F"/>
@@ -5000,7 +6174,7 @@
       </w:pPr>
     </w:lvl>
   </w:abstractNum>
-  <w:abstractNum w:abstractNumId="9">
+  <w:abstractNum w:abstractNumId="12">
     <w:nsid w:val="332F5C5B"/>
     <w:multiLevelType w:val="multilevel"/>
     <w:tmpl w:val="0409001F"/>
@@ -5086,7 +6260,7 @@
       </w:pPr>
     </w:lvl>
   </w:abstractNum>
-  <w:abstractNum w:abstractNumId="10">
+  <w:abstractNum w:abstractNumId="13">
     <w:nsid w:val="3450276D"/>
     <w:multiLevelType w:val="multilevel"/>
     <w:tmpl w:val="0409001F"/>
@@ -5172,7 +6346,231 @@
       </w:pPr>
     </w:lvl>
   </w:abstractNum>
-  <w:abstractNum w:abstractNumId="11">
+  <w:abstractNum w:abstractNumId="14">
+    <w:nsid w:val="35E95A90"/>
+    <w:multiLevelType w:val="hybridMultilevel"/>
+    <w:tmpl w:val="1E668C8A"/>
+    <w:lvl w:ilvl="0" w:tplc="58F8A918">
+      <w:numFmt w:val="bullet"/>
+      <w:lvlText w:val="-"/>
+      <w:lvlJc w:val="left"/>
+      <w:pPr>
+        <w:ind w:left="360" w:hanging="360"/>
+      </w:pPr>
+      <w:rPr>
+        <w:rFonts w:ascii="Calibri" w:eastAsia="Times New Roman" w:hAnsi="Calibri" w:cs="Times New Roman" w:hint="default"/>
+      </w:rPr>
+    </w:lvl>
+    <w:lvl w:ilvl="1" w:tplc="04090003" w:tentative="1">
+      <w:start w:val="1"/>
+      <w:numFmt w:val="bullet"/>
+      <w:lvlText w:val="o"/>
+      <w:lvlJc w:val="left"/>
+      <w:pPr>
+        <w:ind w:left="1080" w:hanging="360"/>
+      </w:pPr>
+      <w:rPr>
+        <w:rFonts w:ascii="Courier New" w:hAnsi="Courier New" w:cs="Courier New" w:hint="default"/>
+      </w:rPr>
+    </w:lvl>
+    <w:lvl w:ilvl="2" w:tplc="04090005" w:tentative="1">
+      <w:start w:val="1"/>
+      <w:numFmt w:val="bullet"/>
+      <w:lvlText w:val=""/>
+      <w:lvlJc w:val="left"/>
+      <w:pPr>
+        <w:ind w:left="1800" w:hanging="360"/>
+      </w:pPr>
+      <w:rPr>
+        <w:rFonts w:ascii="Wingdings" w:hAnsi="Wingdings" w:hint="default"/>
+      </w:rPr>
+    </w:lvl>
+    <w:lvl w:ilvl="3" w:tplc="04090001" w:tentative="1">
+      <w:start w:val="1"/>
+      <w:numFmt w:val="bullet"/>
+      <w:lvlText w:val=""/>
+      <w:lvlJc w:val="left"/>
+      <w:pPr>
+        <w:ind w:left="2520" w:hanging="360"/>
+      </w:pPr>
+      <w:rPr>
+        <w:rFonts w:ascii="Symbol" w:hAnsi="Symbol" w:hint="default"/>
+      </w:rPr>
+    </w:lvl>
+    <w:lvl w:ilvl="4" w:tplc="04090003" w:tentative="1">
+      <w:start w:val="1"/>
+      <w:numFmt w:val="bullet"/>
+      <w:lvlText w:val="o"/>
+      <w:lvlJc w:val="left"/>
+      <w:pPr>
+        <w:ind w:left="3240" w:hanging="360"/>
+      </w:pPr>
+      <w:rPr>
+        <w:rFonts w:ascii="Courier New" w:hAnsi="Courier New" w:cs="Courier New" w:hint="default"/>
+      </w:rPr>
+    </w:lvl>
+    <w:lvl w:ilvl="5" w:tplc="04090005" w:tentative="1">
+      <w:start w:val="1"/>
+      <w:numFmt w:val="bullet"/>
+      <w:lvlText w:val=""/>
+      <w:lvlJc w:val="left"/>
+      <w:pPr>
+        <w:ind w:left="3960" w:hanging="360"/>
+      </w:pPr>
+      <w:rPr>
+        <w:rFonts w:ascii="Wingdings" w:hAnsi="Wingdings" w:hint="default"/>
+      </w:rPr>
+    </w:lvl>
+    <w:lvl w:ilvl="6" w:tplc="04090001" w:tentative="1">
+      <w:start w:val="1"/>
+      <w:numFmt w:val="bullet"/>
+      <w:lvlText w:val=""/>
+      <w:lvlJc w:val="left"/>
+      <w:pPr>
+        <w:ind w:left="4680" w:hanging="360"/>
+      </w:pPr>
+      <w:rPr>
+        <w:rFonts w:ascii="Symbol" w:hAnsi="Symbol" w:hint="default"/>
+      </w:rPr>
+    </w:lvl>
+    <w:lvl w:ilvl="7" w:tplc="04090003" w:tentative="1">
+      <w:start w:val="1"/>
+      <w:numFmt w:val="bullet"/>
+      <w:lvlText w:val="o"/>
+      <w:lvlJc w:val="left"/>
+      <w:pPr>
+        <w:ind w:left="5400" w:hanging="360"/>
+      </w:pPr>
+      <w:rPr>
+        <w:rFonts w:ascii="Courier New" w:hAnsi="Courier New" w:cs="Courier New" w:hint="default"/>
+      </w:rPr>
+    </w:lvl>
+    <w:lvl w:ilvl="8" w:tplc="04090005" w:tentative="1">
+      <w:start w:val="1"/>
+      <w:numFmt w:val="bullet"/>
+      <w:lvlText w:val=""/>
+      <w:lvlJc w:val="left"/>
+      <w:pPr>
+        <w:ind w:left="6120" w:hanging="360"/>
+      </w:pPr>
+      <w:rPr>
+        <w:rFonts w:ascii="Wingdings" w:hAnsi="Wingdings" w:hint="default"/>
+      </w:rPr>
+    </w:lvl>
+  </w:abstractNum>
+  <w:abstractNum w:abstractNumId="15">
+    <w:nsid w:val="36E8142D"/>
+    <w:multiLevelType w:val="hybridMultilevel"/>
+    <w:tmpl w:val="5A7E0AEA"/>
+    <w:lvl w:ilvl="0" w:tplc="01C080B0">
+      <w:numFmt w:val="bullet"/>
+      <w:lvlText w:val="-"/>
+      <w:lvlJc w:val="left"/>
+      <w:pPr>
+        <w:ind w:left="720" w:hanging="360"/>
+      </w:pPr>
+      <w:rPr>
+        <w:rFonts w:ascii="Calibri" w:eastAsiaTheme="minorHAnsi" w:hAnsi="Calibri" w:cstheme="minorBidi" w:hint="default"/>
+      </w:rPr>
+    </w:lvl>
+    <w:lvl w:ilvl="1" w:tplc="04090003" w:tentative="1">
+      <w:start w:val="1"/>
+      <w:numFmt w:val="bullet"/>
+      <w:lvlText w:val="o"/>
+      <w:lvlJc w:val="left"/>
+      <w:pPr>
+        <w:ind w:left="1440" w:hanging="360"/>
+      </w:pPr>
+      <w:rPr>
+        <w:rFonts w:ascii="Courier New" w:hAnsi="Courier New" w:cs="Courier New" w:hint="default"/>
+      </w:rPr>
+    </w:lvl>
+    <w:lvl w:ilvl="2" w:tplc="04090005" w:tentative="1">
+      <w:start w:val="1"/>
+      <w:numFmt w:val="bullet"/>
+      <w:lvlText w:val=""/>
+      <w:lvlJc w:val="left"/>
+      <w:pPr>
+        <w:ind w:left="2160" w:hanging="360"/>
+      </w:pPr>
+      <w:rPr>
+        <w:rFonts w:ascii="Wingdings" w:hAnsi="Wingdings" w:hint="default"/>
+      </w:rPr>
+    </w:lvl>
+    <w:lvl w:ilvl="3" w:tplc="04090001" w:tentative="1">
+      <w:start w:val="1"/>
+      <w:numFmt w:val="bullet"/>
+      <w:lvlText w:val=""/>
+      <w:lvlJc w:val="left"/>
+      <w:pPr>
+        <w:ind w:left="2880" w:hanging="360"/>
+      </w:pPr>
+      <w:rPr>
+        <w:rFonts w:ascii="Symbol" w:hAnsi="Symbol" w:hint="default"/>
+      </w:rPr>
+    </w:lvl>
+    <w:lvl w:ilvl="4" w:tplc="04090003" w:tentative="1">
+      <w:start w:val="1"/>
+      <w:numFmt w:val="bullet"/>
+      <w:lvlText w:val="o"/>
+      <w:lvlJc w:val="left"/>
+      <w:pPr>
+        <w:ind w:left="3600" w:hanging="360"/>
+      </w:pPr>
+      <w:rPr>
+        <w:rFonts w:ascii="Courier New" w:hAnsi="Courier New" w:cs="Courier New" w:hint="default"/>
+      </w:rPr>
+    </w:lvl>
+    <w:lvl w:ilvl="5" w:tplc="04090005" w:tentative="1">
+      <w:start w:val="1"/>
+      <w:numFmt w:val="bullet"/>
+      <w:lvlText w:val=""/>
+      <w:lvlJc w:val="left"/>
+      <w:pPr>
+        <w:ind w:left="4320" w:hanging="360"/>
+      </w:pPr>
+      <w:rPr>
+        <w:rFonts w:ascii="Wingdings" w:hAnsi="Wingdings" w:hint="default"/>
+      </w:rPr>
+    </w:lvl>
+    <w:lvl w:ilvl="6" w:tplc="04090001" w:tentative="1">
+      <w:start w:val="1"/>
+      <w:numFmt w:val="bullet"/>
+      <w:lvlText w:val=""/>
+      <w:lvlJc w:val="left"/>
+      <w:pPr>
+        <w:ind w:left="5040" w:hanging="360"/>
+      </w:pPr>
+      <w:rPr>
+        <w:rFonts w:ascii="Symbol" w:hAnsi="Symbol" w:hint="default"/>
+      </w:rPr>
+    </w:lvl>
+    <w:lvl w:ilvl="7" w:tplc="04090003" w:tentative="1">
+      <w:start w:val="1"/>
+      <w:numFmt w:val="bullet"/>
+      <w:lvlText w:val="o"/>
+      <w:lvlJc w:val="left"/>
+      <w:pPr>
+        <w:ind w:left="5760" w:hanging="360"/>
+      </w:pPr>
+      <w:rPr>
+        <w:rFonts w:ascii="Courier New" w:hAnsi="Courier New" w:cs="Courier New" w:hint="default"/>
+      </w:rPr>
+    </w:lvl>
+    <w:lvl w:ilvl="8" w:tplc="04090005" w:tentative="1">
+      <w:start w:val="1"/>
+      <w:numFmt w:val="bullet"/>
+      <w:lvlText w:val=""/>
+      <w:lvlJc w:val="left"/>
+      <w:pPr>
+        <w:ind w:left="6480" w:hanging="360"/>
+      </w:pPr>
+      <w:rPr>
+        <w:rFonts w:ascii="Wingdings" w:hAnsi="Wingdings" w:hint="default"/>
+      </w:rPr>
+    </w:lvl>
+  </w:abstractNum>
+  <w:abstractNum w:abstractNumId="16">
     <w:nsid w:val="3B376B13"/>
     <w:multiLevelType w:val="multilevel"/>
     <w:tmpl w:val="0409001F"/>
@@ -5258,7 +6656,7 @@
       </w:pPr>
     </w:lvl>
   </w:abstractNum>
-  <w:abstractNum w:abstractNumId="12">
+  <w:abstractNum w:abstractNumId="17">
     <w:nsid w:val="3C92752E"/>
     <w:multiLevelType w:val="multilevel"/>
     <w:tmpl w:val="0409001F"/>
@@ -5344,7 +6742,7 @@
       </w:pPr>
     </w:lvl>
   </w:abstractNum>
-  <w:abstractNum w:abstractNumId="13">
+  <w:abstractNum w:abstractNumId="18">
     <w:nsid w:val="3DB05884"/>
     <w:multiLevelType w:val="multilevel"/>
     <w:tmpl w:val="0409001F"/>
@@ -5430,7 +6828,7 @@
       </w:pPr>
     </w:lvl>
   </w:abstractNum>
-  <w:abstractNum w:abstractNumId="14">
+  <w:abstractNum w:abstractNumId="19">
     <w:nsid w:val="42E467FB"/>
     <w:multiLevelType w:val="hybridMultilevel"/>
     <w:tmpl w:val="C0CCC50C"/>
@@ -5543,7 +6941,7 @@
       </w:rPr>
     </w:lvl>
   </w:abstractNum>
-  <w:abstractNum w:abstractNumId="15">
+  <w:abstractNum w:abstractNumId="20">
     <w:nsid w:val="43BB1FAC"/>
     <w:multiLevelType w:val="multilevel"/>
     <w:tmpl w:val="0409001F"/>
@@ -5629,7 +7027,7 @@
       </w:pPr>
     </w:lvl>
   </w:abstractNum>
-  <w:abstractNum w:abstractNumId="16">
+  <w:abstractNum w:abstractNumId="21">
     <w:nsid w:val="44B5076C"/>
     <w:multiLevelType w:val="multilevel"/>
     <w:tmpl w:val="0409001F"/>
@@ -5715,7 +7113,7 @@
       </w:pPr>
     </w:lvl>
   </w:abstractNum>
-  <w:abstractNum w:abstractNumId="17">
+  <w:abstractNum w:abstractNumId="22">
     <w:nsid w:val="45C96C6B"/>
     <w:multiLevelType w:val="hybridMultilevel"/>
     <w:tmpl w:val="7DDA84F8"/>
@@ -5804,7 +7202,7 @@
       </w:pPr>
     </w:lvl>
   </w:abstractNum>
-  <w:abstractNum w:abstractNumId="18">
+  <w:abstractNum w:abstractNumId="23">
     <w:nsid w:val="47F411B7"/>
     <w:multiLevelType w:val="multilevel"/>
     <w:tmpl w:val="0409001F"/>
@@ -5890,7 +7288,7 @@
       </w:pPr>
     </w:lvl>
   </w:abstractNum>
-  <w:abstractNum w:abstractNumId="19">
+  <w:abstractNum w:abstractNumId="24">
     <w:nsid w:val="4A7229E4"/>
     <w:multiLevelType w:val="hybridMultilevel"/>
     <w:tmpl w:val="6F3A7366"/>
@@ -6003,7 +7401,7 @@
       </w:rPr>
     </w:lvl>
   </w:abstractNum>
-  <w:abstractNum w:abstractNumId="20">
+  <w:abstractNum w:abstractNumId="25">
     <w:nsid w:val="4ABC412A"/>
     <w:multiLevelType w:val="hybridMultilevel"/>
     <w:tmpl w:val="9290326A"/>
@@ -6116,7 +7514,7 @@
       </w:rPr>
     </w:lvl>
   </w:abstractNum>
-  <w:abstractNum w:abstractNumId="21">
+  <w:abstractNum w:abstractNumId="26">
     <w:nsid w:val="5040647E"/>
     <w:multiLevelType w:val="multilevel"/>
     <w:tmpl w:val="0409001F"/>
@@ -6202,7 +7600,7 @@
       </w:pPr>
     </w:lvl>
   </w:abstractNum>
-  <w:abstractNum w:abstractNumId="22">
+  <w:abstractNum w:abstractNumId="27">
     <w:nsid w:val="547B2C3E"/>
     <w:multiLevelType w:val="hybridMultilevel"/>
     <w:tmpl w:val="0330C37C"/>
@@ -6315,7 +7713,7 @@
       </w:rPr>
     </w:lvl>
   </w:abstractNum>
-  <w:abstractNum w:abstractNumId="23">
+  <w:abstractNum w:abstractNumId="28">
     <w:nsid w:val="548E053E"/>
     <w:multiLevelType w:val="hybridMultilevel"/>
     <w:tmpl w:val="1C6E0D16"/>
@@ -6428,7 +7826,7 @@
       </w:rPr>
     </w:lvl>
   </w:abstractNum>
-  <w:abstractNum w:abstractNumId="24">
+  <w:abstractNum w:abstractNumId="29">
     <w:nsid w:val="586F6D11"/>
     <w:multiLevelType w:val="multilevel"/>
     <w:tmpl w:val="0409001F"/>
@@ -6514,7 +7912,7 @@
       </w:pPr>
     </w:lvl>
   </w:abstractNum>
-  <w:abstractNum w:abstractNumId="25">
+  <w:abstractNum w:abstractNumId="30">
     <w:nsid w:val="5A14098C"/>
     <w:multiLevelType w:val="hybridMultilevel"/>
     <w:tmpl w:val="3EFA5F70"/>
@@ -6626,7 +8024,7 @@
       </w:rPr>
     </w:lvl>
   </w:abstractNum>
-  <w:abstractNum w:abstractNumId="26">
+  <w:abstractNum w:abstractNumId="31">
     <w:nsid w:val="5BCD0A37"/>
     <w:multiLevelType w:val="hybridMultilevel"/>
     <w:tmpl w:val="072430F0"/>
@@ -6712,7 +8110,119 @@
       </w:pPr>
     </w:lvl>
   </w:abstractNum>
-  <w:abstractNum w:abstractNumId="27">
+  <w:abstractNum w:abstractNumId="32">
+    <w:nsid w:val="5C864726"/>
+    <w:multiLevelType w:val="hybridMultilevel"/>
+    <w:tmpl w:val="8C7E6244"/>
+    <w:lvl w:ilvl="0" w:tplc="0EA41EC4">
+      <w:numFmt w:val="bullet"/>
+      <w:lvlText w:val="-"/>
+      <w:lvlJc w:val="left"/>
+      <w:pPr>
+        <w:ind w:left="720" w:hanging="360"/>
+      </w:pPr>
+      <w:rPr>
+        <w:rFonts w:ascii="Calibri" w:eastAsiaTheme="minorHAnsi" w:hAnsi="Calibri" w:cstheme="minorBidi" w:hint="default"/>
+      </w:rPr>
+    </w:lvl>
+    <w:lvl w:ilvl="1" w:tplc="04090003" w:tentative="1">
+      <w:start w:val="1"/>
+      <w:numFmt w:val="bullet"/>
+      <w:lvlText w:val="o"/>
+      <w:lvlJc w:val="left"/>
+      <w:pPr>
+        <w:ind w:left="1440" w:hanging="360"/>
+      </w:pPr>
+      <w:rPr>
+        <w:rFonts w:ascii="Courier New" w:hAnsi="Courier New" w:cs="Courier New" w:hint="default"/>
+      </w:rPr>
+    </w:lvl>
+    <w:lvl w:ilvl="2" w:tplc="04090005" w:tentative="1">
+      <w:start w:val="1"/>
+      <w:numFmt w:val="bullet"/>
+      <w:lvlText w:val=""/>
+      <w:lvlJc w:val="left"/>
+      <w:pPr>
+        <w:ind w:left="2160" w:hanging="360"/>
+      </w:pPr>
+      <w:rPr>
+        <w:rFonts w:ascii="Wingdings" w:hAnsi="Wingdings" w:hint="default"/>
+      </w:rPr>
+    </w:lvl>
+    <w:lvl w:ilvl="3" w:tplc="04090001" w:tentative="1">
+      <w:start w:val="1"/>
+      <w:numFmt w:val="bullet"/>
+      <w:lvlText w:val=""/>
+      <w:lvlJc w:val="left"/>
+      <w:pPr>
+        <w:ind w:left="2880" w:hanging="360"/>
+      </w:pPr>
+      <w:rPr>
+        <w:rFonts w:ascii="Symbol" w:hAnsi="Symbol" w:hint="default"/>
+      </w:rPr>
+    </w:lvl>
+    <w:lvl w:ilvl="4" w:tplc="04090003" w:tentative="1">
+      <w:start w:val="1"/>
+      <w:numFmt w:val="bullet"/>
+      <w:lvlText w:val="o"/>
+      <w:lvlJc w:val="left"/>
+      <w:pPr>
+        <w:ind w:left="3600" w:hanging="360"/>
+      </w:pPr>
+      <w:rPr>
+        <w:rFonts w:ascii="Courier New" w:hAnsi="Courier New" w:cs="Courier New" w:hint="default"/>
+      </w:rPr>
+    </w:lvl>
+    <w:lvl w:ilvl="5" w:tplc="04090005" w:tentative="1">
+      <w:start w:val="1"/>
+      <w:numFmt w:val="bullet"/>
+      <w:lvlText w:val=""/>
+      <w:lvlJc w:val="left"/>
+      <w:pPr>
+        <w:ind w:left="4320" w:hanging="360"/>
+      </w:pPr>
+      <w:rPr>
+        <w:rFonts w:ascii="Wingdings" w:hAnsi="Wingdings" w:hint="default"/>
+      </w:rPr>
+    </w:lvl>
+    <w:lvl w:ilvl="6" w:tplc="04090001" w:tentative="1">
+      <w:start w:val="1"/>
+      <w:numFmt w:val="bullet"/>
+      <w:lvlText w:val=""/>
+      <w:lvlJc w:val="left"/>
+      <w:pPr>
+        <w:ind w:left="5040" w:hanging="360"/>
+      </w:pPr>
+      <w:rPr>
+        <w:rFonts w:ascii="Symbol" w:hAnsi="Symbol" w:hint="default"/>
+      </w:rPr>
+    </w:lvl>
+    <w:lvl w:ilvl="7" w:tplc="04090003" w:tentative="1">
+      <w:start w:val="1"/>
+      <w:numFmt w:val="bullet"/>
+      <w:lvlText w:val="o"/>
+      <w:lvlJc w:val="left"/>
+      <w:pPr>
+        <w:ind w:left="5760" w:hanging="360"/>
+      </w:pPr>
+      <w:rPr>
+        <w:rFonts w:ascii="Courier New" w:hAnsi="Courier New" w:cs="Courier New" w:hint="default"/>
+      </w:rPr>
+    </w:lvl>
+    <w:lvl w:ilvl="8" w:tplc="04090005" w:tentative="1">
+      <w:start w:val="1"/>
+      <w:numFmt w:val="bullet"/>
+      <w:lvlText w:val=""/>
+      <w:lvlJc w:val="left"/>
+      <w:pPr>
+        <w:ind w:left="6480" w:hanging="360"/>
+      </w:pPr>
+      <w:rPr>
+        <w:rFonts w:ascii="Wingdings" w:hAnsi="Wingdings" w:hint="default"/>
+      </w:rPr>
+    </w:lvl>
+  </w:abstractNum>
+  <w:abstractNum w:abstractNumId="33">
     <w:nsid w:val="5FB60CC9"/>
     <w:multiLevelType w:val="multilevel"/>
     <w:tmpl w:val="0409001F"/>
@@ -6798,7 +8308,7 @@
       </w:pPr>
     </w:lvl>
   </w:abstractNum>
-  <w:abstractNum w:abstractNumId="28">
+  <w:abstractNum w:abstractNumId="34">
     <w:nsid w:val="662A390B"/>
     <w:multiLevelType w:val="hybridMultilevel"/>
     <w:tmpl w:val="4F0E3D7E"/>
@@ -6911,7 +8421,7 @@
       </w:rPr>
     </w:lvl>
   </w:abstractNum>
-  <w:abstractNum w:abstractNumId="29">
+  <w:abstractNum w:abstractNumId="35">
     <w:nsid w:val="68E977BC"/>
     <w:multiLevelType w:val="hybridMultilevel"/>
     <w:tmpl w:val="4F468148"/>
@@ -7023,7 +8533,7 @@
       </w:rPr>
     </w:lvl>
   </w:abstractNum>
-  <w:abstractNum w:abstractNumId="30">
+  <w:abstractNum w:abstractNumId="36">
     <w:nsid w:val="6970384E"/>
     <w:multiLevelType w:val="multilevel"/>
     <w:tmpl w:val="0409001F"/>
@@ -7109,7 +8619,7 @@
       </w:pPr>
     </w:lvl>
   </w:abstractNum>
-  <w:abstractNum w:abstractNumId="31">
+  <w:abstractNum w:abstractNumId="37">
     <w:nsid w:val="719B1936"/>
     <w:multiLevelType w:val="multilevel"/>
     <w:tmpl w:val="0409001F"/>
@@ -7195,7 +8705,7 @@
       </w:pPr>
     </w:lvl>
   </w:abstractNum>
-  <w:abstractNum w:abstractNumId="32">
+  <w:abstractNum w:abstractNumId="38">
     <w:nsid w:val="766D7864"/>
     <w:multiLevelType w:val="multilevel"/>
     <w:tmpl w:val="0409001F"/>
@@ -7281,7 +8791,7 @@
       </w:pPr>
     </w:lvl>
   </w:abstractNum>
-  <w:abstractNum w:abstractNumId="33">
+  <w:abstractNum w:abstractNumId="39">
     <w:nsid w:val="785D4A83"/>
     <w:multiLevelType w:val="hybridMultilevel"/>
     <w:tmpl w:val="7CA0760C"/>
@@ -7394,7 +8904,7 @@
       </w:rPr>
     </w:lvl>
   </w:abstractNum>
-  <w:abstractNum w:abstractNumId="34">
+  <w:abstractNum w:abstractNumId="40">
     <w:nsid w:val="78F46888"/>
     <w:multiLevelType w:val="hybridMultilevel"/>
     <w:tmpl w:val="08A4D84A"/>
@@ -7508,109 +9018,127 @@
     </w:lvl>
   </w:abstractNum>
   <w:num w:numId="1">
-    <w:abstractNumId w:val="32"/>
+    <w:abstractNumId w:val="38"/>
   </w:num>
   <w:num w:numId="2">
-    <w:abstractNumId w:val="15"/>
+    <w:abstractNumId w:val="20"/>
   </w:num>
   <w:num w:numId="3">
+    <w:abstractNumId w:val="31"/>
+  </w:num>
+  <w:num w:numId="4">
+    <w:abstractNumId w:val="8"/>
+  </w:num>
+  <w:num w:numId="5">
+    <w:abstractNumId w:val="18"/>
+  </w:num>
+  <w:num w:numId="6">
+    <w:abstractNumId w:val="11"/>
+  </w:num>
+  <w:num w:numId="7">
+    <w:abstractNumId w:val="17"/>
+  </w:num>
+  <w:num w:numId="8">
+    <w:abstractNumId w:val="33"/>
+  </w:num>
+  <w:num w:numId="9">
+    <w:abstractNumId w:val="10"/>
+  </w:num>
+  <w:num w:numId="10">
+    <w:abstractNumId w:val="27"/>
+  </w:num>
+  <w:num w:numId="11">
+    <w:abstractNumId w:val="24"/>
+  </w:num>
+  <w:num w:numId="12">
+    <w:abstractNumId w:val="25"/>
+  </w:num>
+  <w:num w:numId="13">
+    <w:abstractNumId w:val="28"/>
+  </w:num>
+  <w:num w:numId="14">
+    <w:abstractNumId w:val="4"/>
+  </w:num>
+  <w:num w:numId="15">
+    <w:abstractNumId w:val="22"/>
+  </w:num>
+  <w:num w:numId="16">
+    <w:abstractNumId w:val="39"/>
+  </w:num>
+  <w:num w:numId="17">
+    <w:abstractNumId w:val="13"/>
+  </w:num>
+  <w:num w:numId="18">
+    <w:abstractNumId w:val="36"/>
+  </w:num>
+  <w:num w:numId="19">
+    <w:abstractNumId w:val="19"/>
+  </w:num>
+  <w:num w:numId="20">
+    <w:abstractNumId w:val="9"/>
+  </w:num>
+  <w:num w:numId="21">
+    <w:abstractNumId w:val="37"/>
+  </w:num>
+  <w:num w:numId="22">
+    <w:abstractNumId w:val="16"/>
+  </w:num>
+  <w:num w:numId="23">
+    <w:abstractNumId w:val="12"/>
+  </w:num>
+  <w:num w:numId="24">
     <w:abstractNumId w:val="26"/>
   </w:num>
-  <w:num w:numId="4">
+  <w:num w:numId="25">
+    <w:abstractNumId w:val="7"/>
+  </w:num>
+  <w:num w:numId="26">
+    <w:abstractNumId w:val="40"/>
+  </w:num>
+  <w:num w:numId="27">
+    <w:abstractNumId w:val="34"/>
+  </w:num>
+  <w:num w:numId="28">
+    <w:abstractNumId w:val="6"/>
+  </w:num>
+  <w:num w:numId="29">
+    <w:abstractNumId w:val="35"/>
+  </w:num>
+  <w:num w:numId="30">
+    <w:abstractNumId w:val="21"/>
+  </w:num>
+  <w:num w:numId="31">
+    <w:abstractNumId w:val="29"/>
+  </w:num>
+  <w:num w:numId="32">
     <w:abstractNumId w:val="5"/>
   </w:num>
-  <w:num w:numId="5">
-    <w:abstractNumId w:val="13"/>
-  </w:num>
-  <w:num w:numId="6">
-    <w:abstractNumId w:val="8"/>
-  </w:num>
-  <w:num w:numId="7">
-    <w:abstractNumId w:val="12"/>
-  </w:num>
-  <w:num w:numId="8">
-    <w:abstractNumId w:val="27"/>
-  </w:num>
-  <w:num w:numId="9">
-    <w:abstractNumId w:val="7"/>
-  </w:num>
-  <w:num w:numId="10">
-    <w:abstractNumId w:val="22"/>
-  </w:num>
-  <w:num w:numId="11">
-    <w:abstractNumId w:val="19"/>
-  </w:num>
-  <w:num w:numId="12">
-    <w:abstractNumId w:val="20"/>
-  </w:num>
-  <w:num w:numId="13">
-    <w:abstractNumId w:val="23"/>
-  </w:num>
-  <w:num w:numId="14">
-    <w:abstractNumId w:val="1"/>
-  </w:num>
-  <w:num w:numId="15">
-    <w:abstractNumId w:val="17"/>
-  </w:num>
-  <w:num w:numId="16">
-    <w:abstractNumId w:val="33"/>
-  </w:num>
-  <w:num w:numId="17">
-    <w:abstractNumId w:val="10"/>
-  </w:num>
-  <w:num w:numId="18">
+  <w:num w:numId="33">
     <w:abstractNumId w:val="30"/>
   </w:num>
-  <w:num w:numId="19">
-    <w:abstractNumId w:val="14"/>
-  </w:num>
-  <w:num w:numId="20">
-    <w:abstractNumId w:val="6"/>
-  </w:num>
-  <w:num w:numId="21">
-    <w:abstractNumId w:val="31"/>
-  </w:num>
-  <w:num w:numId="22">
-    <w:abstractNumId w:val="11"/>
-  </w:num>
-  <w:num w:numId="23">
-    <w:abstractNumId w:val="9"/>
-  </w:num>
-  <w:num w:numId="24">
-    <w:abstractNumId w:val="21"/>
-  </w:num>
-  <w:num w:numId="25">
-    <w:abstractNumId w:val="4"/>
-  </w:num>
-  <w:num w:numId="26">
-    <w:abstractNumId w:val="34"/>
-  </w:num>
-  <w:num w:numId="27">
-    <w:abstractNumId w:val="28"/>
-  </w:num>
-  <w:num w:numId="28">
-    <w:abstractNumId w:val="3"/>
-  </w:num>
-  <w:num w:numId="29">
-    <w:abstractNumId w:val="29"/>
-  </w:num>
-  <w:num w:numId="30">
-    <w:abstractNumId w:val="16"/>
-  </w:num>
-  <w:num w:numId="31">
-    <w:abstractNumId w:val="24"/>
-  </w:num>
-  <w:num w:numId="32">
-    <w:abstractNumId w:val="2"/>
-  </w:num>
-  <w:num w:numId="33">
-    <w:abstractNumId w:val="25"/>
-  </w:num>
   <w:num w:numId="34">
-    <w:abstractNumId w:val="18"/>
+    <w:abstractNumId w:val="23"/>
   </w:num>
   <w:num w:numId="35">
     <w:abstractNumId w:val="0"/>
+  </w:num>
+  <w:num w:numId="36">
+    <w:abstractNumId w:val="3"/>
+  </w:num>
+  <w:num w:numId="37">
+    <w:abstractNumId w:val="2"/>
+  </w:num>
+  <w:num w:numId="38">
+    <w:abstractNumId w:val="15"/>
+  </w:num>
+  <w:num w:numId="39">
+    <w:abstractNumId w:val="32"/>
+  </w:num>
+  <w:num w:numId="40">
+    <w:abstractNumId w:val="1"/>
+  </w:num>
+  <w:num w:numId="41">
+    <w:abstractNumId w:val="14"/>
   </w:num>
 </w:numbering>
 </file>
@@ -8016,7 +9544,6 @@
     <w:basedOn w:val="Normal"/>
     <w:link w:val="CommentTextChar"/>
     <w:uiPriority w:val="99"/>
-    <w:semiHidden/>
     <w:unhideWhenUsed/>
     <w:rsid w:val="00304398"/>
     <w:pPr>
@@ -8032,7 +9559,6 @@
     <w:basedOn w:val="DefaultParagraphFont"/>
     <w:link w:val="CommentText"/>
     <w:uiPriority w:val="99"/>
-    <w:semiHidden/>
     <w:rsid w:val="00304398"/>
     <w:rPr>
       <w:sz w:val="20"/>
@@ -8567,7 +10093,6 @@
     <w:basedOn w:val="Normal"/>
     <w:link w:val="CommentTextChar"/>
     <w:uiPriority w:val="99"/>
-    <w:semiHidden/>
     <w:unhideWhenUsed/>
     <w:rsid w:val="00304398"/>
     <w:pPr>
@@ -8583,7 +10108,6 @@
     <w:basedOn w:val="DefaultParagraphFont"/>
     <w:link w:val="CommentText"/>
     <w:uiPriority w:val="99"/>
-    <w:semiHidden/>
     <w:rsid w:val="00304398"/>
     <w:rPr>
       <w:sz w:val="20"/>
@@ -9004,23 +10528,6 @@
 
 <file path=customXml/item1.xml><?xml version="1.0" encoding="utf-8"?>
 <?mso-contentType ?>
-<FormTemplates xmlns="http://schemas.microsoft.com/sharepoint/v3/contenttype/forms">
-  <Display>DocumentLibraryForm</Display>
-  <Edit>DocumentLibraryForm</Edit>
-  <New>DocumentLibraryForm</New>
-</FormTemplates>
-</file>
-
-<file path=customXml/item2.xml><?xml version="1.0" encoding="utf-8"?>
-<p:properties xmlns:p="http://schemas.microsoft.com/office/2006/metadata/properties" xmlns:xsi="http://www.w3.org/2001/XMLSchema-instance" xmlns:pc="http://schemas.microsoft.com/office/infopath/2007/PartnerControls">
-  <documentManagement>
-    <Category xmlns="8fb07803-c468-4910-8515-b6c9a57278a1">Use Case</Category>
-  </documentManagement>
-</p:properties>
-</file>
-
-<file path=customXml/item3.xml><?xml version="1.0" encoding="utf-8"?>
-<?mso-contentType ?>
 <spe:Receivers xmlns:spe="http://schemas.microsoft.com/sharepoint/events">
   <Receiver>
     <Name>Nintex conditional workflow start</Name>
@@ -9055,9 +10562,26 @@
 </spe:Receivers>
 </file>
 
+<file path=customXml/item2.xml><?xml version="1.0" encoding="utf-8"?>
+<p:properties xmlns:p="http://schemas.microsoft.com/office/2006/metadata/properties" xmlns:xsi="http://www.w3.org/2001/XMLSchema-instance" xmlns:pc="http://schemas.microsoft.com/office/infopath/2007/PartnerControls">
+  <documentManagement>
+    <Category xmlns="8fb07803-c468-4910-8515-b6c9a57278a1">Use Case</Category>
+  </documentManagement>
+</p:properties>
+</file>
+
+<file path=customXml/item3.xml><?xml version="1.0" encoding="utf-8"?>
+<?mso-contentType ?>
+<FormTemplates xmlns="http://schemas.microsoft.com/sharepoint/v3/contenttype/forms">
+  <Display>DocumentLibraryForm</Display>
+  <Edit>DocumentLibraryForm</Edit>
+  <New>DocumentLibraryForm</New>
+</FormTemplates>
+</file>
+
 <file path=customXml/item4.xml><?xml version="1.0" encoding="utf-8"?>
-<ct:contentTypeSchema xmlns:ct="http://schemas.microsoft.com/office/2006/metadata/contentType" xmlns:ma="http://schemas.microsoft.com/office/2006/metadata/properties/metaAttributes" ct:_="" ma:_="" ma:contentTypeName="Document" ma:contentTypeID="0x0101001BD71FF90415A64CB7F8B7FCCD153ED4" ma:contentTypeVersion="2" ma:contentTypeDescription="Create a new document." ma:contentTypeScope="" ma:versionID="887574ed9a04fc6119f686c1e9be037f">
-  <xsd:schema xmlns:xsd="http://www.w3.org/2001/XMLSchema" xmlns:xs="http://www.w3.org/2001/XMLSchema" xmlns:p="http://schemas.microsoft.com/office/2006/metadata/properties" xmlns:ns2="8fb07803-c468-4910-8515-b6c9a57278a1" targetNamespace="http://schemas.microsoft.com/office/2006/metadata/properties" ma:root="true" ma:fieldsID="b4ac88c724e08668fcb47adc41a0a2ac" ns2:_="">
+<ct:contentTypeSchema xmlns:ct="http://schemas.microsoft.com/office/2006/metadata/contentType" xmlns:ma="http://schemas.microsoft.com/office/2006/metadata/properties/metaAttributes" ct:_="" ma:_="" ma:contentTypeName="Document" ma:contentTypeID="0x0101001BD71FF90415A64CB7F8B7FCCD153ED4" ma:contentTypeVersion="2" ma:contentTypeDescription="Create a new document." ma:contentTypeScope="" ma:versionID="13c3d6231774c7b871fc50240955b505">
+  <xsd:schema xmlns:xsd="http://www.w3.org/2001/XMLSchema" xmlns:xs="http://www.w3.org/2001/XMLSchema" xmlns:p="http://schemas.microsoft.com/office/2006/metadata/properties" xmlns:ns2="8fb07803-c468-4910-8515-b6c9a57278a1" targetNamespace="http://schemas.microsoft.com/office/2006/metadata/properties" ma:root="true" ma:fieldsID="1c0a71a9e72e85601bd3a07f575f4fa2" ns2:_="">
     <xsd:import namespace="8fb07803-c468-4910-8515-b6c9a57278a1"/>
     <xsd:element name="properties">
       <xsd:complexType>
@@ -9085,6 +10609,7 @@
           <xsd:enumeration value="Data Definition and Diagram"/>
           <xsd:enumeration value="Data List"/>
           <xsd:enumeration value="Functional Design"/>
+          <xsd:enumeration value="Meeting Minutes"/>
           <xsd:enumeration value="Misc"/>
           <xsd:enumeration value="Page Scenarios"/>
           <xsd:enumeration value="SDLC"/>
@@ -9198,6 +10723,30 @@
 </file>
 
 <file path=customXml/itemProps1.xml><?xml version="1.0" encoding="utf-8"?>
+<ds:datastoreItem xmlns:ds="http://schemas.openxmlformats.org/officeDocument/2006/customXml" ds:itemID="{779D93EB-D1BF-40D6-AFB7-8A1D834AE148}">
+  <ds:schemaRefs>
+    <ds:schemaRef ds:uri="http://schemas.microsoft.com/sharepoint/events"/>
+  </ds:schemaRefs>
+</ds:datastoreItem>
+</file>
+
+<file path=customXml/itemProps2.xml><?xml version="1.0" encoding="utf-8"?>
+<ds:datastoreItem xmlns:ds="http://schemas.openxmlformats.org/officeDocument/2006/customXml" ds:itemID="{314F5B8C-03B2-4B3E-80E7-C15F7899FD4F}">
+  <ds:schemaRefs>
+    <ds:schemaRef ds:uri="http://purl.org/dc/terms/"/>
+    <ds:schemaRef ds:uri="http://purl.org/dc/elements/1.1/"/>
+    <ds:schemaRef ds:uri="http://purl.org/dc/dcmitype/"/>
+    <ds:schemaRef ds:uri="http://www.w3.org/XML/1998/namespace"/>
+    <ds:schemaRef ds:uri="http://schemas.microsoft.com/office/2006/documentManagement/types"/>
+    <ds:schemaRef ds:uri="8fb07803-c468-4910-8515-b6c9a57278a1"/>
+    <ds:schemaRef ds:uri="http://schemas.microsoft.com/office/infopath/2007/PartnerControls"/>
+    <ds:schemaRef ds:uri="http://schemas.openxmlformats.org/package/2006/metadata/core-properties"/>
+    <ds:schemaRef ds:uri="http://schemas.microsoft.com/office/2006/metadata/properties"/>
+  </ds:schemaRefs>
+</ds:datastoreItem>
+</file>
+
+<file path=customXml/itemProps3.xml><?xml version="1.0" encoding="utf-8"?>
 <ds:datastoreItem xmlns:ds="http://schemas.openxmlformats.org/officeDocument/2006/customXml" ds:itemID="{5939CD62-B367-4B3C-8E0C-190909EE078C}">
   <ds:schemaRefs>
     <ds:schemaRef ds:uri="http://schemas.microsoft.com/sharepoint/v3/contenttype/forms"/>
@@ -9205,32 +10754,8 @@
 </ds:datastoreItem>
 </file>
 
-<file path=customXml/itemProps2.xml><?xml version="1.0" encoding="utf-8"?>
-<ds:datastoreItem xmlns:ds="http://schemas.openxmlformats.org/officeDocument/2006/customXml" ds:itemID="{314F5B8C-03B2-4B3E-80E7-C15F7899FD4F}">
-  <ds:schemaRefs>
-    <ds:schemaRef ds:uri="http://schemas.microsoft.com/office/2006/metadata/properties"/>
-    <ds:schemaRef ds:uri="http://schemas.openxmlformats.org/package/2006/metadata/core-properties"/>
-    <ds:schemaRef ds:uri="http://purl.org/dc/terms/"/>
-    <ds:schemaRef ds:uri="http://purl.org/dc/elements/1.1/"/>
-    <ds:schemaRef ds:uri="http://schemas.microsoft.com/office/2006/documentManagement/types"/>
-    <ds:schemaRef ds:uri="8fb07803-c468-4910-8515-b6c9a57278a1"/>
-    <ds:schemaRef ds:uri="http://www.w3.org/XML/1998/namespace"/>
-    <ds:schemaRef ds:uri="http://schemas.microsoft.com/office/infopath/2007/PartnerControls"/>
-    <ds:schemaRef ds:uri="http://purl.org/dc/dcmitype/"/>
-  </ds:schemaRefs>
-</ds:datastoreItem>
-</file>
-
-<file path=customXml/itemProps3.xml><?xml version="1.0" encoding="utf-8"?>
-<ds:datastoreItem xmlns:ds="http://schemas.openxmlformats.org/officeDocument/2006/customXml" ds:itemID="{779D93EB-D1BF-40D6-AFB7-8A1D834AE148}">
-  <ds:schemaRefs>
-    <ds:schemaRef ds:uri="http://schemas.microsoft.com/sharepoint/events"/>
-  </ds:schemaRefs>
-</ds:datastoreItem>
-</file>
-
 <file path=customXml/itemProps4.xml><?xml version="1.0" encoding="utf-8"?>
-<ds:datastoreItem xmlns:ds="http://schemas.openxmlformats.org/officeDocument/2006/customXml" ds:itemID="{9B46FEBF-2918-40A4-A790-AE7DE43120A3}">
+<ds:datastoreItem xmlns:ds="http://schemas.openxmlformats.org/officeDocument/2006/customXml" ds:itemID="{DA03DD46-1664-401C-80FE-B22A6E6B6CD0}">
   <ds:schemaRefs>
     <ds:schemaRef ds:uri="http://schemas.microsoft.com/office/2006/metadata/contentType"/>
     <ds:schemaRef ds:uri="http://schemas.microsoft.com/office/2006/metadata/properties/metaAttributes"/>
@@ -9248,7 +10773,7 @@
 </file>
 
 <file path=customXml/itemProps5.xml><?xml version="1.0" encoding="utf-8"?>
-<ds:datastoreItem xmlns:ds="http://schemas.openxmlformats.org/officeDocument/2006/customXml" ds:itemID="{F6D91AB4-3A04-4A37-A582-BBC1D16FEE62}">
+<ds:datastoreItem xmlns:ds="http://schemas.openxmlformats.org/officeDocument/2006/customXml" ds:itemID="{C7953F1E-8265-4C68-946A-D1F2F9DC7A1A}">
   <ds:schemaRefs>
     <ds:schemaRef ds:uri="http://schemas.openxmlformats.org/officeDocument/2006/bibliography"/>
   </ds:schemaRefs>

--- a/docs/requirements/use-case/UC009_User_Manage_Facility_Location.docx
+++ b/docs/requirements/use-case/UC009_User_Manage_Facility_Location.docx
@@ -1,6 +1,6 @@
 
 <file path=word/document.xml><?xml version="1.0" encoding="utf-8"?>
-<w:document xmlns:wpc="http://schemas.microsoft.com/office/word/2010/wordprocessingCanvas" xmlns:mc="http://schemas.openxmlformats.org/markup-compatibility/2006" xmlns:o="urn:schemas-microsoft-com:office:office" xmlns:r="http://schemas.openxmlformats.org/officeDocument/2006/relationships" xmlns:m="http://schemas.openxmlformats.org/officeDocument/2006/math" xmlns:v="urn:schemas-microsoft-com:vml" xmlns:wp14="http://schemas.microsoft.com/office/word/2010/wordprocessingDrawing" xmlns:wp="http://schemas.openxmlformats.org/drawingml/2006/wordprocessingDrawing" xmlns:w10="urn:schemas-microsoft-com:office:word" xmlns:w="http://schemas.openxmlformats.org/wordprocessingml/2006/main" xmlns:w14="http://schemas.microsoft.com/office/word/2010/wordml" xmlns:wpg="http://schemas.microsoft.com/office/word/2010/wordprocessingGroup" xmlns:wpi="http://schemas.microsoft.com/office/word/2010/wordprocessingInk" xmlns:wne="http://schemas.microsoft.com/office/word/2006/wordml" xmlns:wps="http://schemas.microsoft.com/office/word/2010/wordprocessingShape" mc:Ignorable="w14 wp14">
+<w:document xmlns:wpc="http://schemas.microsoft.com/office/word/2010/wordprocessingCanvas" xmlns:mc="http://schemas.openxmlformats.org/markup-compatibility/2006" xmlns:o="urn:schemas-microsoft-com:office:office" xmlns:r="http://schemas.openxmlformats.org/officeDocument/2006/relationships" xmlns:m="http://schemas.openxmlformats.org/officeDocument/2006/math" xmlns:v="urn:schemas-microsoft-com:vml" xmlns:wp14="http://schemas.microsoft.com/office/word/2010/wordprocessingDrawing" xmlns:wp="http://schemas.openxmlformats.org/drawingml/2006/wordprocessingDrawing" xmlns:w10="urn:schemas-microsoft-com:office:word" xmlns:w="http://schemas.openxmlformats.org/wordprocessingml/2006/main" xmlns:w14="http://schemas.microsoft.com/office/word/2010/wordml" xmlns:w15="http://schemas.microsoft.com/office/word/2012/wordml" xmlns:wpg="http://schemas.microsoft.com/office/word/2010/wordprocessingGroup" xmlns:wpi="http://schemas.microsoft.com/office/word/2010/wordprocessingInk" xmlns:wne="http://schemas.microsoft.com/office/word/2006/wordml" xmlns:wps="http://schemas.microsoft.com/office/word/2010/wordprocessingShape" mc:Ignorable="w14 w15 wp14">
   <w:body>
     <w:p>
       <w:pPr>
@@ -8,8 +8,6 @@
           <w:b/>
         </w:rPr>
       </w:pPr>
-      <w:bookmarkStart w:id="0" w:name="_GoBack"/>
-      <w:bookmarkEnd w:id="0"/>
       <w:r>
         <w:rPr>
           <w:b/>
@@ -24,10 +22,10 @@
         <w:tblLook w:val="04A0" w:firstRow="1" w:lastRow="0" w:firstColumn="1" w:lastColumn="0" w:noHBand="0" w:noVBand="1"/>
       </w:tblPr>
       <w:tblGrid>
-        <w:gridCol w:w="366"/>
-        <w:gridCol w:w="6762"/>
-        <w:gridCol w:w="1080"/>
-        <w:gridCol w:w="1368"/>
+        <w:gridCol w:w="419"/>
+        <w:gridCol w:w="6714"/>
+        <w:gridCol w:w="1079"/>
+        <w:gridCol w:w="1364"/>
       </w:tblGrid>
       <w:tr>
         <w:trPr>
@@ -105,7 +103,13 @@
           <w:p/>
           <w:p>
             <w:r>
-              <w:t>Legacy providers structured as above will be converted into a single facility location with multiple services in MPSE.  (the multiple services will trigger multiple legacy records, as MMIS has now, but all the legacy records will have the same practice name)</w:t>
+              <w:t xml:space="preserve">Legacy providers structured as above will be </w:t>
+            </w:r>
+            <w:r>
+              <w:t>combined</w:t>
+            </w:r>
+            <w:r>
+              <w:t xml:space="preserve"> into a single facility location with multiple services in MPSE.  (the multiple services will trigger multiple legacy records, as MMIS has now, but all the legacy records will have the same practice name)</w:t>
             </w:r>
           </w:p>
         </w:tc>
@@ -495,6 +499,7 @@
               <w:rPr>
                 <w:i/>
               </w:rPr>
+              <w:lastRenderedPageBreak/>
               <w:t>6</w:t>
             </w:r>
           </w:p>
@@ -505,21 +510,31 @@
           </w:tcPr>
           <w:p>
             <w:r>
-              <w:t xml:space="preserve">When a facility location is closed, should related information such as facility location services and supervising professionals also be </w:t>
-            </w:r>
-            <w:proofErr w:type="gramStart"/>
-            <w:r>
-              <w:t>closed/terminated</w:t>
-            </w:r>
-            <w:proofErr w:type="gramEnd"/>
-            <w:r>
-              <w:t>?</w:t>
-            </w:r>
-          </w:p>
-          <w:p/>
-          <w:p>
-            <w:r>
-              <w:t>The decision was to not close/terminate these records.  This may not be ideal in that the service/supervisor appears active, but they are not because the facility location is closed.  This approach simplifies the undo close and can be refactored in necessary.</w:t>
+              <w:t>When a facility location is closed, what should happen to "related records"?  Nothing…</w:t>
+            </w:r>
+          </w:p>
+          <w:p>
+            <w:pPr>
+              <w:pStyle w:val="ListParagraph"/>
+              <w:numPr>
+                <w:ilvl w:val="0"/>
+                <w:numId w:val="42"/>
+              </w:numPr>
+            </w:pPr>
+            <w:r>
+              <w:t>The records directly related to the closed facility location (services and affiliated individuals) don't need to be ended.  The end date for these records can be inferred from the facility location close date.</w:t>
+            </w:r>
+          </w:p>
+          <w:p>
+            <w:pPr>
+              <w:pStyle w:val="ListParagraph"/>
+              <w:numPr>
+                <w:ilvl w:val="0"/>
+                <w:numId w:val="42"/>
+              </w:numPr>
+            </w:pPr>
+            <w:r>
+              <w:t>For the indirectly related facility location records (secondary services, credentials, owners/authorized persons), the rules associated with those records will be invoked in their respective use cases.  For example, if a facility location is closed, the rules in the secondary services use case will enforce that the secondary service has an end date on or before the facility location close date.</w:t>
             </w:r>
           </w:p>
         </w:tc>
@@ -555,8 +570,77 @@
               <w:rPr>
                 <w:i/>
               </w:rPr>
-              <w:lastRenderedPageBreak/>
               <w:t>7</w:t>
+            </w:r>
+          </w:p>
+        </w:tc>
+        <w:tc>
+          <w:tcPr>
+            <w:tcW w:w="6762" w:type="dxa"/>
+          </w:tcPr>
+          <w:p>
+            <w:r>
+              <w:t xml:space="preserve">When a facility location is deleted, what should happen to "related records"?  </w:t>
+            </w:r>
+          </w:p>
+          <w:p>
+            <w:pPr>
+              <w:pStyle w:val="ListParagraph"/>
+              <w:numPr>
+                <w:ilvl w:val="0"/>
+                <w:numId w:val="42"/>
+              </w:numPr>
+            </w:pPr>
+            <w:r>
+              <w:t>The records directly related to the deleted facility location (services and affiliated individuals) are deleted.</w:t>
+            </w:r>
+          </w:p>
+          <w:p>
+            <w:pPr>
+              <w:pStyle w:val="ListParagraph"/>
+              <w:numPr>
+                <w:ilvl w:val="0"/>
+                <w:numId w:val="42"/>
+              </w:numPr>
+            </w:pPr>
+            <w:r>
+              <w:t>For the indirectly related facility location records (secondary services, credentials, owners/authorized persons), the rules associated with those records will be invoked in their respective use cases.  For example, if a facility location is deleted, the rules in the secondary services use case will enforce that the secondary service must either be ended or deleted.</w:t>
+            </w:r>
+          </w:p>
+        </w:tc>
+        <w:tc>
+          <w:tcPr>
+            <w:tcW w:w="1080" w:type="dxa"/>
+          </w:tcPr>
+          <w:p/>
+        </w:tc>
+        <w:tc>
+          <w:tcPr>
+            <w:tcW w:w="1368" w:type="dxa"/>
+          </w:tcPr>
+          <w:p>
+            <w:r>
+              <w:t>Complete</w:t>
+            </w:r>
+          </w:p>
+        </w:tc>
+      </w:tr>
+      <w:tr>
+        <w:tc>
+          <w:tcPr>
+            <w:tcW w:w="366" w:type="dxa"/>
+          </w:tcPr>
+          <w:p>
+            <w:pPr>
+              <w:rPr>
+                <w:i/>
+              </w:rPr>
+            </w:pPr>
+            <w:r>
+              <w:rPr>
+                <w:i/>
+              </w:rPr>
+              <w:t>8</w:t>
             </w:r>
           </w:p>
         </w:tc>
@@ -646,7 +730,7 @@
               <w:rPr>
                 <w:i/>
               </w:rPr>
-              <w:t>8</w:t>
+              <w:t>9</w:t>
             </w:r>
           </w:p>
         </w:tc>
@@ -704,7 +788,7 @@
               <w:rPr>
                 <w:i/>
               </w:rPr>
-              <w:t>9</w:t>
+              <w:t>10</w:t>
             </w:r>
           </w:p>
         </w:tc>
@@ -731,6 +815,143 @@
           <w:p>
             <w:r>
               <w:t>Complete</w:t>
+            </w:r>
+          </w:p>
+        </w:tc>
+      </w:tr>
+      <w:tr>
+        <w:tc>
+          <w:tcPr>
+            <w:tcW w:w="366" w:type="dxa"/>
+          </w:tcPr>
+          <w:p>
+            <w:pPr>
+              <w:rPr>
+                <w:i/>
+              </w:rPr>
+            </w:pPr>
+            <w:r>
+              <w:rPr>
+                <w:i/>
+              </w:rPr>
+              <w:lastRenderedPageBreak/>
+              <w:t>11</w:t>
+            </w:r>
+          </w:p>
+        </w:tc>
+        <w:tc>
+          <w:tcPr>
+            <w:tcW w:w="6762" w:type="dxa"/>
+          </w:tcPr>
+          <w:p>
+            <w:r>
+              <w:t>SMEs expressed desire for a facility location to have statuses that help the provider enrollers understand which operations are available (edit, close, undo close, delete, etc.).  The concern is that without a status, the provider enrollers will call with questions.</w:t>
+            </w:r>
+          </w:p>
+          <w:p/>
+          <w:p>
+            <w:r>
+              <w:t>The proposed statuses are:</w:t>
+            </w:r>
+          </w:p>
+          <w:p>
+            <w:pPr>
+              <w:pStyle w:val="ListParagraph"/>
+              <w:numPr>
+                <w:ilvl w:val="0"/>
+                <w:numId w:val="46"/>
+              </w:numPr>
+            </w:pPr>
+            <w:r>
+              <w:t>Pending (or new)</w:t>
+            </w:r>
+          </w:p>
+          <w:p>
+            <w:pPr>
+              <w:pStyle w:val="ListParagraph"/>
+              <w:numPr>
+                <w:ilvl w:val="0"/>
+                <w:numId w:val="46"/>
+              </w:numPr>
+            </w:pPr>
+            <w:r>
+              <w:t>Active</w:t>
+            </w:r>
+          </w:p>
+          <w:p>
+            <w:pPr>
+              <w:pStyle w:val="ListParagraph"/>
+              <w:numPr>
+                <w:ilvl w:val="0"/>
+                <w:numId w:val="46"/>
+              </w:numPr>
+            </w:pPr>
+            <w:r>
+              <w:t>Closed</w:t>
+            </w:r>
+          </w:p>
+          <w:p>
+            <w:pPr>
+              <w:pStyle w:val="ListParagraph"/>
+              <w:numPr>
+                <w:ilvl w:val="0"/>
+                <w:numId w:val="46"/>
+              </w:numPr>
+            </w:pPr>
+            <w:r>
+              <w:t>Rejected</w:t>
+            </w:r>
+          </w:p>
+          <w:p/>
+          <w:p>
+            <w:r>
+              <w:t>The use case does not reflect the statuses requirement because:</w:t>
+            </w:r>
+          </w:p>
+          <w:p>
+            <w:pPr>
+              <w:pStyle w:val="ListParagraph"/>
+              <w:numPr>
+                <w:ilvl w:val="0"/>
+                <w:numId w:val="47"/>
+              </w:numPr>
+            </w:pPr>
+            <w:r>
+              <w:t>Uncertain how to determine rejected status (may be derived, directly set, or both)</w:t>
+            </w:r>
+          </w:p>
+          <w:p>
+            <w:pPr>
+              <w:pStyle w:val="ListParagraph"/>
+              <w:numPr>
+                <w:ilvl w:val="0"/>
+                <w:numId w:val="47"/>
+              </w:numPr>
+            </w:pPr>
+            <w:r>
+              <w:t>Uncertain if any action in this use case will actually set the facility location status, it may be that the approval process or MMIS integration sets the facility location status</w:t>
+            </w:r>
+          </w:p>
+          <w:p/>
+          <w:p>
+            <w:r>
+              <w:t>These questions will be answered once the service agent review use cases are drafted.</w:t>
+            </w:r>
+          </w:p>
+        </w:tc>
+        <w:tc>
+          <w:tcPr>
+            <w:tcW w:w="1080" w:type="dxa"/>
+          </w:tcPr>
+          <w:p/>
+        </w:tc>
+        <w:tc>
+          <w:tcPr>
+            <w:tcW w:w="1368" w:type="dxa"/>
+          </w:tcPr>
+          <w:p>
+            <w:r>
+              <w:t>Open</w:t>
             </w:r>
           </w:p>
         </w:tc>
@@ -739,11 +960,32 @@
     <w:p>
       <w:pPr>
         <w:pStyle w:val="Heading1"/>
+      </w:pPr>
+    </w:p>
+    <w:p>
+      <w:pPr>
+        <w:rPr>
+          <w:rFonts w:asciiTheme="majorHAnsi" w:eastAsiaTheme="majorEastAsia" w:hAnsiTheme="majorHAnsi" w:cstheme="majorBidi"/>
+          <w:b/>
+          <w:bCs/>
+          <w:color w:val="365F91" w:themeColor="accent1" w:themeShade="BF"/>
+          <w:sz w:val="28"/>
+          <w:szCs w:val="28"/>
+        </w:rPr>
+      </w:pPr>
+      <w:r>
+        <w:br w:type="page"/>
+      </w:r>
+    </w:p>
+    <w:p>
+      <w:pPr>
+        <w:pStyle w:val="Heading1"/>
         <w:rPr>
           <w:b w:val="0"/>
         </w:rPr>
       </w:pPr>
       <w:r>
+        <w:lastRenderedPageBreak/>
         <w:t>Description</w:t>
       </w:r>
     </w:p>
@@ -1457,7 +1699,6 @@
         </w:numPr>
       </w:pPr>
       <w:r>
-        <w:lastRenderedPageBreak/>
         <w:t>User</w:t>
       </w:r>
       <w:r>
@@ -1535,6 +1776,10 @@
           <w:numId w:val="21"/>
         </w:numPr>
       </w:pPr>
+      <w:bookmarkStart w:id="0" w:name="_GoBack"/>
+      <w:r>
+        <w:t xml:space="preserve">If applicable, </w:t>
+      </w:r>
       <w:r>
         <w:rPr>
           <w:u w:val="single"/>
@@ -1560,7 +1805,11 @@
         <w:t>ervice information</w:t>
       </w:r>
       <w:r>
-        <w:t xml:space="preserve"> – see </w:t>
+        <w:t xml:space="preserve"> </w:t>
+      </w:r>
+      <w:bookmarkEnd w:id="0"/>
+      <w:r>
+        <w:t xml:space="preserve">– see </w:t>
       </w:r>
       <w:r>
         <w:t>UC113 User Manage Facility Location Service Information</w:t>
@@ -1575,52 +1824,16 @@
         </w:numPr>
       </w:pPr>
       <w:r>
-        <w:rPr>
-          <w:u w:val="single"/>
-        </w:rPr>
-        <w:t>A</w:t>
-      </w:r>
-      <w:r>
-        <w:rPr>
-          <w:u w:val="single"/>
-        </w:rPr>
-        <w:t>ffiliated individual providers</w:t>
-      </w:r>
-      <w:r>
-        <w:t xml:space="preserve"> – see </w:t>
-      </w:r>
-      <w:r>
-        <w:t>UC011</w:t>
-      </w:r>
-      <w:r>
-        <w:t xml:space="preserve"> </w:t>
-      </w:r>
-      <w:r>
-        <w:t>User</w:t>
-      </w:r>
-      <w:r>
-        <w:t xml:space="preserve"> </w:t>
-      </w:r>
-      <w:r>
-        <w:t>Manage</w:t>
-      </w:r>
-      <w:r>
-        <w:t xml:space="preserve"> </w:t>
-      </w:r>
-      <w:r>
-        <w:t>Affiliated</w:t>
-      </w:r>
-      <w:r>
-        <w:t xml:space="preserve"> </w:t>
-      </w:r>
-      <w:r>
-        <w:t>Individual</w:t>
-      </w:r>
-      <w:r>
-        <w:t xml:space="preserve"> </w:t>
-      </w:r>
-      <w:r>
-        <w:t>Providers</w:t>
+        <w:t xml:space="preserve">If applicable, user enters </w:t>
+      </w:r>
+      <w:r>
+        <w:rPr>
+          <w:u w:val="single"/>
+        </w:rPr>
+        <w:t>secondary services</w:t>
+      </w:r>
+      <w:r>
+        <w:t xml:space="preserve"> – see UC112 User Manage Organization Secondary Services</w:t>
       </w:r>
     </w:p>
     <w:p>
@@ -1630,69 +1843,81 @@
           <w:ilvl w:val="1"/>
           <w:numId w:val="21"/>
         </w:numPr>
-        <w:rPr>
-          <w:strike/>
-        </w:rPr>
-      </w:pPr>
-      <w:commentRangeStart w:id="1"/>
-      <w:r>
-        <w:rPr>
-          <w:strike/>
-        </w:rPr>
-        <w:t>If a PCPO</w:t>
-      </w:r>
-      <w:r>
-        <w:rPr>
-          <w:strike/>
-        </w:rPr>
-        <w:t>:</w:t>
+      </w:pPr>
+      <w:r>
+        <w:rPr>
+          <w:u w:val="single"/>
+        </w:rPr>
+        <w:t>A</w:t>
+      </w:r>
+      <w:r>
+        <w:rPr>
+          <w:u w:val="single"/>
+        </w:rPr>
+        <w:t>ffiliated individual providers</w:t>
+      </w:r>
+      <w:r>
+        <w:t xml:space="preserve"> – see </w:t>
+      </w:r>
+      <w:r>
+        <w:t>UC011</w:t>
+      </w:r>
+      <w:r>
+        <w:t xml:space="preserve"> </w:t>
+      </w:r>
+      <w:r>
+        <w:t>User</w:t>
+      </w:r>
+      <w:r>
+        <w:t xml:space="preserve"> </w:t>
+      </w:r>
+      <w:r>
+        <w:t>Manage</w:t>
+      </w:r>
+      <w:r>
+        <w:t xml:space="preserve"> </w:t>
+      </w:r>
+      <w:r>
+        <w:t>Affiliated</w:t>
+      </w:r>
+      <w:r>
+        <w:t xml:space="preserve"> </w:t>
+      </w:r>
+      <w:r>
+        <w:t>Individual</w:t>
+      </w:r>
+      <w:r>
+        <w:t xml:space="preserve"> </w:t>
+      </w:r>
+      <w:r>
+        <w:t>Providers</w:t>
       </w:r>
     </w:p>
     <w:p>
       <w:pPr>
         <w:pStyle w:val="ListParagraph"/>
         <w:numPr>
-          <w:ilvl w:val="2"/>
+          <w:ilvl w:val="1"/>
           <w:numId w:val="21"/>
         </w:numPr>
-        <w:rPr>
-          <w:strike/>
-        </w:rPr>
-      </w:pPr>
-      <w:r>
-        <w:rPr>
-          <w:strike/>
-        </w:rPr>
-        <w:t>S</w:t>
-      </w:r>
-      <w:r>
-        <w:rPr>
-          <w:strike/>
-        </w:rPr>
-        <w:t>upervising professionals – see UC030_User_Manage_PCPO_Supervising_Professional</w:t>
-      </w:r>
-    </w:p>
-    <w:p>
-      <w:pPr>
-        <w:pStyle w:val="ListParagraph"/>
-        <w:numPr>
-          <w:ilvl w:val="2"/>
-          <w:numId w:val="21"/>
-        </w:numPr>
-      </w:pPr>
-      <w:r>
-        <w:rPr>
-          <w:strike/>
-        </w:rPr>
-        <w:t>Billers – see UC085_User_Manage_PCPO_Biller</w:t>
-      </w:r>
-      <w:commentRangeEnd w:id="1"/>
-      <w:r>
-        <w:rPr>
-          <w:rStyle w:val="CommentReference"/>
-          <w:strike/>
-        </w:rPr>
-        <w:commentReference w:id="1"/>
+      </w:pPr>
+      <w:r>
+        <w:t xml:space="preserve">If applicable, upload </w:t>
+      </w:r>
+      <w:r>
+        <w:rPr>
+          <w:u w:val="single"/>
+        </w:rPr>
+        <w:t>PCA agency personnel list</w:t>
+      </w:r>
+      <w:r>
+        <w:t xml:space="preserve"> </w:t>
+      </w:r>
+      <w:r>
+        <w:t>– see UC137</w:t>
+      </w:r>
+      <w:r>
+        <w:t xml:space="preserve"> User Manage PCA Agency Personnel List</w:t>
       </w:r>
     </w:p>
     <w:p>
@@ -1713,7 +1938,7 @@
         <w:t xml:space="preserve">– </w:t>
       </w:r>
       <w:r>
-        <w:t>see business rules</w:t>
+        <w:t>see business rule</w:t>
       </w:r>
       <w:r>
         <w:t xml:space="preserve"> </w:t>
@@ -1722,18 +1947,7 @@
         <w:t>44</w:t>
       </w:r>
       <w:r>
-        <w:t xml:space="preserve">, </w:t>
-      </w:r>
-      <w:commentRangeStart w:id="2"/>
-      <w:r>
-        <w:t>98</w:t>
-      </w:r>
-      <w:commentRangeEnd w:id="2"/>
-      <w:r>
-        <w:rPr>
-          <w:rStyle w:val="CommentReference"/>
-        </w:rPr>
-        <w:commentReference w:id="2"/>
+        <w:t xml:space="preserve"> </w:t>
       </w:r>
     </w:p>
     <w:p>
@@ -1846,6 +2060,7 @@
         <w:pStyle w:val="Heading2"/>
       </w:pPr>
       <w:r>
+        <w:lastRenderedPageBreak/>
         <w:t>Alternate flow: Select existing physical location address</w:t>
       </w:r>
     </w:p>
@@ -2478,25 +2693,10 @@
         <w:t xml:space="preserve"> flow:</w:t>
       </w:r>
       <w:r>
-        <w:t xml:space="preserve"> </w:t>
-      </w:r>
-      <w:commentRangeStart w:id="3"/>
-      <w:r>
-        <w:t>Delete facility location</w:t>
+        <w:t xml:space="preserve"> Delete facility location</w:t>
       </w:r>
       <w:r>
         <w:t xml:space="preserve"> not “in MMIS”</w:t>
-      </w:r>
-      <w:commentRangeEnd w:id="3"/>
-      <w:r>
-        <w:rPr>
-          <w:rStyle w:val="CommentReference"/>
-          <w:rFonts w:asciiTheme="minorHAnsi" w:eastAsiaTheme="minorHAnsi" w:hAnsiTheme="minorHAnsi" w:cstheme="minorBidi"/>
-          <w:b w:val="0"/>
-          <w:bCs w:val="0"/>
-          <w:color w:val="auto"/>
-        </w:rPr>
-        <w:commentReference w:id="3"/>
       </w:r>
     </w:p>
     <w:p>
@@ -2551,7 +2751,6 @@
         <w:spacing w:after="200"/>
       </w:pPr>
       <w:r>
-        <w:lastRenderedPageBreak/>
         <w:t>System performs the following:</w:t>
       </w:r>
     </w:p>
@@ -2622,20 +2821,7 @@
         <w:t xml:space="preserve"> and</w:t>
       </w:r>
       <w:r>
-        <w:t>:</w:t>
-      </w:r>
-    </w:p>
-    <w:p>
-      <w:pPr>
-        <w:pStyle w:val="ListParagraph"/>
-        <w:numPr>
-          <w:ilvl w:val="1"/>
-          <w:numId w:val="9"/>
-        </w:numPr>
-        <w:spacing w:after="200"/>
-      </w:pPr>
-      <w:r>
-        <w:t xml:space="preserve">Deletes all </w:t>
+        <w:t xml:space="preserve"> its </w:t>
       </w:r>
       <w:r>
         <w:rPr>
@@ -2659,80 +2845,28 @@
         <w:t>provider identifiers</w:t>
       </w:r>
       <w:r>
-        <w:t xml:space="preserve">, </w:t>
+        <w:t>,</w:t>
+      </w:r>
+      <w:r>
+        <w:t xml:space="preserve"> </w:t>
+      </w:r>
+      <w:r>
+        <w:rPr>
+          <w:u w:val="single"/>
+        </w:rPr>
+        <w:t>service related information</w:t>
+      </w:r>
+      <w:r>
+        <w:t>, and</w:t>
+      </w:r>
+      <w:r>
+        <w:t xml:space="preserve"> </w:t>
       </w:r>
       <w:r>
         <w:rPr>
           <w:u w:val="single"/>
         </w:rPr>
         <w:t>affiliated individual providers</w:t>
-      </w:r>
-      <w:r>
-        <w:t xml:space="preserve">, </w:t>
-      </w:r>
-      <w:r>
-        <w:rPr>
-          <w:u w:val="single"/>
-        </w:rPr>
-        <w:t>facility location service</w:t>
-      </w:r>
-      <w:r>
-        <w:rPr>
-          <w:u w:val="single"/>
-        </w:rPr>
-        <w:t xml:space="preserve"> information</w:t>
-      </w:r>
-      <w:r>
-        <w:t xml:space="preserve">, </w:t>
-      </w:r>
-      <w:r>
-        <w:rPr>
-          <w:u w:val="single"/>
-        </w:rPr>
-        <w:t>PCPO supervising professionals</w:t>
-      </w:r>
-      <w:r>
-        <w:t xml:space="preserve"> and </w:t>
-      </w:r>
-      <w:r>
-        <w:rPr>
-          <w:u w:val="single"/>
-        </w:rPr>
-        <w:t>PCPO billers</w:t>
-      </w:r>
-      <w:r>
-        <w:t xml:space="preserve"> </w:t>
-      </w:r>
-      <w:r>
-        <w:t>of</w:t>
-      </w:r>
-      <w:r>
-        <w:t xml:space="preserve"> the facility location</w:t>
-      </w:r>
-    </w:p>
-    <w:p>
-      <w:pPr>
-        <w:pStyle w:val="ListParagraph"/>
-        <w:numPr>
-          <w:ilvl w:val="1"/>
-          <w:numId w:val="9"/>
-        </w:numPr>
-        <w:spacing w:after="200"/>
-        <w:rPr>
-          <w:highlight w:val="yellow"/>
-        </w:rPr>
-      </w:pPr>
-      <w:r>
-        <w:rPr>
-          <w:highlight w:val="yellow"/>
-        </w:rPr>
-        <w:t>Address</w:t>
-      </w:r>
-      <w:r>
-        <w:rPr>
-          <w:highlight w:val="yellow"/>
-        </w:rPr>
-        <w:t xml:space="preserve"> orphaned secondary services, credentials, etc.</w:t>
       </w:r>
     </w:p>
     <w:p>
@@ -2764,7 +2898,6 @@
       <w:r>
         <w:t xml:space="preserve"> </w:t>
       </w:r>
-      <w:commentRangeStart w:id="4"/>
       <w:r>
         <w:t>Close</w:t>
       </w:r>
@@ -2773,17 +2906,6 @@
       </w:r>
       <w:r>
         <w:t xml:space="preserve"> “in MMIS”</w:t>
-      </w:r>
-      <w:commentRangeEnd w:id="4"/>
-      <w:r>
-        <w:rPr>
-          <w:rStyle w:val="CommentReference"/>
-          <w:rFonts w:asciiTheme="minorHAnsi" w:eastAsiaTheme="minorHAnsi" w:hAnsiTheme="minorHAnsi" w:cstheme="minorBidi"/>
-          <w:b w:val="0"/>
-          <w:bCs w:val="0"/>
-          <w:color w:val="auto"/>
-        </w:rPr>
-        <w:commentReference w:id="4"/>
       </w:r>
     </w:p>
     <w:p>
@@ -2876,6 +2998,7 @@
         </w:rPr>
       </w:pPr>
       <w:r>
+        <w:lastRenderedPageBreak/>
         <w:t xml:space="preserve">User enters </w:t>
       </w:r>
       <w:r>
@@ -2964,7 +3087,48 @@
         </w:rPr>
       </w:pPr>
       <w:r>
-        <w:t>System validates – see rules 60, 61, 62</w:t>
+        <w:t>System performs the following:</w:t>
+      </w:r>
+    </w:p>
+    <w:p>
+      <w:pPr>
+        <w:pStyle w:val="ListParagraph"/>
+        <w:numPr>
+          <w:ilvl w:val="1"/>
+          <w:numId w:val="23"/>
+        </w:numPr>
+        <w:spacing w:after="200"/>
+        <w:rPr>
+          <w:u w:val="single"/>
+        </w:rPr>
+      </w:pPr>
+      <w:r>
+        <w:t>V</w:t>
+      </w:r>
+      <w:r>
+        <w:t>alidates</w:t>
+      </w:r>
+      <w:r>
+        <w:t xml:space="preserve"> entered data </w:t>
+      </w:r>
+      <w:r>
+        <w:t>– see rules 60, 61, 62</w:t>
+      </w:r>
+    </w:p>
+    <w:p>
+      <w:pPr>
+        <w:pStyle w:val="ListParagraph"/>
+        <w:numPr>
+          <w:ilvl w:val="1"/>
+          <w:numId w:val="23"/>
+        </w:numPr>
+        <w:spacing w:after="200"/>
+        <w:rPr>
+          <w:u w:val="single"/>
+        </w:rPr>
+      </w:pPr>
+      <w:r>
+        <w:t>Displays warning message</w:t>
       </w:r>
     </w:p>
     <w:p>
@@ -2975,38 +3139,19 @@
           <w:numId w:val="23"/>
         </w:numPr>
         <w:spacing w:after="200"/>
-        <w:rPr>
-          <w:highlight w:val="yellow"/>
-        </w:rPr>
-      </w:pPr>
-      <w:r>
-        <w:rPr>
-          <w:highlight w:val="yellow"/>
-        </w:rPr>
-        <w:t>Address other related records…</w:t>
+      </w:pPr>
+      <w:r>
+        <w:t xml:space="preserve">Continue with step </w:t>
+      </w:r>
+      <w:r>
+        <w:t>11</w:t>
+      </w:r>
+      <w:r>
+        <w:t xml:space="preserve"> of main flow</w:t>
       </w:r>
     </w:p>
     <w:p>
       <w:pPr>
-        <w:pStyle w:val="ListParagraph"/>
-        <w:numPr>
-          <w:ilvl w:val="0"/>
-          <w:numId w:val="23"/>
-        </w:numPr>
-        <w:spacing w:after="200"/>
-      </w:pPr>
-      <w:r>
-        <w:t xml:space="preserve">Continue with step </w:t>
-      </w:r>
-      <w:r>
-        <w:t>11</w:t>
-      </w:r>
-      <w:r>
-        <w:t xml:space="preserve"> of main flow</w:t>
-      </w:r>
-    </w:p>
-    <w:p>
-      <w:pPr>
         <w:pStyle w:val="Heading2"/>
       </w:pPr>
       <w:r>
@@ -3015,7 +3160,6 @@
       <w:r>
         <w:t xml:space="preserve"> </w:t>
       </w:r>
-      <w:commentRangeStart w:id="5"/>
       <w:r>
         <w:t>Undo close</w:t>
       </w:r>
@@ -3036,17 +3180,6 @@
       </w:r>
       <w:r>
         <w:t>“in MMIS”</w:t>
-      </w:r>
-      <w:commentRangeEnd w:id="5"/>
-      <w:r>
-        <w:rPr>
-          <w:rStyle w:val="CommentReference"/>
-          <w:rFonts w:asciiTheme="minorHAnsi" w:eastAsiaTheme="minorHAnsi" w:hAnsiTheme="minorHAnsi" w:cstheme="minorBidi"/>
-          <w:b w:val="0"/>
-          <w:bCs w:val="0"/>
-          <w:color w:val="auto"/>
-        </w:rPr>
-        <w:commentReference w:id="5"/>
       </w:r>
     </w:p>
     <w:p>
@@ -3335,7 +3468,6 @@
               <w:spacing w:after="120"/>
             </w:pPr>
             <w:r>
-              <w:lastRenderedPageBreak/>
               <w:t>2</w:t>
             </w:r>
           </w:p>
@@ -3609,6 +3741,7 @@
               <w:spacing w:after="120"/>
             </w:pPr>
             <w:r>
+              <w:lastRenderedPageBreak/>
               <w:t>5</w:t>
             </w:r>
           </w:p>
@@ -3907,7 +4040,6 @@
               <w:spacing w:after="120"/>
             </w:pPr>
             <w:r>
-              <w:lastRenderedPageBreak/>
               <w:t>8</w:t>
             </w:r>
           </w:p>
@@ -4321,6 +4453,7 @@
               <w:spacing w:after="120"/>
             </w:pPr>
             <w:r>
+              <w:lastRenderedPageBreak/>
               <w:t>14</w:t>
             </w:r>
           </w:p>
@@ -4570,13 +4703,7 @@
               <w:spacing w:after="120"/>
             </w:pPr>
             <w:r>
-              <w:t xml:space="preserve">Added rule 159 regarding format of </w:t>
-            </w:r>
-            <w:r>
-              <w:t>EFT</w:t>
-            </w:r>
-            <w:r>
-              <w:t xml:space="preserve"> vendor number</w:t>
+              <w:t>Added rule 159 regarding format of EFT vendor number</w:t>
             </w:r>
           </w:p>
           <w:p>
@@ -4620,6 +4747,200 @@
           </w:p>
         </w:tc>
       </w:tr>
+      <w:tr>
+        <w:trPr>
+          <w:cantSplit/>
+        </w:trPr>
+        <w:tc>
+          <w:tcPr>
+            <w:tcW w:w="918" w:type="dxa"/>
+          </w:tcPr>
+          <w:p>
+            <w:pPr>
+              <w:spacing w:after="120"/>
+            </w:pPr>
+            <w:r>
+              <w:t>18</w:t>
+            </w:r>
+          </w:p>
+        </w:tc>
+        <w:tc>
+          <w:tcPr>
+            <w:tcW w:w="1170" w:type="dxa"/>
+          </w:tcPr>
+          <w:p>
+            <w:pPr>
+              <w:spacing w:after="120"/>
+            </w:pPr>
+            <w:r>
+              <w:t>5/11/2015</w:t>
+            </w:r>
+          </w:p>
+        </w:tc>
+        <w:tc>
+          <w:tcPr>
+            <w:tcW w:w="1170" w:type="dxa"/>
+          </w:tcPr>
+          <w:p>
+            <w:pPr>
+              <w:spacing w:after="120"/>
+            </w:pPr>
+            <w:r>
+              <w:t>David M</w:t>
+            </w:r>
+          </w:p>
+        </w:tc>
+        <w:tc>
+          <w:tcPr>
+            <w:tcW w:w="6318" w:type="dxa"/>
+          </w:tcPr>
+          <w:p>
+            <w:pPr>
+              <w:pStyle w:val="ListParagraph"/>
+              <w:numPr>
+                <w:ilvl w:val="0"/>
+                <w:numId w:val="41"/>
+              </w:numPr>
+              <w:spacing w:after="120"/>
+            </w:pPr>
+            <w:r>
+              <w:t>Added warning to close facility flow</w:t>
+            </w:r>
+          </w:p>
+        </w:tc>
+      </w:tr>
+      <w:tr>
+        <w:trPr>
+          <w:cantSplit/>
+        </w:trPr>
+        <w:tc>
+          <w:tcPr>
+            <w:tcW w:w="918" w:type="dxa"/>
+          </w:tcPr>
+          <w:p>
+            <w:pPr>
+              <w:spacing w:after="120"/>
+            </w:pPr>
+            <w:r>
+              <w:t>19</w:t>
+            </w:r>
+          </w:p>
+        </w:tc>
+        <w:tc>
+          <w:tcPr>
+            <w:tcW w:w="1170" w:type="dxa"/>
+          </w:tcPr>
+          <w:p>
+            <w:pPr>
+              <w:spacing w:after="120"/>
+            </w:pPr>
+            <w:r>
+              <w:t>5/14/2015</w:t>
+            </w:r>
+          </w:p>
+        </w:tc>
+        <w:tc>
+          <w:tcPr>
+            <w:tcW w:w="1170" w:type="dxa"/>
+          </w:tcPr>
+          <w:p>
+            <w:pPr>
+              <w:spacing w:after="120"/>
+            </w:pPr>
+            <w:r>
+              <w:t>David M</w:t>
+            </w:r>
+          </w:p>
+        </w:tc>
+        <w:tc>
+          <w:tcPr>
+            <w:tcW w:w="6318" w:type="dxa"/>
+          </w:tcPr>
+          <w:p>
+            <w:pPr>
+              <w:pStyle w:val="ListParagraph"/>
+              <w:numPr>
+                <w:ilvl w:val="0"/>
+                <w:numId w:val="41"/>
+              </w:numPr>
+              <w:spacing w:after="120"/>
+            </w:pPr>
+            <w:r>
+              <w:t>Clarify delete, close, and undo close requirements</w:t>
+            </w:r>
+          </w:p>
+          <w:p>
+            <w:pPr>
+              <w:pStyle w:val="ListParagraph"/>
+              <w:numPr>
+                <w:ilvl w:val="0"/>
+                <w:numId w:val="41"/>
+              </w:numPr>
+              <w:spacing w:after="120"/>
+            </w:pPr>
+            <w:r>
+              <w:t>Added open issue related to status</w:t>
+            </w:r>
+          </w:p>
+        </w:tc>
+      </w:tr>
+      <w:tr>
+        <w:trPr>
+          <w:cantSplit/>
+        </w:trPr>
+        <w:tc>
+          <w:tcPr>
+            <w:tcW w:w="918" w:type="dxa"/>
+          </w:tcPr>
+          <w:p>
+            <w:pPr>
+              <w:spacing w:after="120"/>
+            </w:pPr>
+            <w:r>
+              <w:t>20</w:t>
+            </w:r>
+          </w:p>
+        </w:tc>
+        <w:tc>
+          <w:tcPr>
+            <w:tcW w:w="1170" w:type="dxa"/>
+          </w:tcPr>
+          <w:p>
+            <w:pPr>
+              <w:spacing w:after="120"/>
+            </w:pPr>
+            <w:r>
+              <w:t>6/29/2015</w:t>
+            </w:r>
+          </w:p>
+        </w:tc>
+        <w:tc>
+          <w:tcPr>
+            <w:tcW w:w="1170" w:type="dxa"/>
+          </w:tcPr>
+          <w:p>
+            <w:pPr>
+              <w:spacing w:after="120"/>
+            </w:pPr>
+            <w:r>
+              <w:t>David M</w:t>
+            </w:r>
+          </w:p>
+        </w:tc>
+        <w:tc>
+          <w:tcPr>
+            <w:tcW w:w="6318" w:type="dxa"/>
+          </w:tcPr>
+          <w:p>
+            <w:pPr>
+              <w:spacing w:after="120"/>
+            </w:pPr>
+            <w:r>
+              <w:t>Added reference to UC137 PCA agency personnel list</w:t>
+            </w:r>
+          </w:p>
+        </w:tc>
+      </w:tr>
     </w:tbl>
     <w:p>
       <w:pPr>
@@ -4630,8 +4951,8 @@
       </w:pPr>
     </w:p>
     <w:sectPr>
-      <w:headerReference w:type="default" r:id="rId14"/>
-      <w:footerReference w:type="default" r:id="rId15"/>
+      <w:headerReference w:type="default" r:id="rId12"/>
+      <w:footerReference w:type="default" r:id="rId13"/>
       <w:pgSz w:w="12240" w:h="15840" w:code="1"/>
       <w:pgMar w:top="1440" w:right="1440" w:bottom="1440" w:left="1440" w:header="720" w:footer="720" w:gutter="0"/>
       <w:cols w:space="720"/>
@@ -4641,197 +4962,8 @@
 </w:document>
 </file>
 
-<file path=word/comments.xml><?xml version="1.0" encoding="utf-8"?>
-<w:comments xmlns:wpc="http://schemas.microsoft.com/office/word/2010/wordprocessingCanvas" xmlns:mc="http://schemas.openxmlformats.org/markup-compatibility/2006" xmlns:o="urn:schemas-microsoft-com:office:office" xmlns:r="http://schemas.openxmlformats.org/officeDocument/2006/relationships" xmlns:m="http://schemas.openxmlformats.org/officeDocument/2006/math" xmlns:v="urn:schemas-microsoft-com:vml" xmlns:wp14="http://schemas.microsoft.com/office/word/2010/wordprocessingDrawing" xmlns:wp="http://schemas.openxmlformats.org/drawingml/2006/wordprocessingDrawing" xmlns:w10="urn:schemas-microsoft-com:office:word" xmlns:w="http://schemas.openxmlformats.org/wordprocessingml/2006/main" xmlns:w14="http://schemas.microsoft.com/office/word/2010/wordml" xmlns:wpg="http://schemas.microsoft.com/office/word/2010/wordprocessingGroup" xmlns:wpi="http://schemas.microsoft.com/office/word/2010/wordprocessingInk" xmlns:wne="http://schemas.microsoft.com/office/word/2006/wordml" xmlns:wps="http://schemas.microsoft.com/office/word/2010/wordprocessingShape" mc:Ignorable="w14 wp14">
-  <w:comment w:id="1" w:author="Marsh, David" w:date="2015-04-23T07:26:00Z" w:initials="DM">
-    <w:p>
-      <w:pPr>
-        <w:pStyle w:val="CommentText"/>
-      </w:pPr>
-      <w:r>
-        <w:rPr>
-          <w:rStyle w:val="CommentReference"/>
-        </w:rPr>
-        <w:annotationRef/>
-      </w:r>
-      <w:r>
-        <w:t>Likely moving to Ownership Information and Authorized Personnel Use Case</w:t>
-      </w:r>
-    </w:p>
-  </w:comment>
-  <w:comment w:id="2" w:author="Marsh, David" w:date="2015-04-24T07:26:00Z" w:initials="DM">
-    <w:p>
-      <w:pPr>
-        <w:pStyle w:val="CommentText"/>
-      </w:pPr>
-      <w:r>
-        <w:rPr>
-          <w:rStyle w:val="CommentReference"/>
-        </w:rPr>
-        <w:annotationRef/>
-      </w:r>
-      <w:r>
-        <w:t>Related to PCPO records, may move?</w:t>
-      </w:r>
-    </w:p>
-  </w:comment>
-  <w:comment w:id="3" w:author="Marsh, David" w:date="2015-04-24T07:24:00Z" w:initials="DM">
-    <w:p>
-      <w:pPr>
-        <w:pStyle w:val="CommentText"/>
-      </w:pPr>
-      <w:r>
-        <w:rPr>
-          <w:rStyle w:val="CommentReference"/>
-        </w:rPr>
-        <w:annotationRef/>
-      </w:r>
-      <w:r>
-        <w:t>Needs to address:</w:t>
-      </w:r>
-    </w:p>
-    <w:p>
-      <w:pPr>
-        <w:pStyle w:val="CommentText"/>
-        <w:numPr>
-          <w:ilvl w:val="0"/>
-          <w:numId w:val="39"/>
-        </w:numPr>
-      </w:pPr>
-      <w:r>
-        <w:t>Secondary services</w:t>
-      </w:r>
-    </w:p>
-    <w:p>
-      <w:pPr>
-        <w:pStyle w:val="CommentText"/>
-        <w:numPr>
-          <w:ilvl w:val="0"/>
-          <w:numId w:val="39"/>
-        </w:numPr>
-      </w:pPr>
-      <w:r>
-        <w:t>Credentials</w:t>
-      </w:r>
-    </w:p>
-    <w:p>
-      <w:pPr>
-        <w:pStyle w:val="CommentText"/>
-        <w:numPr>
-          <w:ilvl w:val="0"/>
-          <w:numId w:val="39"/>
-        </w:numPr>
-      </w:pPr>
-      <w:r>
-        <w:t>Ownership information and authorized personnel</w:t>
-      </w:r>
-    </w:p>
-  </w:comment>
-  <w:comment w:id="4" w:author="Marsh, David" w:date="2015-04-24T07:33:00Z" w:initials="DM">
-    <w:p>
-      <w:pPr>
-        <w:pStyle w:val="CommentText"/>
-      </w:pPr>
-      <w:r>
-        <w:rPr>
-          <w:rStyle w:val="CommentReference"/>
-        </w:rPr>
-        <w:annotationRef/>
-      </w:r>
-      <w:r>
-        <w:t>Needs to address:</w:t>
-      </w:r>
-    </w:p>
-    <w:p>
-      <w:pPr>
-        <w:pStyle w:val="CommentText"/>
-        <w:numPr>
-          <w:ilvl w:val="0"/>
-          <w:numId w:val="39"/>
-        </w:numPr>
-      </w:pPr>
-      <w:r>
-        <w:t>Services (do nothing)</w:t>
-      </w:r>
-    </w:p>
-    <w:p>
-      <w:pPr>
-        <w:pStyle w:val="CommentText"/>
-        <w:numPr>
-          <w:ilvl w:val="0"/>
-          <w:numId w:val="39"/>
-        </w:numPr>
-      </w:pPr>
-      <w:r>
-        <w:t>Secondary services</w:t>
-      </w:r>
-      <w:r>
-        <w:t xml:space="preserve"> (orphans must be ended)</w:t>
-      </w:r>
-    </w:p>
-    <w:p>
-      <w:pPr>
-        <w:pStyle w:val="CommentText"/>
-        <w:numPr>
-          <w:ilvl w:val="0"/>
-          <w:numId w:val="39"/>
-        </w:numPr>
-      </w:pPr>
-      <w:r>
-        <w:t>Credentials</w:t>
-      </w:r>
-      <w:r>
-        <w:t xml:space="preserve"> (</w:t>
-      </w:r>
-      <w:proofErr w:type="spellStart"/>
-      <w:r>
-        <w:t>tbd</w:t>
-      </w:r>
-      <w:proofErr w:type="spellEnd"/>
-      <w:r>
-        <w:t>)</w:t>
-      </w:r>
-    </w:p>
-    <w:p>
-      <w:pPr>
-        <w:pStyle w:val="CommentText"/>
-        <w:numPr>
-          <w:ilvl w:val="0"/>
-          <w:numId w:val="39"/>
-        </w:numPr>
-      </w:pPr>
-      <w:r>
-        <w:t>Ownership information and authorized personnel</w:t>
-      </w:r>
-      <w:r>
-        <w:t xml:space="preserve"> (PCA personal terminated)</w:t>
-      </w:r>
-    </w:p>
-  </w:comment>
-  <w:comment w:id="5" w:author="Marsh, David" w:date="2015-04-24T07:25:00Z" w:initials="DM">
-    <w:p>
-      <w:pPr>
-        <w:pStyle w:val="CommentText"/>
-      </w:pPr>
-      <w:r>
-        <w:rPr>
-          <w:rStyle w:val="CommentReference"/>
-        </w:rPr>
-        <w:annotationRef/>
-      </w:r>
-      <w:r>
-        <w:t>Needs to call out what is not undone based upon what happens on close</w:t>
-      </w:r>
-      <w:r>
-        <w:t xml:space="preserve"> </w:t>
-      </w:r>
-    </w:p>
-  </w:comment>
-</w:comments>
-</file>
-
 <file path=word/endnotes.xml><?xml version="1.0" encoding="utf-8"?>
-<w:endnotes xmlns:wpc="http://schemas.microsoft.com/office/word/2010/wordprocessingCanvas" xmlns:mc="http://schemas.openxmlformats.org/markup-compatibility/2006" xmlns:o="urn:schemas-microsoft-com:office:office" xmlns:r="http://schemas.openxmlformats.org/officeDocument/2006/relationships" xmlns:m="http://schemas.openxmlformats.org/officeDocument/2006/math" xmlns:v="urn:schemas-microsoft-com:vml" xmlns:wp14="http://schemas.microsoft.com/office/word/2010/wordprocessingDrawing" xmlns:wp="http://schemas.openxmlformats.org/drawingml/2006/wordprocessingDrawing" xmlns:w10="urn:schemas-microsoft-com:office:word" xmlns:w="http://schemas.openxmlformats.org/wordprocessingml/2006/main" xmlns:w14="http://schemas.microsoft.com/office/word/2010/wordml" xmlns:wpg="http://schemas.microsoft.com/office/word/2010/wordprocessingGroup" xmlns:wpi="http://schemas.microsoft.com/office/word/2010/wordprocessingInk" xmlns:wne="http://schemas.microsoft.com/office/word/2006/wordml" xmlns:wps="http://schemas.microsoft.com/office/word/2010/wordprocessingShape" mc:Ignorable="w14 wp14">
+<w:endnotes xmlns:wpc="http://schemas.microsoft.com/office/word/2010/wordprocessingCanvas" xmlns:mc="http://schemas.openxmlformats.org/markup-compatibility/2006" xmlns:o="urn:schemas-microsoft-com:office:office" xmlns:r="http://schemas.openxmlformats.org/officeDocument/2006/relationships" xmlns:m="http://schemas.openxmlformats.org/officeDocument/2006/math" xmlns:v="urn:schemas-microsoft-com:vml" xmlns:wp14="http://schemas.microsoft.com/office/word/2010/wordprocessingDrawing" xmlns:wp="http://schemas.openxmlformats.org/drawingml/2006/wordprocessingDrawing" xmlns:w10="urn:schemas-microsoft-com:office:word" xmlns:w="http://schemas.openxmlformats.org/wordprocessingml/2006/main" xmlns:w14="http://schemas.microsoft.com/office/word/2010/wordml" xmlns:w15="http://schemas.microsoft.com/office/word/2012/wordml" xmlns:wpg="http://schemas.microsoft.com/office/word/2010/wordprocessingGroup" xmlns:wpi="http://schemas.microsoft.com/office/word/2010/wordprocessingInk" xmlns:wne="http://schemas.microsoft.com/office/word/2006/wordml" xmlns:wps="http://schemas.microsoft.com/office/word/2010/wordprocessingShape" mc:Ignorable="w14 w15 wp14">
   <w:endnote w:type="separator" w:id="-1">
     <w:p>
       <w:pPr>
@@ -4863,7 +4995,7 @@
 </file>
 
 <file path=word/footer1.xml><?xml version="1.0" encoding="utf-8"?>
-<w:ftr xmlns:wpc="http://schemas.microsoft.com/office/word/2010/wordprocessingCanvas" xmlns:mc="http://schemas.openxmlformats.org/markup-compatibility/2006" xmlns:o="urn:schemas-microsoft-com:office:office" xmlns:r="http://schemas.openxmlformats.org/officeDocument/2006/relationships" xmlns:m="http://schemas.openxmlformats.org/officeDocument/2006/math" xmlns:v="urn:schemas-microsoft-com:vml" xmlns:wp14="http://schemas.microsoft.com/office/word/2010/wordprocessingDrawing" xmlns:wp="http://schemas.openxmlformats.org/drawingml/2006/wordprocessingDrawing" xmlns:w10="urn:schemas-microsoft-com:office:word" xmlns:w="http://schemas.openxmlformats.org/wordprocessingml/2006/main" xmlns:w14="http://schemas.microsoft.com/office/word/2010/wordml" xmlns:wpg="http://schemas.microsoft.com/office/word/2010/wordprocessingGroup" xmlns:wpi="http://schemas.microsoft.com/office/word/2010/wordprocessingInk" xmlns:wne="http://schemas.microsoft.com/office/word/2006/wordml" xmlns:wps="http://schemas.microsoft.com/office/word/2010/wordprocessingShape" mc:Ignorable="w14 wp14">
+<w:ftr xmlns:wpc="http://schemas.microsoft.com/office/word/2010/wordprocessingCanvas" xmlns:mc="http://schemas.openxmlformats.org/markup-compatibility/2006" xmlns:o="urn:schemas-microsoft-com:office:office" xmlns:r="http://schemas.openxmlformats.org/officeDocument/2006/relationships" xmlns:m="http://schemas.openxmlformats.org/officeDocument/2006/math" xmlns:v="urn:schemas-microsoft-com:vml" xmlns:wp14="http://schemas.microsoft.com/office/word/2010/wordprocessingDrawing" xmlns:wp="http://schemas.openxmlformats.org/drawingml/2006/wordprocessingDrawing" xmlns:w10="urn:schemas-microsoft-com:office:word" xmlns:w="http://schemas.openxmlformats.org/wordprocessingml/2006/main" xmlns:w14="http://schemas.microsoft.com/office/word/2010/wordml" xmlns:w15="http://schemas.microsoft.com/office/word/2012/wordml" xmlns:wpg="http://schemas.microsoft.com/office/word/2010/wordprocessingGroup" xmlns:wpi="http://schemas.microsoft.com/office/word/2010/wordprocessingInk" xmlns:wne="http://schemas.microsoft.com/office/word/2006/wordml" xmlns:wps="http://schemas.microsoft.com/office/word/2010/wordprocessingShape" mc:Ignorable="w14 w15 wp14">
   <w:p>
     <w:pPr>
       <w:pStyle w:val="Footer"/>
@@ -4894,7 +5026,7 @@
       <w:rPr>
         <w:noProof/>
       </w:rPr>
-      <w:t>4</w:t>
+      <w:t>6</w:t>
     </w:r>
     <w:r>
       <w:fldChar w:fldCharType="end"/>
@@ -4915,7 +5047,7 @@
       <w:rPr>
         <w:noProof/>
       </w:rPr>
-      <w:t>4/30/2015 1:24 PM</w:t>
+      <w:t>6/30/2015 7:34 AM</w:t>
     </w:r>
     <w:r>
       <w:fldChar w:fldCharType="end"/>
@@ -4925,7 +5057,7 @@
 </file>
 
 <file path=word/footnotes.xml><?xml version="1.0" encoding="utf-8"?>
-<w:footnotes xmlns:wpc="http://schemas.microsoft.com/office/word/2010/wordprocessingCanvas" xmlns:mc="http://schemas.openxmlformats.org/markup-compatibility/2006" xmlns:o="urn:schemas-microsoft-com:office:office" xmlns:r="http://schemas.openxmlformats.org/officeDocument/2006/relationships" xmlns:m="http://schemas.openxmlformats.org/officeDocument/2006/math" xmlns:v="urn:schemas-microsoft-com:vml" xmlns:wp14="http://schemas.microsoft.com/office/word/2010/wordprocessingDrawing" xmlns:wp="http://schemas.openxmlformats.org/drawingml/2006/wordprocessingDrawing" xmlns:w10="urn:schemas-microsoft-com:office:word" xmlns:w="http://schemas.openxmlformats.org/wordprocessingml/2006/main" xmlns:w14="http://schemas.microsoft.com/office/word/2010/wordml" xmlns:wpg="http://schemas.microsoft.com/office/word/2010/wordprocessingGroup" xmlns:wpi="http://schemas.microsoft.com/office/word/2010/wordprocessingInk" xmlns:wne="http://schemas.microsoft.com/office/word/2006/wordml" xmlns:wps="http://schemas.microsoft.com/office/word/2010/wordprocessingShape" mc:Ignorable="w14 wp14">
+<w:footnotes xmlns:wpc="http://schemas.microsoft.com/office/word/2010/wordprocessingCanvas" xmlns:mc="http://schemas.openxmlformats.org/markup-compatibility/2006" xmlns:o="urn:schemas-microsoft-com:office:office" xmlns:r="http://schemas.openxmlformats.org/officeDocument/2006/relationships" xmlns:m="http://schemas.openxmlformats.org/officeDocument/2006/math" xmlns:v="urn:schemas-microsoft-com:vml" xmlns:wp14="http://schemas.microsoft.com/office/word/2010/wordprocessingDrawing" xmlns:wp="http://schemas.openxmlformats.org/drawingml/2006/wordprocessingDrawing" xmlns:w10="urn:schemas-microsoft-com:office:word" xmlns:w="http://schemas.openxmlformats.org/wordprocessingml/2006/main" xmlns:w14="http://schemas.microsoft.com/office/word/2010/wordml" xmlns:w15="http://schemas.microsoft.com/office/word/2012/wordml" xmlns:wpg="http://schemas.microsoft.com/office/word/2010/wordprocessingGroup" xmlns:wpi="http://schemas.microsoft.com/office/word/2010/wordprocessingInk" xmlns:wne="http://schemas.microsoft.com/office/word/2006/wordml" xmlns:wps="http://schemas.microsoft.com/office/word/2010/wordprocessingShape" mc:Ignorable="w14 w15 wp14">
   <w:footnote w:type="separator" w:id="-1">
     <w:p>
       <w:pPr>
@@ -4957,7 +5089,7 @@
 </file>
 
 <file path=word/header1.xml><?xml version="1.0" encoding="utf-8"?>
-<w:hdr xmlns:wpc="http://schemas.microsoft.com/office/word/2010/wordprocessingCanvas" xmlns:mc="http://schemas.openxmlformats.org/markup-compatibility/2006" xmlns:o="urn:schemas-microsoft-com:office:office" xmlns:r="http://schemas.openxmlformats.org/officeDocument/2006/relationships" xmlns:m="http://schemas.openxmlformats.org/officeDocument/2006/math" xmlns:v="urn:schemas-microsoft-com:vml" xmlns:wp14="http://schemas.microsoft.com/office/word/2010/wordprocessingDrawing" xmlns:wp="http://schemas.openxmlformats.org/drawingml/2006/wordprocessingDrawing" xmlns:w10="urn:schemas-microsoft-com:office:word" xmlns:w="http://schemas.openxmlformats.org/wordprocessingml/2006/main" xmlns:w14="http://schemas.microsoft.com/office/word/2010/wordml" xmlns:wpg="http://schemas.microsoft.com/office/word/2010/wordprocessingGroup" xmlns:wpi="http://schemas.microsoft.com/office/word/2010/wordprocessingInk" xmlns:wne="http://schemas.microsoft.com/office/word/2006/wordml" xmlns:wps="http://schemas.microsoft.com/office/word/2010/wordprocessingShape" mc:Ignorable="w14 wp14">
+<w:hdr xmlns:wpc="http://schemas.microsoft.com/office/word/2010/wordprocessingCanvas" xmlns:mc="http://schemas.openxmlformats.org/markup-compatibility/2006" xmlns:o="urn:schemas-microsoft-com:office:office" xmlns:r="http://schemas.openxmlformats.org/officeDocument/2006/relationships" xmlns:m="http://schemas.openxmlformats.org/officeDocument/2006/math" xmlns:v="urn:schemas-microsoft-com:vml" xmlns:wp14="http://schemas.microsoft.com/office/word/2010/wordprocessingDrawing" xmlns:wp="http://schemas.openxmlformats.org/drawingml/2006/wordprocessingDrawing" xmlns:w10="urn:schemas-microsoft-com:office:word" xmlns:w="http://schemas.openxmlformats.org/wordprocessingml/2006/main" xmlns:w14="http://schemas.microsoft.com/office/word/2010/wordml" xmlns:w15="http://schemas.microsoft.com/office/word/2012/wordml" xmlns:wpg="http://schemas.microsoft.com/office/word/2010/wordprocessingGroup" xmlns:wpi="http://schemas.microsoft.com/office/word/2010/wordprocessingInk" xmlns:wne="http://schemas.microsoft.com/office/word/2006/wordml" xmlns:wps="http://schemas.microsoft.com/office/word/2010/wordprocessingShape" mc:Ignorable="w14 w15 wp14">
   <w:p>
     <w:pPr>
       <w:pStyle w:val="Header"/>
@@ -5036,8 +5168,8 @@
 </file>
 
 <file path=word/numbering.xml><?xml version="1.0" encoding="utf-8"?>
-<w:numbering xmlns:wpc="http://schemas.microsoft.com/office/word/2010/wordprocessingCanvas" xmlns:mc="http://schemas.openxmlformats.org/markup-compatibility/2006" xmlns:o="urn:schemas-microsoft-com:office:office" xmlns:r="http://schemas.openxmlformats.org/officeDocument/2006/relationships" xmlns:m="http://schemas.openxmlformats.org/officeDocument/2006/math" xmlns:v="urn:schemas-microsoft-com:vml" xmlns:wp14="http://schemas.microsoft.com/office/word/2010/wordprocessingDrawing" xmlns:wp="http://schemas.openxmlformats.org/drawingml/2006/wordprocessingDrawing" xmlns:w10="urn:schemas-microsoft-com:office:word" xmlns:w="http://schemas.openxmlformats.org/wordprocessingml/2006/main" xmlns:w14="http://schemas.microsoft.com/office/word/2010/wordml" xmlns:wpg="http://schemas.microsoft.com/office/word/2010/wordprocessingGroup" xmlns:wpi="http://schemas.microsoft.com/office/word/2010/wordprocessingInk" xmlns:wne="http://schemas.microsoft.com/office/word/2006/wordml" xmlns:wps="http://schemas.microsoft.com/office/word/2010/wordprocessingShape" mc:Ignorable="w14 wp14">
-  <w:abstractNum w:abstractNumId="0">
+<w:numbering xmlns:wpc="http://schemas.microsoft.com/office/word/2010/wordprocessingCanvas" xmlns:mc="http://schemas.openxmlformats.org/markup-compatibility/2006" xmlns:o="urn:schemas-microsoft-com:office:office" xmlns:r="http://schemas.openxmlformats.org/officeDocument/2006/relationships" xmlns:m="http://schemas.openxmlformats.org/officeDocument/2006/math" xmlns:v="urn:schemas-microsoft-com:vml" xmlns:wp14="http://schemas.microsoft.com/office/word/2010/wordprocessingDrawing" xmlns:wp="http://schemas.openxmlformats.org/drawingml/2006/wordprocessingDrawing" xmlns:w10="urn:schemas-microsoft-com:office:word" xmlns:w="http://schemas.openxmlformats.org/wordprocessingml/2006/main" xmlns:w14="http://schemas.microsoft.com/office/word/2010/wordml" xmlns:w15="http://schemas.microsoft.com/office/word/2012/wordml" xmlns:wpg="http://schemas.microsoft.com/office/word/2010/wordprocessingGroup" xmlns:wpi="http://schemas.microsoft.com/office/word/2010/wordprocessingInk" xmlns:wne="http://schemas.microsoft.com/office/word/2006/wordml" xmlns:wps="http://schemas.microsoft.com/office/word/2010/wordprocessingShape" mc:Ignorable="w14 w15 wp14">
+  <w:abstractNum w:abstractNumId="0" w15:restartNumberingAfterBreak="0">
     <w:nsid w:val="00C06D91"/>
     <w:multiLevelType w:val="multilevel"/>
     <w:tmpl w:val="0409001F"/>
@@ -5123,7 +5255,120 @@
       </w:pPr>
     </w:lvl>
   </w:abstractNum>
-  <w:abstractNum w:abstractNumId="1">
+  <w:abstractNum w:abstractNumId="1" w15:restartNumberingAfterBreak="0">
+    <w:nsid w:val="023D0078"/>
+    <w:multiLevelType w:val="hybridMultilevel"/>
+    <w:tmpl w:val="64B0343E"/>
+    <w:lvl w:ilvl="0" w:tplc="04090001">
+      <w:start w:val="1"/>
+      <w:numFmt w:val="bullet"/>
+      <w:lvlText w:val=""/>
+      <w:lvlJc w:val="left"/>
+      <w:pPr>
+        <w:ind w:left="720" w:hanging="360"/>
+      </w:pPr>
+      <w:rPr>
+        <w:rFonts w:ascii="Symbol" w:hAnsi="Symbol" w:hint="default"/>
+      </w:rPr>
+    </w:lvl>
+    <w:lvl w:ilvl="1" w:tplc="04090003" w:tentative="1">
+      <w:start w:val="1"/>
+      <w:numFmt w:val="bullet"/>
+      <w:lvlText w:val="o"/>
+      <w:lvlJc w:val="left"/>
+      <w:pPr>
+        <w:ind w:left="1440" w:hanging="360"/>
+      </w:pPr>
+      <w:rPr>
+        <w:rFonts w:ascii="Courier New" w:hAnsi="Courier New" w:cs="Courier New" w:hint="default"/>
+      </w:rPr>
+    </w:lvl>
+    <w:lvl w:ilvl="2" w:tplc="04090005" w:tentative="1">
+      <w:start w:val="1"/>
+      <w:numFmt w:val="bullet"/>
+      <w:lvlText w:val=""/>
+      <w:lvlJc w:val="left"/>
+      <w:pPr>
+        <w:ind w:left="2160" w:hanging="360"/>
+      </w:pPr>
+      <w:rPr>
+        <w:rFonts w:ascii="Wingdings" w:hAnsi="Wingdings" w:hint="default"/>
+      </w:rPr>
+    </w:lvl>
+    <w:lvl w:ilvl="3" w:tplc="04090001" w:tentative="1">
+      <w:start w:val="1"/>
+      <w:numFmt w:val="bullet"/>
+      <w:lvlText w:val=""/>
+      <w:lvlJc w:val="left"/>
+      <w:pPr>
+        <w:ind w:left="2880" w:hanging="360"/>
+      </w:pPr>
+      <w:rPr>
+        <w:rFonts w:ascii="Symbol" w:hAnsi="Symbol" w:hint="default"/>
+      </w:rPr>
+    </w:lvl>
+    <w:lvl w:ilvl="4" w:tplc="04090003" w:tentative="1">
+      <w:start w:val="1"/>
+      <w:numFmt w:val="bullet"/>
+      <w:lvlText w:val="o"/>
+      <w:lvlJc w:val="left"/>
+      <w:pPr>
+        <w:ind w:left="3600" w:hanging="360"/>
+      </w:pPr>
+      <w:rPr>
+        <w:rFonts w:ascii="Courier New" w:hAnsi="Courier New" w:cs="Courier New" w:hint="default"/>
+      </w:rPr>
+    </w:lvl>
+    <w:lvl w:ilvl="5" w:tplc="04090005" w:tentative="1">
+      <w:start w:val="1"/>
+      <w:numFmt w:val="bullet"/>
+      <w:lvlText w:val=""/>
+      <w:lvlJc w:val="left"/>
+      <w:pPr>
+        <w:ind w:left="4320" w:hanging="360"/>
+      </w:pPr>
+      <w:rPr>
+        <w:rFonts w:ascii="Wingdings" w:hAnsi="Wingdings" w:hint="default"/>
+      </w:rPr>
+    </w:lvl>
+    <w:lvl w:ilvl="6" w:tplc="04090001" w:tentative="1">
+      <w:start w:val="1"/>
+      <w:numFmt w:val="bullet"/>
+      <w:lvlText w:val=""/>
+      <w:lvlJc w:val="left"/>
+      <w:pPr>
+        <w:ind w:left="5040" w:hanging="360"/>
+      </w:pPr>
+      <w:rPr>
+        <w:rFonts w:ascii="Symbol" w:hAnsi="Symbol" w:hint="default"/>
+      </w:rPr>
+    </w:lvl>
+    <w:lvl w:ilvl="7" w:tplc="04090003" w:tentative="1">
+      <w:start w:val="1"/>
+      <w:numFmt w:val="bullet"/>
+      <w:lvlText w:val="o"/>
+      <w:lvlJc w:val="left"/>
+      <w:pPr>
+        <w:ind w:left="5760" w:hanging="360"/>
+      </w:pPr>
+      <w:rPr>
+        <w:rFonts w:ascii="Courier New" w:hAnsi="Courier New" w:cs="Courier New" w:hint="default"/>
+      </w:rPr>
+    </w:lvl>
+    <w:lvl w:ilvl="8" w:tplc="04090005" w:tentative="1">
+      <w:start w:val="1"/>
+      <w:numFmt w:val="bullet"/>
+      <w:lvlText w:val=""/>
+      <w:lvlJc w:val="left"/>
+      <w:pPr>
+        <w:ind w:left="6480" w:hanging="360"/>
+      </w:pPr>
+      <w:rPr>
+        <w:rFonts w:ascii="Wingdings" w:hAnsi="Wingdings" w:hint="default"/>
+      </w:rPr>
+    </w:lvl>
+  </w:abstractNum>
+  <w:abstractNum w:abstractNumId="2" w15:restartNumberingAfterBreak="0">
     <w:nsid w:val="0423545D"/>
     <w:multiLevelType w:val="hybridMultilevel"/>
     <w:tmpl w:val="7C1013F4"/>
@@ -5209,7 +5454,7 @@
       </w:pPr>
     </w:lvl>
   </w:abstractNum>
-  <w:abstractNum w:abstractNumId="2">
+  <w:abstractNum w:abstractNumId="3" w15:restartNumberingAfterBreak="0">
     <w:nsid w:val="063C4C39"/>
     <w:multiLevelType w:val="multilevel"/>
     <w:tmpl w:val="0409001F"/>
@@ -5295,7 +5540,7 @@
       </w:pPr>
     </w:lvl>
   </w:abstractNum>
-  <w:abstractNum w:abstractNumId="3">
+  <w:abstractNum w:abstractNumId="4" w15:restartNumberingAfterBreak="0">
     <w:nsid w:val="09896ABA"/>
     <w:multiLevelType w:val="hybridMultilevel"/>
     <w:tmpl w:val="813C56F2"/>
@@ -5407,7 +5652,7 @@
       </w:rPr>
     </w:lvl>
   </w:abstractNum>
-  <w:abstractNum w:abstractNumId="4">
+  <w:abstractNum w:abstractNumId="5" w15:restartNumberingAfterBreak="0">
     <w:nsid w:val="0B6846E4"/>
     <w:multiLevelType w:val="hybridMultilevel"/>
     <w:tmpl w:val="3344177A"/>
@@ -5520,7 +5765,120 @@
       </w:rPr>
     </w:lvl>
   </w:abstractNum>
-  <w:abstractNum w:abstractNumId="5">
+  <w:abstractNum w:abstractNumId="6" w15:restartNumberingAfterBreak="0">
+    <w:nsid w:val="0ED41CB1"/>
+    <w:multiLevelType w:val="hybridMultilevel"/>
+    <w:tmpl w:val="BDDEA4A2"/>
+    <w:lvl w:ilvl="0" w:tplc="04090001">
+      <w:start w:val="1"/>
+      <w:numFmt w:val="bullet"/>
+      <w:lvlText w:val=""/>
+      <w:lvlJc w:val="left"/>
+      <w:pPr>
+        <w:ind w:left="720" w:hanging="360"/>
+      </w:pPr>
+      <w:rPr>
+        <w:rFonts w:ascii="Symbol" w:hAnsi="Symbol" w:hint="default"/>
+      </w:rPr>
+    </w:lvl>
+    <w:lvl w:ilvl="1" w:tplc="04090003" w:tentative="1">
+      <w:start w:val="1"/>
+      <w:numFmt w:val="bullet"/>
+      <w:lvlText w:val="o"/>
+      <w:lvlJc w:val="left"/>
+      <w:pPr>
+        <w:ind w:left="1440" w:hanging="360"/>
+      </w:pPr>
+      <w:rPr>
+        <w:rFonts w:ascii="Courier New" w:hAnsi="Courier New" w:cs="Courier New" w:hint="default"/>
+      </w:rPr>
+    </w:lvl>
+    <w:lvl w:ilvl="2" w:tplc="04090005" w:tentative="1">
+      <w:start w:val="1"/>
+      <w:numFmt w:val="bullet"/>
+      <w:lvlText w:val=""/>
+      <w:lvlJc w:val="left"/>
+      <w:pPr>
+        <w:ind w:left="2160" w:hanging="360"/>
+      </w:pPr>
+      <w:rPr>
+        <w:rFonts w:ascii="Wingdings" w:hAnsi="Wingdings" w:hint="default"/>
+      </w:rPr>
+    </w:lvl>
+    <w:lvl w:ilvl="3" w:tplc="04090001" w:tentative="1">
+      <w:start w:val="1"/>
+      <w:numFmt w:val="bullet"/>
+      <w:lvlText w:val=""/>
+      <w:lvlJc w:val="left"/>
+      <w:pPr>
+        <w:ind w:left="2880" w:hanging="360"/>
+      </w:pPr>
+      <w:rPr>
+        <w:rFonts w:ascii="Symbol" w:hAnsi="Symbol" w:hint="default"/>
+      </w:rPr>
+    </w:lvl>
+    <w:lvl w:ilvl="4" w:tplc="04090003" w:tentative="1">
+      <w:start w:val="1"/>
+      <w:numFmt w:val="bullet"/>
+      <w:lvlText w:val="o"/>
+      <w:lvlJc w:val="left"/>
+      <w:pPr>
+        <w:ind w:left="3600" w:hanging="360"/>
+      </w:pPr>
+      <w:rPr>
+        <w:rFonts w:ascii="Courier New" w:hAnsi="Courier New" w:cs="Courier New" w:hint="default"/>
+      </w:rPr>
+    </w:lvl>
+    <w:lvl w:ilvl="5" w:tplc="04090005" w:tentative="1">
+      <w:start w:val="1"/>
+      <w:numFmt w:val="bullet"/>
+      <w:lvlText w:val=""/>
+      <w:lvlJc w:val="left"/>
+      <w:pPr>
+        <w:ind w:left="4320" w:hanging="360"/>
+      </w:pPr>
+      <w:rPr>
+        <w:rFonts w:ascii="Wingdings" w:hAnsi="Wingdings" w:hint="default"/>
+      </w:rPr>
+    </w:lvl>
+    <w:lvl w:ilvl="6" w:tplc="04090001" w:tentative="1">
+      <w:start w:val="1"/>
+      <w:numFmt w:val="bullet"/>
+      <w:lvlText w:val=""/>
+      <w:lvlJc w:val="left"/>
+      <w:pPr>
+        <w:ind w:left="5040" w:hanging="360"/>
+      </w:pPr>
+      <w:rPr>
+        <w:rFonts w:ascii="Symbol" w:hAnsi="Symbol" w:hint="default"/>
+      </w:rPr>
+    </w:lvl>
+    <w:lvl w:ilvl="7" w:tplc="04090003" w:tentative="1">
+      <w:start w:val="1"/>
+      <w:numFmt w:val="bullet"/>
+      <w:lvlText w:val="o"/>
+      <w:lvlJc w:val="left"/>
+      <w:pPr>
+        <w:ind w:left="5760" w:hanging="360"/>
+      </w:pPr>
+      <w:rPr>
+        <w:rFonts w:ascii="Courier New" w:hAnsi="Courier New" w:cs="Courier New" w:hint="default"/>
+      </w:rPr>
+    </w:lvl>
+    <w:lvl w:ilvl="8" w:tplc="04090005" w:tentative="1">
+      <w:start w:val="1"/>
+      <w:numFmt w:val="bullet"/>
+      <w:lvlText w:val=""/>
+      <w:lvlJc w:val="left"/>
+      <w:pPr>
+        <w:ind w:left="6480" w:hanging="360"/>
+      </w:pPr>
+      <w:rPr>
+        <w:rFonts w:ascii="Wingdings" w:hAnsi="Wingdings" w:hint="default"/>
+      </w:rPr>
+    </w:lvl>
+  </w:abstractNum>
+  <w:abstractNum w:abstractNumId="7" w15:restartNumberingAfterBreak="0">
     <w:nsid w:val="14A10F14"/>
     <w:multiLevelType w:val="hybridMultilevel"/>
     <w:tmpl w:val="0ADAB48E"/>
@@ -5631,7 +5989,7 @@
       </w:rPr>
     </w:lvl>
   </w:abstractNum>
-  <w:abstractNum w:abstractNumId="6">
+  <w:abstractNum w:abstractNumId="8" w15:restartNumberingAfterBreak="0">
     <w:nsid w:val="1EB37EBC"/>
     <w:multiLevelType w:val="multilevel"/>
     <w:tmpl w:val="0409001F"/>
@@ -5717,7 +6075,7 @@
       </w:pPr>
     </w:lvl>
   </w:abstractNum>
-  <w:abstractNum w:abstractNumId="7">
+  <w:abstractNum w:abstractNumId="9" w15:restartNumberingAfterBreak="0">
     <w:nsid w:val="25486C9D"/>
     <w:multiLevelType w:val="multilevel"/>
     <w:tmpl w:val="858E2678"/>
@@ -5830,7 +6188,7 @@
       </w:rPr>
     </w:lvl>
   </w:abstractNum>
-  <w:abstractNum w:abstractNumId="8">
+  <w:abstractNum w:abstractNumId="10" w15:restartNumberingAfterBreak="0">
     <w:nsid w:val="283D58FF"/>
     <w:multiLevelType w:val="multilevel"/>
     <w:tmpl w:val="0409001F"/>
@@ -5916,7 +6274,7 @@
       </w:pPr>
     </w:lvl>
   </w:abstractNum>
-  <w:abstractNum w:abstractNumId="9">
+  <w:abstractNum w:abstractNumId="11" w15:restartNumberingAfterBreak="0">
     <w:nsid w:val="2BC728CB"/>
     <w:multiLevelType w:val="multilevel"/>
     <w:tmpl w:val="0409001F"/>
@@ -6002,7 +6360,7 @@
       </w:pPr>
     </w:lvl>
   </w:abstractNum>
-  <w:abstractNum w:abstractNumId="10">
+  <w:abstractNum w:abstractNumId="12" w15:restartNumberingAfterBreak="0">
     <w:nsid w:val="2BE6539D"/>
     <w:multiLevelType w:val="multilevel"/>
     <w:tmpl w:val="0409001F"/>
@@ -6088,7 +6446,7 @@
       </w:pPr>
     </w:lvl>
   </w:abstractNum>
-  <w:abstractNum w:abstractNumId="11">
+  <w:abstractNum w:abstractNumId="13" w15:restartNumberingAfterBreak="0">
     <w:nsid w:val="2E913D71"/>
     <w:multiLevelType w:val="multilevel"/>
     <w:tmpl w:val="0409001F"/>
@@ -6174,7 +6532,7 @@
       </w:pPr>
     </w:lvl>
   </w:abstractNum>
-  <w:abstractNum w:abstractNumId="12">
+  <w:abstractNum w:abstractNumId="14" w15:restartNumberingAfterBreak="0">
     <w:nsid w:val="332F5C5B"/>
     <w:multiLevelType w:val="multilevel"/>
     <w:tmpl w:val="0409001F"/>
@@ -6260,7 +6618,7 @@
       </w:pPr>
     </w:lvl>
   </w:abstractNum>
-  <w:abstractNum w:abstractNumId="13">
+  <w:abstractNum w:abstractNumId="15" w15:restartNumberingAfterBreak="0">
     <w:nsid w:val="3450276D"/>
     <w:multiLevelType w:val="multilevel"/>
     <w:tmpl w:val="0409001F"/>
@@ -6346,7 +6704,7 @@
       </w:pPr>
     </w:lvl>
   </w:abstractNum>
-  <w:abstractNum w:abstractNumId="14">
+  <w:abstractNum w:abstractNumId="16" w15:restartNumberingAfterBreak="0">
     <w:nsid w:val="35E95A90"/>
     <w:multiLevelType w:val="hybridMultilevel"/>
     <w:tmpl w:val="1E668C8A"/>
@@ -6458,7 +6816,7 @@
       </w:rPr>
     </w:lvl>
   </w:abstractNum>
-  <w:abstractNum w:abstractNumId="15">
+  <w:abstractNum w:abstractNumId="17" w15:restartNumberingAfterBreak="0">
     <w:nsid w:val="36E8142D"/>
     <w:multiLevelType w:val="hybridMultilevel"/>
     <w:tmpl w:val="5A7E0AEA"/>
@@ -6570,7 +6928,7 @@
       </w:rPr>
     </w:lvl>
   </w:abstractNum>
-  <w:abstractNum w:abstractNumId="16">
+  <w:abstractNum w:abstractNumId="18" w15:restartNumberingAfterBreak="0">
     <w:nsid w:val="3B376B13"/>
     <w:multiLevelType w:val="multilevel"/>
     <w:tmpl w:val="0409001F"/>
@@ -6656,7 +7014,7 @@
       </w:pPr>
     </w:lvl>
   </w:abstractNum>
-  <w:abstractNum w:abstractNumId="17">
+  <w:abstractNum w:abstractNumId="19" w15:restartNumberingAfterBreak="0">
     <w:nsid w:val="3C92752E"/>
     <w:multiLevelType w:val="multilevel"/>
     <w:tmpl w:val="0409001F"/>
@@ -6742,7 +7100,7 @@
       </w:pPr>
     </w:lvl>
   </w:abstractNum>
-  <w:abstractNum w:abstractNumId="18">
+  <w:abstractNum w:abstractNumId="20" w15:restartNumberingAfterBreak="0">
     <w:nsid w:val="3DB05884"/>
     <w:multiLevelType w:val="multilevel"/>
     <w:tmpl w:val="0409001F"/>
@@ -6828,7 +7186,7 @@
       </w:pPr>
     </w:lvl>
   </w:abstractNum>
-  <w:abstractNum w:abstractNumId="19">
+  <w:abstractNum w:abstractNumId="21" w15:restartNumberingAfterBreak="0">
     <w:nsid w:val="42E467FB"/>
     <w:multiLevelType w:val="hybridMultilevel"/>
     <w:tmpl w:val="C0CCC50C"/>
@@ -6941,7 +7299,7 @@
       </w:rPr>
     </w:lvl>
   </w:abstractNum>
-  <w:abstractNum w:abstractNumId="20">
+  <w:abstractNum w:abstractNumId="22" w15:restartNumberingAfterBreak="0">
     <w:nsid w:val="43BB1FAC"/>
     <w:multiLevelType w:val="multilevel"/>
     <w:tmpl w:val="0409001F"/>
@@ -7027,7 +7385,7 @@
       </w:pPr>
     </w:lvl>
   </w:abstractNum>
-  <w:abstractNum w:abstractNumId="21">
+  <w:abstractNum w:abstractNumId="23" w15:restartNumberingAfterBreak="0">
     <w:nsid w:val="44B5076C"/>
     <w:multiLevelType w:val="multilevel"/>
     <w:tmpl w:val="0409001F"/>
@@ -7113,7 +7471,7 @@
       </w:pPr>
     </w:lvl>
   </w:abstractNum>
-  <w:abstractNum w:abstractNumId="22">
+  <w:abstractNum w:abstractNumId="24" w15:restartNumberingAfterBreak="0">
     <w:nsid w:val="45C96C6B"/>
     <w:multiLevelType w:val="hybridMultilevel"/>
     <w:tmpl w:val="7DDA84F8"/>
@@ -7202,7 +7560,7 @@
       </w:pPr>
     </w:lvl>
   </w:abstractNum>
-  <w:abstractNum w:abstractNumId="23">
+  <w:abstractNum w:abstractNumId="25" w15:restartNumberingAfterBreak="0">
     <w:nsid w:val="47F411B7"/>
     <w:multiLevelType w:val="multilevel"/>
     <w:tmpl w:val="0409001F"/>
@@ -7288,7 +7646,7 @@
       </w:pPr>
     </w:lvl>
   </w:abstractNum>
-  <w:abstractNum w:abstractNumId="24">
+  <w:abstractNum w:abstractNumId="26" w15:restartNumberingAfterBreak="0">
     <w:nsid w:val="4A7229E4"/>
     <w:multiLevelType w:val="hybridMultilevel"/>
     <w:tmpl w:val="6F3A7366"/>
@@ -7401,7 +7759,7 @@
       </w:rPr>
     </w:lvl>
   </w:abstractNum>
-  <w:abstractNum w:abstractNumId="25">
+  <w:abstractNum w:abstractNumId="27" w15:restartNumberingAfterBreak="0">
     <w:nsid w:val="4ABC412A"/>
     <w:multiLevelType w:val="hybridMultilevel"/>
     <w:tmpl w:val="9290326A"/>
@@ -7514,7 +7872,7 @@
       </w:rPr>
     </w:lvl>
   </w:abstractNum>
-  <w:abstractNum w:abstractNumId="26">
+  <w:abstractNum w:abstractNumId="28" w15:restartNumberingAfterBreak="0">
     <w:nsid w:val="5040647E"/>
     <w:multiLevelType w:val="multilevel"/>
     <w:tmpl w:val="0409001F"/>
@@ -7600,7 +7958,7 @@
       </w:pPr>
     </w:lvl>
   </w:abstractNum>
-  <w:abstractNum w:abstractNumId="27">
+  <w:abstractNum w:abstractNumId="29" w15:restartNumberingAfterBreak="0">
     <w:nsid w:val="547B2C3E"/>
     <w:multiLevelType w:val="hybridMultilevel"/>
     <w:tmpl w:val="0330C37C"/>
@@ -7713,7 +8071,7 @@
       </w:rPr>
     </w:lvl>
   </w:abstractNum>
-  <w:abstractNum w:abstractNumId="28">
+  <w:abstractNum w:abstractNumId="30" w15:restartNumberingAfterBreak="0">
     <w:nsid w:val="548E053E"/>
     <w:multiLevelType w:val="hybridMultilevel"/>
     <w:tmpl w:val="1C6E0D16"/>
@@ -7826,7 +8184,7 @@
       </w:rPr>
     </w:lvl>
   </w:abstractNum>
-  <w:abstractNum w:abstractNumId="29">
+  <w:abstractNum w:abstractNumId="31" w15:restartNumberingAfterBreak="0">
     <w:nsid w:val="586F6D11"/>
     <w:multiLevelType w:val="multilevel"/>
     <w:tmpl w:val="0409001F"/>
@@ -7912,7 +8270,7 @@
       </w:pPr>
     </w:lvl>
   </w:abstractNum>
-  <w:abstractNum w:abstractNumId="30">
+  <w:abstractNum w:abstractNumId="32" w15:restartNumberingAfterBreak="0">
     <w:nsid w:val="5A14098C"/>
     <w:multiLevelType w:val="hybridMultilevel"/>
     <w:tmpl w:val="3EFA5F70"/>
@@ -8024,7 +8382,7 @@
       </w:rPr>
     </w:lvl>
   </w:abstractNum>
-  <w:abstractNum w:abstractNumId="31">
+  <w:abstractNum w:abstractNumId="33" w15:restartNumberingAfterBreak="0">
     <w:nsid w:val="5BCD0A37"/>
     <w:multiLevelType w:val="hybridMultilevel"/>
     <w:tmpl w:val="072430F0"/>
@@ -8110,7 +8468,7 @@
       </w:pPr>
     </w:lvl>
   </w:abstractNum>
-  <w:abstractNum w:abstractNumId="32">
+  <w:abstractNum w:abstractNumId="34" w15:restartNumberingAfterBreak="0">
     <w:nsid w:val="5C864726"/>
     <w:multiLevelType w:val="hybridMultilevel"/>
     <w:tmpl w:val="8C7E6244"/>
@@ -8222,7 +8580,7 @@
       </w:rPr>
     </w:lvl>
   </w:abstractNum>
-  <w:abstractNum w:abstractNumId="33">
+  <w:abstractNum w:abstractNumId="35" w15:restartNumberingAfterBreak="0">
     <w:nsid w:val="5FB60CC9"/>
     <w:multiLevelType w:val="multilevel"/>
     <w:tmpl w:val="0409001F"/>
@@ -8308,7 +8666,7 @@
       </w:pPr>
     </w:lvl>
   </w:abstractNum>
-  <w:abstractNum w:abstractNumId="34">
+  <w:abstractNum w:abstractNumId="36" w15:restartNumberingAfterBreak="0">
     <w:nsid w:val="662A390B"/>
     <w:multiLevelType w:val="hybridMultilevel"/>
     <w:tmpl w:val="4F0E3D7E"/>
@@ -8421,7 +8779,7 @@
       </w:rPr>
     </w:lvl>
   </w:abstractNum>
-  <w:abstractNum w:abstractNumId="35">
+  <w:abstractNum w:abstractNumId="37" w15:restartNumberingAfterBreak="0">
     <w:nsid w:val="68E977BC"/>
     <w:multiLevelType w:val="hybridMultilevel"/>
     <w:tmpl w:val="4F468148"/>
@@ -8533,7 +8891,7 @@
       </w:rPr>
     </w:lvl>
   </w:abstractNum>
-  <w:abstractNum w:abstractNumId="36">
+  <w:abstractNum w:abstractNumId="38" w15:restartNumberingAfterBreak="0">
     <w:nsid w:val="6970384E"/>
     <w:multiLevelType w:val="multilevel"/>
     <w:tmpl w:val="0409001F"/>
@@ -8619,7 +8977,7 @@
       </w:pPr>
     </w:lvl>
   </w:abstractNum>
-  <w:abstractNum w:abstractNumId="37">
+  <w:abstractNum w:abstractNumId="39" w15:restartNumberingAfterBreak="0">
     <w:nsid w:val="719B1936"/>
     <w:multiLevelType w:val="multilevel"/>
     <w:tmpl w:val="0409001F"/>
@@ -8705,7 +9063,120 @@
       </w:pPr>
     </w:lvl>
   </w:abstractNum>
-  <w:abstractNum w:abstractNumId="38">
+  <w:abstractNum w:abstractNumId="40" w15:restartNumberingAfterBreak="0">
+    <w:nsid w:val="71BC133A"/>
+    <w:multiLevelType w:val="hybridMultilevel"/>
+    <w:tmpl w:val="8A1E2A38"/>
+    <w:lvl w:ilvl="0" w:tplc="04090001">
+      <w:start w:val="1"/>
+      <w:numFmt w:val="bullet"/>
+      <w:lvlText w:val=""/>
+      <w:lvlJc w:val="left"/>
+      <w:pPr>
+        <w:ind w:left="720" w:hanging="360"/>
+      </w:pPr>
+      <w:rPr>
+        <w:rFonts w:ascii="Symbol" w:hAnsi="Symbol" w:hint="default"/>
+      </w:rPr>
+    </w:lvl>
+    <w:lvl w:ilvl="1" w:tplc="04090003" w:tentative="1">
+      <w:start w:val="1"/>
+      <w:numFmt w:val="bullet"/>
+      <w:lvlText w:val="o"/>
+      <w:lvlJc w:val="left"/>
+      <w:pPr>
+        <w:ind w:left="1440" w:hanging="360"/>
+      </w:pPr>
+      <w:rPr>
+        <w:rFonts w:ascii="Courier New" w:hAnsi="Courier New" w:cs="Courier New" w:hint="default"/>
+      </w:rPr>
+    </w:lvl>
+    <w:lvl w:ilvl="2" w:tplc="04090005" w:tentative="1">
+      <w:start w:val="1"/>
+      <w:numFmt w:val="bullet"/>
+      <w:lvlText w:val=""/>
+      <w:lvlJc w:val="left"/>
+      <w:pPr>
+        <w:ind w:left="2160" w:hanging="360"/>
+      </w:pPr>
+      <w:rPr>
+        <w:rFonts w:ascii="Wingdings" w:hAnsi="Wingdings" w:hint="default"/>
+      </w:rPr>
+    </w:lvl>
+    <w:lvl w:ilvl="3" w:tplc="04090001" w:tentative="1">
+      <w:start w:val="1"/>
+      <w:numFmt w:val="bullet"/>
+      <w:lvlText w:val=""/>
+      <w:lvlJc w:val="left"/>
+      <w:pPr>
+        <w:ind w:left="2880" w:hanging="360"/>
+      </w:pPr>
+      <w:rPr>
+        <w:rFonts w:ascii="Symbol" w:hAnsi="Symbol" w:hint="default"/>
+      </w:rPr>
+    </w:lvl>
+    <w:lvl w:ilvl="4" w:tplc="04090003" w:tentative="1">
+      <w:start w:val="1"/>
+      <w:numFmt w:val="bullet"/>
+      <w:lvlText w:val="o"/>
+      <w:lvlJc w:val="left"/>
+      <w:pPr>
+        <w:ind w:left="3600" w:hanging="360"/>
+      </w:pPr>
+      <w:rPr>
+        <w:rFonts w:ascii="Courier New" w:hAnsi="Courier New" w:cs="Courier New" w:hint="default"/>
+      </w:rPr>
+    </w:lvl>
+    <w:lvl w:ilvl="5" w:tplc="04090005" w:tentative="1">
+      <w:start w:val="1"/>
+      <w:numFmt w:val="bullet"/>
+      <w:lvlText w:val=""/>
+      <w:lvlJc w:val="left"/>
+      <w:pPr>
+        <w:ind w:left="4320" w:hanging="360"/>
+      </w:pPr>
+      <w:rPr>
+        <w:rFonts w:ascii="Wingdings" w:hAnsi="Wingdings" w:hint="default"/>
+      </w:rPr>
+    </w:lvl>
+    <w:lvl w:ilvl="6" w:tplc="04090001" w:tentative="1">
+      <w:start w:val="1"/>
+      <w:numFmt w:val="bullet"/>
+      <w:lvlText w:val=""/>
+      <w:lvlJc w:val="left"/>
+      <w:pPr>
+        <w:ind w:left="5040" w:hanging="360"/>
+      </w:pPr>
+      <w:rPr>
+        <w:rFonts w:ascii="Symbol" w:hAnsi="Symbol" w:hint="default"/>
+      </w:rPr>
+    </w:lvl>
+    <w:lvl w:ilvl="7" w:tplc="04090003" w:tentative="1">
+      <w:start w:val="1"/>
+      <w:numFmt w:val="bullet"/>
+      <w:lvlText w:val="o"/>
+      <w:lvlJc w:val="left"/>
+      <w:pPr>
+        <w:ind w:left="5760" w:hanging="360"/>
+      </w:pPr>
+      <w:rPr>
+        <w:rFonts w:ascii="Courier New" w:hAnsi="Courier New" w:cs="Courier New" w:hint="default"/>
+      </w:rPr>
+    </w:lvl>
+    <w:lvl w:ilvl="8" w:tplc="04090005" w:tentative="1">
+      <w:start w:val="1"/>
+      <w:numFmt w:val="bullet"/>
+      <w:lvlText w:val=""/>
+      <w:lvlJc w:val="left"/>
+      <w:pPr>
+        <w:ind w:left="6480" w:hanging="360"/>
+      </w:pPr>
+      <w:rPr>
+        <w:rFonts w:ascii="Wingdings" w:hAnsi="Wingdings" w:hint="default"/>
+      </w:rPr>
+    </w:lvl>
+  </w:abstractNum>
+  <w:abstractNum w:abstractNumId="41" w15:restartNumberingAfterBreak="0">
     <w:nsid w:val="766D7864"/>
     <w:multiLevelType w:val="multilevel"/>
     <w:tmpl w:val="0409001F"/>
@@ -8791,7 +9262,7 @@
       </w:pPr>
     </w:lvl>
   </w:abstractNum>
-  <w:abstractNum w:abstractNumId="39">
+  <w:abstractNum w:abstractNumId="42" w15:restartNumberingAfterBreak="0">
     <w:nsid w:val="785D4A83"/>
     <w:multiLevelType w:val="hybridMultilevel"/>
     <w:tmpl w:val="7CA0760C"/>
@@ -8904,7 +9375,7 @@
       </w:rPr>
     </w:lvl>
   </w:abstractNum>
-  <w:abstractNum w:abstractNumId="40">
+  <w:abstractNum w:abstractNumId="43" w15:restartNumberingAfterBreak="0">
     <w:nsid w:val="78F46888"/>
     <w:multiLevelType w:val="hybridMultilevel"/>
     <w:tmpl w:val="08A4D84A"/>
@@ -9018,133 +9489,151 @@
     </w:lvl>
   </w:abstractNum>
   <w:num w:numId="1">
+    <w:abstractNumId w:val="41"/>
+  </w:num>
+  <w:num w:numId="2">
+    <w:abstractNumId w:val="22"/>
+  </w:num>
+  <w:num w:numId="3">
+    <w:abstractNumId w:val="33"/>
+  </w:num>
+  <w:num w:numId="4">
+    <w:abstractNumId w:val="10"/>
+  </w:num>
+  <w:num w:numId="5">
+    <w:abstractNumId w:val="20"/>
+  </w:num>
+  <w:num w:numId="6">
+    <w:abstractNumId w:val="13"/>
+  </w:num>
+  <w:num w:numId="7">
+    <w:abstractNumId w:val="19"/>
+  </w:num>
+  <w:num w:numId="8">
+    <w:abstractNumId w:val="35"/>
+  </w:num>
+  <w:num w:numId="9">
+    <w:abstractNumId w:val="12"/>
+  </w:num>
+  <w:num w:numId="10">
+    <w:abstractNumId w:val="29"/>
+  </w:num>
+  <w:num w:numId="11">
+    <w:abstractNumId w:val="26"/>
+  </w:num>
+  <w:num w:numId="12">
+    <w:abstractNumId w:val="27"/>
+  </w:num>
+  <w:num w:numId="13">
+    <w:abstractNumId w:val="30"/>
+  </w:num>
+  <w:num w:numId="14">
+    <w:abstractNumId w:val="5"/>
+  </w:num>
+  <w:num w:numId="15">
+    <w:abstractNumId w:val="24"/>
+  </w:num>
+  <w:num w:numId="16">
+    <w:abstractNumId w:val="42"/>
+  </w:num>
+  <w:num w:numId="17">
+    <w:abstractNumId w:val="15"/>
+  </w:num>
+  <w:num w:numId="18">
     <w:abstractNumId w:val="38"/>
   </w:num>
-  <w:num w:numId="2">
-    <w:abstractNumId w:val="20"/>
+  <w:num w:numId="19">
+    <w:abstractNumId w:val="21"/>
   </w:num>
-  <w:num w:numId="3">
+  <w:num w:numId="20">
+    <w:abstractNumId w:val="11"/>
+  </w:num>
+  <w:num w:numId="21">
+    <w:abstractNumId w:val="39"/>
+  </w:num>
+  <w:num w:numId="22">
+    <w:abstractNumId w:val="18"/>
+  </w:num>
+  <w:num w:numId="23">
+    <w:abstractNumId w:val="14"/>
+  </w:num>
+  <w:num w:numId="24">
+    <w:abstractNumId w:val="28"/>
+  </w:num>
+  <w:num w:numId="25">
+    <w:abstractNumId w:val="9"/>
+  </w:num>
+  <w:num w:numId="26">
+    <w:abstractNumId w:val="43"/>
+  </w:num>
+  <w:num w:numId="27">
+    <w:abstractNumId w:val="36"/>
+  </w:num>
+  <w:num w:numId="28">
+    <w:abstractNumId w:val="8"/>
+  </w:num>
+  <w:num w:numId="29">
+    <w:abstractNumId w:val="37"/>
+  </w:num>
+  <w:num w:numId="30">
+    <w:abstractNumId w:val="23"/>
+  </w:num>
+  <w:num w:numId="31">
     <w:abstractNumId w:val="31"/>
   </w:num>
-  <w:num w:numId="4">
-    <w:abstractNumId w:val="8"/>
-  </w:num>
-  <w:num w:numId="5">
-    <w:abstractNumId w:val="18"/>
-  </w:num>
-  <w:num w:numId="6">
-    <w:abstractNumId w:val="11"/>
-  </w:num>
-  <w:num w:numId="7">
-    <w:abstractNumId w:val="17"/>
-  </w:num>
-  <w:num w:numId="8">
-    <w:abstractNumId w:val="33"/>
-  </w:num>
-  <w:num w:numId="9">
-    <w:abstractNumId w:val="10"/>
-  </w:num>
-  <w:num w:numId="10">
-    <w:abstractNumId w:val="27"/>
-  </w:num>
-  <w:num w:numId="11">
-    <w:abstractNumId w:val="24"/>
-  </w:num>
-  <w:num w:numId="12">
-    <w:abstractNumId w:val="25"/>
-  </w:num>
-  <w:num w:numId="13">
-    <w:abstractNumId w:val="28"/>
-  </w:num>
-  <w:num w:numId="14">
-    <w:abstractNumId w:val="4"/>
-  </w:num>
-  <w:num w:numId="15">
-    <w:abstractNumId w:val="22"/>
-  </w:num>
-  <w:num w:numId="16">
-    <w:abstractNumId w:val="39"/>
-  </w:num>
-  <w:num w:numId="17">
-    <w:abstractNumId w:val="13"/>
-  </w:num>
-  <w:num w:numId="18">
-    <w:abstractNumId w:val="36"/>
-  </w:num>
-  <w:num w:numId="19">
-    <w:abstractNumId w:val="19"/>
-  </w:num>
-  <w:num w:numId="20">
-    <w:abstractNumId w:val="9"/>
-  </w:num>
-  <w:num w:numId="21">
-    <w:abstractNumId w:val="37"/>
-  </w:num>
-  <w:num w:numId="22">
-    <w:abstractNumId w:val="16"/>
-  </w:num>
-  <w:num w:numId="23">
-    <w:abstractNumId w:val="12"/>
-  </w:num>
-  <w:num w:numId="24">
-    <w:abstractNumId w:val="26"/>
-  </w:num>
-  <w:num w:numId="25">
+  <w:num w:numId="32">
     <w:abstractNumId w:val="7"/>
   </w:num>
-  <w:num w:numId="26">
-    <w:abstractNumId w:val="40"/>
-  </w:num>
-  <w:num w:numId="27">
-    <w:abstractNumId w:val="34"/>
-  </w:num>
-  <w:num w:numId="28">
-    <w:abstractNumId w:val="6"/>
-  </w:num>
-  <w:num w:numId="29">
-    <w:abstractNumId w:val="35"/>
-  </w:num>
-  <w:num w:numId="30">
-    <w:abstractNumId w:val="21"/>
-  </w:num>
-  <w:num w:numId="31">
-    <w:abstractNumId w:val="29"/>
-  </w:num>
-  <w:num w:numId="32">
-    <w:abstractNumId w:val="5"/>
-  </w:num>
   <w:num w:numId="33">
-    <w:abstractNumId w:val="30"/>
+    <w:abstractNumId w:val="32"/>
   </w:num>
   <w:num w:numId="34">
-    <w:abstractNumId w:val="23"/>
+    <w:abstractNumId w:val="25"/>
   </w:num>
   <w:num w:numId="35">
     <w:abstractNumId w:val="0"/>
   </w:num>
   <w:num w:numId="36">
+    <w:abstractNumId w:val="4"/>
+  </w:num>
+  <w:num w:numId="37">
     <w:abstractNumId w:val="3"/>
   </w:num>
-  <w:num w:numId="37">
+  <w:num w:numId="38">
+    <w:abstractNumId w:val="17"/>
+  </w:num>
+  <w:num w:numId="39">
+    <w:abstractNumId w:val="34"/>
+  </w:num>
+  <w:num w:numId="40">
     <w:abstractNumId w:val="2"/>
   </w:num>
-  <w:num w:numId="38">
-    <w:abstractNumId w:val="15"/>
+  <w:num w:numId="41">
+    <w:abstractNumId w:val="16"/>
   </w:num>
-  <w:num w:numId="39">
-    <w:abstractNumId w:val="32"/>
-  </w:num>
-  <w:num w:numId="40">
+  <w:num w:numId="42">
     <w:abstractNumId w:val="1"/>
   </w:num>
-  <w:num w:numId="41">
-    <w:abstractNumId w:val="14"/>
+  <w:num w:numId="43">
+    <w:abstractNumId w:val="1"/>
+  </w:num>
+  <w:num w:numId="44">
+    <w:abstractNumId w:val="40"/>
+  </w:num>
+  <w:num w:numId="45">
+    <w:abstractNumId w:val="6"/>
+  </w:num>
+  <w:num w:numId="46">
+    <w:abstractNumId w:val="40"/>
+  </w:num>
+  <w:num w:numId="47">
+    <w:abstractNumId w:val="6"/>
   </w:num>
 </w:numbering>
 </file>
 
 <file path=word/styles.xml><?xml version="1.0" encoding="utf-8"?>
-<w:styles xmlns:mc="http://schemas.openxmlformats.org/markup-compatibility/2006" xmlns:r="http://schemas.openxmlformats.org/officeDocument/2006/relationships" xmlns:w="http://schemas.openxmlformats.org/wordprocessingml/2006/main" xmlns:w14="http://schemas.microsoft.com/office/word/2010/wordml" mc:Ignorable="w14">
+<w:styles xmlns:mc="http://schemas.openxmlformats.org/markup-compatibility/2006" xmlns:r="http://schemas.openxmlformats.org/officeDocument/2006/relationships" xmlns:w="http://schemas.openxmlformats.org/wordprocessingml/2006/main" xmlns:w14="http://schemas.microsoft.com/office/word/2010/wordml" xmlns:w15="http://schemas.microsoft.com/office/word/2012/wordml" mc:Ignorable="w14 w15">
   <w:docDefaults>
     <w:rPrDefault>
       <w:rPr>
@@ -9160,693 +9649,378 @@
       </w:pPr>
     </w:pPrDefault>
   </w:docDefaults>
-  <w:latentStyles w:defLockedState="0" w:defUIPriority="99" w:defSemiHidden="1" w:defUnhideWhenUsed="1" w:defQFormat="0" w:count="267">
-    <w:lsdException w:name="Normal" w:semiHidden="0" w:uiPriority="0" w:unhideWhenUsed="0" w:qFormat="1"/>
-    <w:lsdException w:name="heading 1" w:semiHidden="0" w:uiPriority="9" w:unhideWhenUsed="0" w:qFormat="1"/>
-    <w:lsdException w:name="heading 2" w:uiPriority="9" w:qFormat="1"/>
-    <w:lsdException w:name="heading 3" w:uiPriority="9" w:qFormat="1"/>
-    <w:lsdException w:name="heading 4" w:uiPriority="9" w:qFormat="1"/>
-    <w:lsdException w:name="heading 5" w:uiPriority="9" w:qFormat="1"/>
-    <w:lsdException w:name="heading 6" w:uiPriority="9" w:qFormat="1"/>
-    <w:lsdException w:name="heading 7" w:uiPriority="9" w:qFormat="1"/>
-    <w:lsdException w:name="heading 8" w:uiPriority="9" w:qFormat="1"/>
-    <w:lsdException w:name="heading 9" w:uiPriority="9" w:qFormat="1"/>
-    <w:lsdException w:name="toc 1" w:uiPriority="39"/>
-    <w:lsdException w:name="toc 2" w:uiPriority="39"/>
-    <w:lsdException w:name="toc 3" w:uiPriority="39"/>
-    <w:lsdException w:name="toc 4" w:uiPriority="39"/>
-    <w:lsdException w:name="toc 5" w:uiPriority="39"/>
-    <w:lsdException w:name="toc 6" w:uiPriority="39"/>
-    <w:lsdException w:name="toc 7" w:uiPriority="39"/>
-    <w:lsdException w:name="toc 8" w:uiPriority="39"/>
-    <w:lsdException w:name="toc 9" w:uiPriority="39"/>
-    <w:lsdException w:name="caption" w:uiPriority="35" w:qFormat="1"/>
-    <w:lsdException w:name="Title" w:semiHidden="0" w:uiPriority="10" w:unhideWhenUsed="0" w:qFormat="1"/>
-    <w:lsdException w:name="Default Paragraph Font" w:uiPriority="1"/>
-    <w:lsdException w:name="Subtitle" w:semiHidden="0" w:uiPriority="11" w:unhideWhenUsed="0" w:qFormat="1"/>
-    <w:lsdException w:name="Strong" w:semiHidden="0" w:uiPriority="22" w:unhideWhenUsed="0" w:qFormat="1"/>
-    <w:lsdException w:name="Emphasis" w:semiHidden="0" w:uiPriority="20" w:unhideWhenUsed="0" w:qFormat="1"/>
-    <w:lsdException w:name="Table Grid" w:semiHidden="0" w:uiPriority="59" w:unhideWhenUsed="0"/>
-    <w:lsdException w:name="Placeholder Text" w:unhideWhenUsed="0"/>
-    <w:lsdException w:name="No Spacing" w:semiHidden="0" w:uiPriority="1" w:unhideWhenUsed="0" w:qFormat="1"/>
-    <w:lsdException w:name="Light Shading" w:semiHidden="0" w:uiPriority="60" w:unhideWhenUsed="0"/>
-    <w:lsdException w:name="Light List" w:semiHidden="0" w:uiPriority="61" w:unhideWhenUsed="0"/>
-    <w:lsdException w:name="Light Grid" w:semiHidden="0" w:uiPriority="62" w:unhideWhenUsed="0"/>
-    <w:lsdException w:name="Medium Shading 1" w:semiHidden="0" w:uiPriority="63" w:unhideWhenUsed="0"/>
-    <w:lsdException w:name="Medium Shading 2" w:semiHidden="0" w:uiPriority="64" w:unhideWhenUsed="0"/>
-    <w:lsdException w:name="Medium List 1" w:semiHidden="0" w:uiPriority="65" w:unhideWhenUsed="0"/>
-    <w:lsdException w:name="Medium List 2" w:semiHidden="0" w:uiPriority="66" w:unhideWhenUsed="0"/>
-    <w:lsdException w:name="Medium Grid 1" w:semiHidden="0" w:uiPriority="67" w:unhideWhenUsed="0"/>
-    <w:lsdException w:name="Medium Grid 2" w:semiHidden="0" w:uiPriority="68" w:unhideWhenUsed="0"/>
-    <w:lsdException w:name="Medium Grid 3" w:semiHidden="0" w:uiPriority="69" w:unhideWhenUsed="0"/>
-    <w:lsdException w:name="Dark List" w:semiHidden="0" w:uiPriority="70" w:unhideWhenUsed="0"/>
-    <w:lsdException w:name="Colorful Shading" w:semiHidden="0" w:uiPriority="71" w:unhideWhenUsed="0"/>
-    <w:lsdException w:name="Colorful List" w:semiHidden="0" w:uiPriority="72" w:unhideWhenUsed="0"/>
-    <w:lsdException w:name="Colorful Grid" w:semiHidden="0" w:uiPriority="73" w:unhideWhenUsed="0"/>
-    <w:lsdException w:name="Light Shading Accent 1" w:semiHidden="0" w:uiPriority="60" w:unhideWhenUsed="0"/>
-    <w:lsdException w:name="Light List Accent 1" w:semiHidden="0" w:uiPriority="61" w:unhideWhenUsed="0"/>
-    <w:lsdException w:name="Light Grid Accent 1" w:semiHidden="0" w:uiPriority="62" w:unhideWhenUsed="0"/>
-    <w:lsdException w:name="Medium Shading 1 Accent 1" w:semiHidden="0" w:uiPriority="63" w:unhideWhenUsed="0"/>
-    <w:lsdException w:name="Medium Shading 2 Accent 1" w:semiHidden="0" w:uiPriority="64" w:unhideWhenUsed="0"/>
-    <w:lsdException w:name="Medium List 1 Accent 1" w:semiHidden="0" w:uiPriority="65" w:unhideWhenUsed="0"/>
-    <w:lsdException w:name="Revision" w:unhideWhenUsed="0"/>
-    <w:lsdException w:name="List Paragraph" w:semiHidden="0" w:uiPriority="34" w:unhideWhenUsed="0" w:qFormat="1"/>
-    <w:lsdException w:name="Quote" w:semiHidden="0" w:uiPriority="29" w:unhideWhenUsed="0" w:qFormat="1"/>
-    <w:lsdException w:name="Intense Quote" w:semiHidden="0" w:uiPriority="30" w:unhideWhenUsed="0" w:qFormat="1"/>
-    <w:lsdException w:name="Medium List 2 Accent 1" w:semiHidden="0" w:uiPriority="66" w:unhideWhenUsed="0"/>
-    <w:lsdException w:name="Medium Grid 1 Accent 1" w:semiHidden="0" w:uiPriority="67" w:unhideWhenUsed="0"/>
-    <w:lsdException w:name="Medium Grid 2 Accent 1" w:semiHidden="0" w:uiPriority="68" w:unhideWhenUsed="0"/>
-    <w:lsdException w:name="Medium Grid 3 Accent 1" w:semiHidden="0" w:uiPriority="69" w:unhideWhenUsed="0"/>
-    <w:lsdException w:name="Dark List Accent 1" w:semiHidden="0" w:uiPriority="70" w:unhideWhenUsed="0"/>
-    <w:lsdException w:name="Colorful Shading Accent 1" w:semiHidden="0" w:uiPriority="71" w:unhideWhenUsed="0"/>
-    <w:lsdException w:name="Colorful List Accent 1" w:semiHidden="0" w:uiPriority="72" w:unhideWhenUsed="0"/>
-    <w:lsdException w:name="Colorful Grid Accent 1" w:semiHidden="0" w:uiPriority="73" w:unhideWhenUsed="0"/>
-    <w:lsdException w:name="Light Shading Accent 2" w:semiHidden="0" w:uiPriority="60" w:unhideWhenUsed="0"/>
-    <w:lsdException w:name="Light List Accent 2" w:semiHidden="0" w:uiPriority="61" w:unhideWhenUsed="0"/>
-    <w:lsdException w:name="Light Grid Accent 2" w:semiHidden="0" w:uiPriority="62" w:unhideWhenUsed="0"/>
-    <w:lsdException w:name="Medium Shading 1 Accent 2" w:semiHidden="0" w:uiPriority="63" w:unhideWhenUsed="0"/>
-    <w:lsdException w:name="Medium Shading 2 Accent 2" w:semiHidden="0" w:uiPriority="64" w:unhideWhenUsed="0"/>
-    <w:lsdException w:name="Medium List 1 Accent 2" w:semiHidden="0" w:uiPriority="65" w:unhideWhenUsed="0"/>
-    <w:lsdException w:name="Medium List 2 Accent 2" w:semiHidden="0" w:uiPriority="66" w:unhideWhenUsed="0"/>
-    <w:lsdException w:name="Medium Grid 1 Accent 2" w:semiHidden="0" w:uiPriority="67" w:unhideWhenUsed="0"/>
-    <w:lsdException w:name="Medium Grid 2 Accent 2" w:semiHidden="0" w:uiPriority="68" w:unhideWhenUsed="0"/>
-    <w:lsdException w:name="Medium Grid 3 Accent 2" w:semiHidden="0" w:uiPriority="69" w:unhideWhenUsed="0"/>
-    <w:lsdException w:name="Dark List Accent 2" w:semiHidden="0" w:uiPriority="70" w:unhideWhenUsed="0"/>
-    <w:lsdException w:name="Colorful Shading Accent 2" w:semiHidden="0" w:uiPriority="71" w:unhideWhenUsed="0"/>
-    <w:lsdException w:name="Colorful List Accent 2" w:semiHidden="0" w:uiPriority="72" w:unhideWhenUsed="0"/>
-    <w:lsdException w:name="Colorful Grid Accent 2" w:semiHidden="0" w:uiPriority="73" w:unhideWhenUsed="0"/>
-    <w:lsdException w:name="Light Shading Accent 3" w:semiHidden="0" w:uiPriority="60" w:unhideWhenUsed="0"/>
-    <w:lsdException w:name="Light List Accent 3" w:semiHidden="0" w:uiPriority="61" w:unhideWhenUsed="0"/>
-    <w:lsdException w:name="Light Grid Accent 3" w:semiHidden="0" w:uiPriority="62" w:unhideWhenUsed="0"/>
-    <w:lsdException w:name="Medium Shading 1 Accent 3" w:semiHidden="0" w:uiPriority="63" w:unhideWhenUsed="0"/>
-    <w:lsdException w:name="Medium Shading 2 Accent 3" w:semiHidden="0" w:uiPriority="64" w:unhideWhenUsed="0"/>
-    <w:lsdException w:name="Medium List 1 Accent 3" w:semiHidden="0" w:uiPriority="65" w:unhideWhenUsed="0"/>
-    <w:lsdException w:name="Medium List 2 Accent 3" w:semiHidden="0" w:uiPriority="66" w:unhideWhenUsed="0"/>
-    <w:lsdException w:name="Medium Grid 1 Accent 3" w:semiHidden="0" w:uiPriority="67" w:unhideWhenUsed="0"/>
-    <w:lsdException w:name="Medium Grid 2 Accent 3" w:semiHidden="0" w:uiPriority="68" w:unhideWhenUsed="0"/>
-    <w:lsdException w:name="Medium Grid 3 Accent 3" w:semiHidden="0" w:uiPriority="69" w:unhideWhenUsed="0"/>
-    <w:lsdException w:name="Dark List Accent 3" w:semiHidden="0" w:uiPriority="70" w:unhideWhenUsed="0"/>
-    <w:lsdException w:name="Colorful Shading Accent 3" w:semiHidden="0" w:uiPriority="71" w:unhideWhenUsed="0"/>
-    <w:lsdException w:name="Colorful List Accent 3" w:semiHidden="0" w:uiPriority="72" w:unhideWhenUsed="0"/>
-    <w:lsdException w:name="Colorful Grid Accent 3" w:semiHidden="0" w:uiPriority="73" w:unhideWhenUsed="0"/>
-    <w:lsdException w:name="Light Shading Accent 4" w:semiHidden="0" w:uiPriority="60" w:unhideWhenUsed="0"/>
-    <w:lsdException w:name="Light List Accent 4" w:semiHidden="0" w:uiPriority="61" w:unhideWhenUsed="0"/>
-    <w:lsdException w:name="Light Grid Accent 4" w:semiHidden="0" w:uiPriority="62" w:unhideWhenUsed="0"/>
-    <w:lsdException w:name="Medium Shading 1 Accent 4" w:semiHidden="0" w:uiPriority="63" w:unhideWhenUsed="0"/>
-    <w:lsdException w:name="Medium Shading 2 Accent 4" w:semiHidden="0" w:uiPriority="64" w:unhideWhenUsed="0"/>
-    <w:lsdException w:name="Medium List 1 Accent 4" w:semiHidden="0" w:uiPriority="65" w:unhideWhenUsed="0"/>
-    <w:lsdException w:name="Medium List 2 Accent 4" w:semiHidden="0" w:uiPriority="66" w:unhideWhenUsed="0"/>
-    <w:lsdException w:name="Medium Grid 1 Accent 4" w:semiHidden="0" w:uiPriority="67" w:unhideWhenUsed="0"/>
-    <w:lsdException w:name="Medium Grid 2 Accent 4" w:semiHidden="0" w:uiPriority="68" w:unhideWhenUsed="0"/>
-    <w:lsdException w:name="Medium Grid 3 Accent 4" w:semiHidden="0" w:uiPriority="69" w:unhideWhenUsed="0"/>
-    <w:lsdException w:name="Dark List Accent 4" w:semiHidden="0" w:uiPriority="70" w:unhideWhenUsed="0"/>
-    <w:lsdException w:name="Colorful Shading Accent 4" w:semiHidden="0" w:uiPriority="71" w:unhideWhenUsed="0"/>
-    <w:lsdException w:name="Colorful List Accent 4" w:semiHidden="0" w:uiPriority="72" w:unhideWhenUsed="0"/>
-    <w:lsdException w:name="Colorful Grid Accent 4" w:semiHidden="0" w:uiPriority="73" w:unhideWhenUsed="0"/>
-    <w:lsdException w:name="Light Shading Accent 5" w:semiHidden="0" w:uiPriority="60" w:unhideWhenUsed="0"/>
-    <w:lsdException w:name="Light List Accent 5" w:semiHidden="0" w:uiPriority="61" w:unhideWhenUsed="0"/>
-    <w:lsdException w:name="Light Grid Accent 5" w:semiHidden="0" w:uiPriority="62" w:unhideWhenUsed="0"/>
-    <w:lsdException w:name="Medium Shading 1 Accent 5" w:semiHidden="0" w:uiPriority="63" w:unhideWhenUsed="0"/>
-    <w:lsdException w:name="Medium Shading 2 Accent 5" w:semiHidden="0" w:uiPriority="64" w:unhideWhenUsed="0"/>
-    <w:lsdException w:name="Medium List 1 Accent 5" w:semiHidden="0" w:uiPriority="65" w:unhideWhenUsed="0"/>
-    <w:lsdException w:name="Medium List 2 Accent 5" w:semiHidden="0" w:uiPriority="66" w:unhideWhenUsed="0"/>
-    <w:lsdException w:name="Medium Grid 1 Accent 5" w:semiHidden="0" w:uiPriority="67" w:unhideWhenUsed="0"/>
-    <w:lsdException w:name="Medium Grid 2 Accent 5" w:semiHidden="0" w:uiPriority="68" w:unhideWhenUsed="0"/>
-    <w:lsdException w:name="Medium Grid 3 Accent 5" w:semiHidden="0" w:uiPriority="69" w:unhideWhenUsed="0"/>
-    <w:lsdException w:name="Dark List Accent 5" w:semiHidden="0" w:uiPriority="70" w:unhideWhenUsed="0"/>
-    <w:lsdException w:name="Colorful Shading Accent 5" w:semiHidden="0" w:uiPriority="71" w:unhideWhenUsed="0"/>
-    <w:lsdException w:name="Colorful List Accent 5" w:semiHidden="0" w:uiPriority="72" w:unhideWhenUsed="0"/>
-    <w:lsdException w:name="Colorful Grid Accent 5" w:semiHidden="0" w:uiPriority="73" w:unhideWhenUsed="0"/>
-    <w:lsdException w:name="Light Shading Accent 6" w:semiHidden="0" w:uiPriority="60" w:unhideWhenUsed="0"/>
-    <w:lsdException w:name="Light List Accent 6" w:semiHidden="0" w:uiPriority="61" w:unhideWhenUsed="0"/>
-    <w:lsdException w:name="Light Grid Accent 6" w:semiHidden="0" w:uiPriority="62" w:unhideWhenUsed="0"/>
-    <w:lsdException w:name="Medium Shading 1 Accent 6" w:semiHidden="0" w:uiPriority="63" w:unhideWhenUsed="0"/>
-    <w:lsdException w:name="Medium Shading 2 Accent 6" w:semiHidden="0" w:uiPriority="64" w:unhideWhenUsed="0"/>
-    <w:lsdException w:name="Medium List 1 Accent 6" w:semiHidden="0" w:uiPriority="65" w:unhideWhenUsed="0"/>
-    <w:lsdException w:name="Medium List 2 Accent 6" w:semiHidden="0" w:uiPriority="66" w:unhideWhenUsed="0"/>
-    <w:lsdException w:name="Medium Grid 1 Accent 6" w:semiHidden="0" w:uiPriority="67" w:unhideWhenUsed="0"/>
-    <w:lsdException w:name="Medium Grid 2 Accent 6" w:semiHidden="0" w:uiPriority="68" w:unhideWhenUsed="0"/>
-    <w:lsdException w:name="Medium Grid 3 Accent 6" w:semiHidden="0" w:uiPriority="69" w:unhideWhenUsed="0"/>
-    <w:lsdException w:name="Dark List Accent 6" w:semiHidden="0" w:uiPriority="70" w:unhideWhenUsed="0"/>
-    <w:lsdException w:name="Colorful Shading Accent 6" w:semiHidden="0" w:uiPriority="71" w:unhideWhenUsed="0"/>
-    <w:lsdException w:name="Colorful List Accent 6" w:semiHidden="0" w:uiPriority="72" w:unhideWhenUsed="0"/>
-    <w:lsdException w:name="Colorful Grid Accent 6" w:semiHidden="0" w:uiPriority="73" w:unhideWhenUsed="0"/>
-    <w:lsdException w:name="Subtle Emphasis" w:semiHidden="0" w:uiPriority="19" w:unhideWhenUsed="0" w:qFormat="1"/>
-    <w:lsdException w:name="Intense Emphasis" w:semiHidden="0" w:uiPriority="21" w:unhideWhenUsed="0" w:qFormat="1"/>
-    <w:lsdException w:name="Subtle Reference" w:semiHidden="0" w:uiPriority="31" w:unhideWhenUsed="0" w:qFormat="1"/>
-    <w:lsdException w:name="Intense Reference" w:semiHidden="0" w:uiPriority="32" w:unhideWhenUsed="0" w:qFormat="1"/>
-    <w:lsdException w:name="Book Title" w:semiHidden="0" w:uiPriority="33" w:unhideWhenUsed="0" w:qFormat="1"/>
-    <w:lsdException w:name="Bibliography" w:uiPriority="37"/>
-    <w:lsdException w:name="TOC Heading" w:uiPriority="39" w:qFormat="1"/>
-  </w:latentStyles>
-  <w:style w:type="paragraph" w:default="1" w:styleId="Normal">
-    <w:name w:val="Normal"/>
-    <w:qFormat/>
-  </w:style>
-  <w:style w:type="paragraph" w:styleId="Heading1">
-    <w:name w:val="heading 1"/>
-    <w:basedOn w:val="Normal"/>
-    <w:next w:val="Normal"/>
-    <w:link w:val="Heading1Char"/>
-    <w:uiPriority w:val="9"/>
-    <w:qFormat/>
-    <w:rsid w:val="00FD5E24"/>
-    <w:pPr>
-      <w:keepNext/>
-      <w:keepLines/>
-      <w:spacing w:before="480"/>
-      <w:outlineLvl w:val="0"/>
-    </w:pPr>
-    <w:rPr>
-      <w:rFonts w:asciiTheme="majorHAnsi" w:eastAsiaTheme="majorEastAsia" w:hAnsiTheme="majorHAnsi" w:cstheme="majorBidi"/>
-      <w:b/>
-      <w:bCs/>
-      <w:color w:val="365F91" w:themeColor="accent1" w:themeShade="BF"/>
-      <w:sz w:val="28"/>
-      <w:szCs w:val="28"/>
-    </w:rPr>
-  </w:style>
-  <w:style w:type="paragraph" w:styleId="Heading2">
-    <w:name w:val="heading 2"/>
-    <w:basedOn w:val="Normal"/>
-    <w:next w:val="Normal"/>
-    <w:link w:val="Heading2Char"/>
-    <w:uiPriority w:val="9"/>
-    <w:unhideWhenUsed/>
-    <w:qFormat/>
-    <w:rsid w:val="003D2E1C"/>
-    <w:pPr>
-      <w:keepNext/>
-      <w:keepLines/>
-      <w:spacing w:before="200"/>
-      <w:outlineLvl w:val="1"/>
-    </w:pPr>
-    <w:rPr>
-      <w:rFonts w:asciiTheme="majorHAnsi" w:eastAsiaTheme="majorEastAsia" w:hAnsiTheme="majorHAnsi" w:cstheme="majorBidi"/>
-      <w:b/>
-      <w:bCs/>
-      <w:color w:val="4F81BD" w:themeColor="accent1"/>
-      <w:sz w:val="26"/>
-      <w:szCs w:val="26"/>
-    </w:rPr>
-  </w:style>
-  <w:style w:type="paragraph" w:styleId="Heading3">
-    <w:name w:val="heading 3"/>
-    <w:basedOn w:val="Normal"/>
-    <w:next w:val="Normal"/>
-    <w:link w:val="Heading3Char"/>
-    <w:uiPriority w:val="9"/>
-    <w:unhideWhenUsed/>
-    <w:qFormat/>
-    <w:rsid w:val="003D2E1C"/>
-    <w:pPr>
-      <w:keepNext/>
-      <w:keepLines/>
-      <w:spacing w:before="200"/>
-      <w:outlineLvl w:val="2"/>
-    </w:pPr>
-    <w:rPr>
-      <w:rFonts w:asciiTheme="majorHAnsi" w:eastAsiaTheme="majorEastAsia" w:hAnsiTheme="majorHAnsi" w:cstheme="majorBidi"/>
-      <w:b/>
-      <w:bCs/>
-      <w:color w:val="4F81BD" w:themeColor="accent1"/>
-    </w:rPr>
-  </w:style>
-  <w:style w:type="paragraph" w:styleId="Heading4">
-    <w:name w:val="heading 4"/>
-    <w:basedOn w:val="Normal"/>
-    <w:next w:val="Normal"/>
-    <w:link w:val="Heading4Char"/>
-    <w:uiPriority w:val="9"/>
-    <w:unhideWhenUsed/>
-    <w:qFormat/>
-    <w:rsid w:val="003D2E1C"/>
-    <w:pPr>
-      <w:keepNext/>
-      <w:keepLines/>
-      <w:spacing w:before="200"/>
-      <w:outlineLvl w:val="3"/>
-    </w:pPr>
-    <w:rPr>
-      <w:rFonts w:asciiTheme="majorHAnsi" w:eastAsiaTheme="majorEastAsia" w:hAnsiTheme="majorHAnsi" w:cstheme="majorBidi"/>
-      <w:b/>
-      <w:bCs/>
-      <w:i/>
-      <w:iCs/>
-      <w:color w:val="4F81BD" w:themeColor="accent1"/>
-    </w:rPr>
-  </w:style>
-  <w:style w:type="character" w:default="1" w:styleId="DefaultParagraphFont">
-    <w:name w:val="Default Paragraph Font"/>
-    <w:uiPriority w:val="1"/>
-    <w:semiHidden/>
-    <w:unhideWhenUsed/>
-  </w:style>
-  <w:style w:type="table" w:default="1" w:styleId="TableNormal">
-    <w:name w:val="Normal Table"/>
-    <w:uiPriority w:val="99"/>
-    <w:semiHidden/>
-    <w:unhideWhenUsed/>
-    <w:tblPr>
-      <w:tblInd w:w="0" w:type="dxa"/>
-      <w:tblCellMar>
-        <w:top w:w="0" w:type="dxa"/>
-        <w:left w:w="108" w:type="dxa"/>
-        <w:bottom w:w="0" w:type="dxa"/>
-        <w:right w:w="108" w:type="dxa"/>
-      </w:tblCellMar>
-    </w:tblPr>
-  </w:style>
-  <w:style w:type="numbering" w:default="1" w:styleId="NoList">
-    <w:name w:val="No List"/>
-    <w:uiPriority w:val="99"/>
-    <w:semiHidden/>
-    <w:unhideWhenUsed/>
-  </w:style>
-  <w:style w:type="paragraph" w:styleId="Header">
-    <w:name w:val="header"/>
-    <w:basedOn w:val="Normal"/>
-    <w:link w:val="HeaderChar"/>
-    <w:uiPriority w:val="99"/>
-    <w:unhideWhenUsed/>
-    <w:rsid w:val="001F47A0"/>
-    <w:pPr>
-      <w:tabs>
-        <w:tab w:val="center" w:pos="4680"/>
-        <w:tab w:val="right" w:pos="9360"/>
-      </w:tabs>
-      <w:spacing w:line="240" w:lineRule="auto"/>
-    </w:pPr>
-  </w:style>
-  <w:style w:type="character" w:customStyle="1" w:styleId="HeaderChar">
-    <w:name w:val="Header Char"/>
-    <w:basedOn w:val="DefaultParagraphFont"/>
-    <w:link w:val="Header"/>
-    <w:uiPriority w:val="99"/>
-    <w:rsid w:val="001F47A0"/>
-  </w:style>
-  <w:style w:type="paragraph" w:styleId="Footer">
-    <w:name w:val="footer"/>
-    <w:basedOn w:val="Normal"/>
-    <w:link w:val="FooterChar"/>
-    <w:uiPriority w:val="99"/>
-    <w:unhideWhenUsed/>
-    <w:rsid w:val="001F47A0"/>
-    <w:pPr>
-      <w:tabs>
-        <w:tab w:val="center" w:pos="4680"/>
-        <w:tab w:val="right" w:pos="9360"/>
-      </w:tabs>
-      <w:spacing w:line="240" w:lineRule="auto"/>
-    </w:pPr>
-  </w:style>
-  <w:style w:type="character" w:customStyle="1" w:styleId="FooterChar">
-    <w:name w:val="Footer Char"/>
-    <w:basedOn w:val="DefaultParagraphFont"/>
-    <w:link w:val="Footer"/>
-    <w:uiPriority w:val="99"/>
-    <w:rsid w:val="001F47A0"/>
-  </w:style>
-  <w:style w:type="paragraph" w:styleId="BalloonText">
-    <w:name w:val="Balloon Text"/>
-    <w:basedOn w:val="Normal"/>
-    <w:link w:val="BalloonTextChar"/>
-    <w:uiPriority w:val="99"/>
-    <w:semiHidden/>
-    <w:unhideWhenUsed/>
-    <w:rsid w:val="001F47A0"/>
-    <w:pPr>
-      <w:spacing w:line="240" w:lineRule="auto"/>
-    </w:pPr>
-    <w:rPr>
-      <w:rFonts w:ascii="Tahoma" w:hAnsi="Tahoma" w:cs="Tahoma"/>
-      <w:sz w:val="16"/>
-      <w:szCs w:val="16"/>
-    </w:rPr>
-  </w:style>
-  <w:style w:type="character" w:customStyle="1" w:styleId="BalloonTextChar">
-    <w:name w:val="Balloon Text Char"/>
-    <w:basedOn w:val="DefaultParagraphFont"/>
-    <w:link w:val="BalloonText"/>
-    <w:uiPriority w:val="99"/>
-    <w:semiHidden/>
-    <w:rsid w:val="001F47A0"/>
-    <w:rPr>
-      <w:rFonts w:ascii="Tahoma" w:hAnsi="Tahoma" w:cs="Tahoma"/>
-      <w:sz w:val="16"/>
-      <w:szCs w:val="16"/>
-    </w:rPr>
-  </w:style>
-  <w:style w:type="paragraph" w:styleId="ListParagraph">
-    <w:name w:val="List Paragraph"/>
-    <w:basedOn w:val="Normal"/>
-    <w:uiPriority w:val="34"/>
-    <w:qFormat/>
-    <w:rsid w:val="001F47A0"/>
-    <w:pPr>
-      <w:ind w:left="720"/>
-      <w:contextualSpacing/>
-    </w:pPr>
-  </w:style>
-  <w:style w:type="table" w:styleId="TableGrid">
-    <w:name w:val="Table Grid"/>
-    <w:basedOn w:val="TableNormal"/>
-    <w:uiPriority w:val="59"/>
-    <w:rsid w:val="00BF6324"/>
-    <w:pPr>
-      <w:spacing w:line="240" w:lineRule="auto"/>
-    </w:pPr>
-    <w:tblPr>
-      <w:tblBorders>
-        <w:top w:val="single" w:sz="4" w:space="0" w:color="auto"/>
-        <w:left w:val="single" w:sz="4" w:space="0" w:color="auto"/>
-        <w:bottom w:val="single" w:sz="4" w:space="0" w:color="auto"/>
-        <w:right w:val="single" w:sz="4" w:space="0" w:color="auto"/>
-        <w:insideH w:val="single" w:sz="4" w:space="0" w:color="auto"/>
-        <w:insideV w:val="single" w:sz="4" w:space="0" w:color="auto"/>
-      </w:tblBorders>
-    </w:tblPr>
-  </w:style>
-  <w:style w:type="character" w:styleId="CommentReference">
-    <w:name w:val="annotation reference"/>
-    <w:basedOn w:val="DefaultParagraphFont"/>
-    <w:uiPriority w:val="99"/>
-    <w:semiHidden/>
-    <w:unhideWhenUsed/>
-    <w:rsid w:val="00304398"/>
-    <w:rPr>
-      <w:sz w:val="16"/>
-      <w:szCs w:val="16"/>
-    </w:rPr>
-  </w:style>
-  <w:style w:type="paragraph" w:styleId="CommentText">
-    <w:name w:val="annotation text"/>
-    <w:basedOn w:val="Normal"/>
-    <w:link w:val="CommentTextChar"/>
-    <w:uiPriority w:val="99"/>
-    <w:unhideWhenUsed/>
-    <w:rsid w:val="00304398"/>
-    <w:pPr>
-      <w:spacing w:line="240" w:lineRule="auto"/>
-    </w:pPr>
-    <w:rPr>
-      <w:sz w:val="20"/>
-      <w:szCs w:val="20"/>
-    </w:rPr>
-  </w:style>
-  <w:style w:type="character" w:customStyle="1" w:styleId="CommentTextChar">
-    <w:name w:val="Comment Text Char"/>
-    <w:basedOn w:val="DefaultParagraphFont"/>
-    <w:link w:val="CommentText"/>
-    <w:uiPriority w:val="99"/>
-    <w:rsid w:val="00304398"/>
-    <w:rPr>
-      <w:sz w:val="20"/>
-      <w:szCs w:val="20"/>
-    </w:rPr>
-  </w:style>
-  <w:style w:type="paragraph" w:styleId="CommentSubject">
-    <w:name w:val="annotation subject"/>
-    <w:basedOn w:val="CommentText"/>
-    <w:next w:val="CommentText"/>
-    <w:link w:val="CommentSubjectChar"/>
-    <w:uiPriority w:val="99"/>
-    <w:semiHidden/>
-    <w:unhideWhenUsed/>
-    <w:rsid w:val="00304398"/>
-    <w:rPr>
-      <w:b/>
-      <w:bCs/>
-    </w:rPr>
-  </w:style>
-  <w:style w:type="character" w:customStyle="1" w:styleId="CommentSubjectChar">
-    <w:name w:val="Comment Subject Char"/>
-    <w:basedOn w:val="CommentTextChar"/>
-    <w:link w:val="CommentSubject"/>
-    <w:uiPriority w:val="99"/>
-    <w:semiHidden/>
-    <w:rsid w:val="00304398"/>
-    <w:rPr>
-      <w:b/>
-      <w:bCs/>
-      <w:sz w:val="20"/>
-      <w:szCs w:val="20"/>
-    </w:rPr>
-  </w:style>
-  <w:style w:type="character" w:customStyle="1" w:styleId="Heading1Char">
-    <w:name w:val="Heading 1 Char"/>
-    <w:basedOn w:val="DefaultParagraphFont"/>
-    <w:link w:val="Heading1"/>
-    <w:uiPriority w:val="9"/>
-    <w:rsid w:val="00FD5E24"/>
-    <w:rPr>
-      <w:rFonts w:asciiTheme="majorHAnsi" w:eastAsiaTheme="majorEastAsia" w:hAnsiTheme="majorHAnsi" w:cstheme="majorBidi"/>
-      <w:b/>
-      <w:bCs/>
-      <w:color w:val="365F91" w:themeColor="accent1" w:themeShade="BF"/>
-      <w:sz w:val="28"/>
-      <w:szCs w:val="28"/>
-    </w:rPr>
-  </w:style>
-  <w:style w:type="table" w:customStyle="1" w:styleId="TableDHS">
-    <w:name w:val="Table DHS"/>
-    <w:basedOn w:val="TableGrid"/>
-    <w:uiPriority w:val="99"/>
-    <w:rsid w:val="00FD5E24"/>
-    <w:rPr>
-      <w:rFonts w:eastAsia="Times New Roman" w:cs="Times New Roman"/>
-      <w:sz w:val="20"/>
-      <w:szCs w:val="20"/>
-    </w:rPr>
-    <w:tblPr/>
-    <w:trPr>
-      <w:cantSplit/>
-    </w:trPr>
-    <w:tblStylePr w:type="firstRow">
-      <w:rPr>
-        <w:rFonts w:cs="Times New Roman"/>
-        <w:b/>
-      </w:rPr>
-      <w:tblPr/>
-      <w:trPr>
-        <w:tblHeader/>
-      </w:trPr>
-      <w:tcPr>
-        <w:tcBorders>
-          <w:top w:val="single" w:sz="4" w:space="0" w:color="auto"/>
-          <w:left w:val="single" w:sz="4" w:space="0" w:color="auto"/>
-          <w:bottom w:val="single" w:sz="4" w:space="0" w:color="auto"/>
-          <w:right w:val="single" w:sz="4" w:space="0" w:color="auto"/>
-          <w:insideH w:val="single" w:sz="4" w:space="0" w:color="auto"/>
-          <w:insideV w:val="single" w:sz="4" w:space="0" w:color="auto"/>
-          <w:tl2br w:val="nil"/>
-          <w:tr2bl w:val="nil"/>
-        </w:tcBorders>
-        <w:shd w:val="pct12" w:color="auto" w:fill="auto"/>
-      </w:tcPr>
-    </w:tblStylePr>
-  </w:style>
-  <w:style w:type="character" w:customStyle="1" w:styleId="Heading2Char">
-    <w:name w:val="Heading 2 Char"/>
-    <w:basedOn w:val="DefaultParagraphFont"/>
-    <w:link w:val="Heading2"/>
-    <w:uiPriority w:val="9"/>
-    <w:rsid w:val="003D2E1C"/>
-    <w:rPr>
-      <w:rFonts w:asciiTheme="majorHAnsi" w:eastAsiaTheme="majorEastAsia" w:hAnsiTheme="majorHAnsi" w:cstheme="majorBidi"/>
-      <w:b/>
-      <w:bCs/>
-      <w:color w:val="4F81BD" w:themeColor="accent1"/>
-      <w:sz w:val="26"/>
-      <w:szCs w:val="26"/>
-    </w:rPr>
-  </w:style>
-  <w:style w:type="character" w:customStyle="1" w:styleId="Heading3Char">
-    <w:name w:val="Heading 3 Char"/>
-    <w:basedOn w:val="DefaultParagraphFont"/>
-    <w:link w:val="Heading3"/>
-    <w:uiPriority w:val="9"/>
-    <w:rsid w:val="003D2E1C"/>
-    <w:rPr>
-      <w:rFonts w:asciiTheme="majorHAnsi" w:eastAsiaTheme="majorEastAsia" w:hAnsiTheme="majorHAnsi" w:cstheme="majorBidi"/>
-      <w:b/>
-      <w:bCs/>
-      <w:color w:val="4F81BD" w:themeColor="accent1"/>
-    </w:rPr>
-  </w:style>
-  <w:style w:type="character" w:customStyle="1" w:styleId="Heading4Char">
-    <w:name w:val="Heading 4 Char"/>
-    <w:basedOn w:val="DefaultParagraphFont"/>
-    <w:link w:val="Heading4"/>
-    <w:uiPriority w:val="9"/>
-    <w:rsid w:val="003D2E1C"/>
-    <w:rPr>
-      <w:rFonts w:asciiTheme="majorHAnsi" w:eastAsiaTheme="majorEastAsia" w:hAnsiTheme="majorHAnsi" w:cstheme="majorBidi"/>
-      <w:b/>
-      <w:bCs/>
-      <w:i/>
-      <w:iCs/>
-      <w:color w:val="4F81BD" w:themeColor="accent1"/>
-    </w:rPr>
-  </w:style>
-</w:styles>
-</file>
-
-<file path=word/stylesWithEffects.xml><?xml version="1.0" encoding="utf-8"?>
-<w:styles xmlns:wpc="http://schemas.microsoft.com/office/word/2010/wordprocessingCanvas" xmlns:mc="http://schemas.openxmlformats.org/markup-compatibility/2006" xmlns:o="urn:schemas-microsoft-com:office:office" xmlns:r="http://schemas.openxmlformats.org/officeDocument/2006/relationships" xmlns:m="http://schemas.openxmlformats.org/officeDocument/2006/math" xmlns:v="urn:schemas-microsoft-com:vml" xmlns:wp14="http://schemas.microsoft.com/office/word/2010/wordprocessingDrawing" xmlns:wp="http://schemas.openxmlformats.org/drawingml/2006/wordprocessingDrawing" xmlns:w10="urn:schemas-microsoft-com:office:word" xmlns:w="http://schemas.openxmlformats.org/wordprocessingml/2006/main" xmlns:w14="http://schemas.microsoft.com/office/word/2010/wordml" xmlns:wpg="http://schemas.microsoft.com/office/word/2010/wordprocessingGroup" xmlns:wpi="http://schemas.microsoft.com/office/word/2010/wordprocessingInk" xmlns:wne="http://schemas.microsoft.com/office/word/2006/wordml" xmlns:wps="http://schemas.microsoft.com/office/word/2010/wordprocessingShape" mc:Ignorable="w14 wp14">
-  <w:docDefaults>
-    <w:rPrDefault>
-      <w:rPr>
-        <w:rFonts w:asciiTheme="minorHAnsi" w:eastAsiaTheme="minorHAnsi" w:hAnsiTheme="minorHAnsi" w:cstheme="minorBidi"/>
-        <w:sz w:val="22"/>
-        <w:szCs w:val="22"/>
-        <w:lang w:val="en-US" w:eastAsia="en-US" w:bidi="ar-SA"/>
-      </w:rPr>
-    </w:rPrDefault>
-    <w:pPrDefault>
-      <w:pPr>
-        <w:spacing w:line="276" w:lineRule="auto"/>
-      </w:pPr>
-    </w:pPrDefault>
-  </w:docDefaults>
-  <w:latentStyles w:defLockedState="0" w:defUIPriority="99" w:defSemiHidden="1" w:defUnhideWhenUsed="1" w:defQFormat="0" w:count="267">
-    <w:lsdException w:name="Normal" w:semiHidden="0" w:uiPriority="0" w:unhideWhenUsed="0" w:qFormat="1"/>
-    <w:lsdException w:name="heading 1" w:semiHidden="0" w:uiPriority="9" w:unhideWhenUsed="0" w:qFormat="1"/>
-    <w:lsdException w:name="heading 2" w:uiPriority="9" w:qFormat="1"/>
-    <w:lsdException w:name="heading 3" w:uiPriority="9" w:qFormat="1"/>
-    <w:lsdException w:name="heading 4" w:uiPriority="9" w:qFormat="1"/>
-    <w:lsdException w:name="heading 5" w:uiPriority="9" w:qFormat="1"/>
-    <w:lsdException w:name="heading 6" w:uiPriority="9" w:qFormat="1"/>
-    <w:lsdException w:name="heading 7" w:uiPriority="9" w:qFormat="1"/>
-    <w:lsdException w:name="heading 8" w:uiPriority="9" w:qFormat="1"/>
-    <w:lsdException w:name="heading 9" w:uiPriority="9" w:qFormat="1"/>
-    <w:lsdException w:name="toc 1" w:uiPriority="39"/>
-    <w:lsdException w:name="toc 2" w:uiPriority="39"/>
-    <w:lsdException w:name="toc 3" w:uiPriority="39"/>
-    <w:lsdException w:name="toc 4" w:uiPriority="39"/>
-    <w:lsdException w:name="toc 5" w:uiPriority="39"/>
-    <w:lsdException w:name="toc 6" w:uiPriority="39"/>
-    <w:lsdException w:name="toc 7" w:uiPriority="39"/>
-    <w:lsdException w:name="toc 8" w:uiPriority="39"/>
-    <w:lsdException w:name="toc 9" w:uiPriority="39"/>
-    <w:lsdException w:name="caption" w:uiPriority="35" w:qFormat="1"/>
-    <w:lsdException w:name="Title" w:semiHidden="0" w:uiPriority="10" w:unhideWhenUsed="0" w:qFormat="1"/>
-    <w:lsdException w:name="Default Paragraph Font" w:uiPriority="1"/>
-    <w:lsdException w:name="Subtitle" w:semiHidden="0" w:uiPriority="11" w:unhideWhenUsed="0" w:qFormat="1"/>
-    <w:lsdException w:name="Strong" w:semiHidden="0" w:uiPriority="22" w:unhideWhenUsed="0" w:qFormat="1"/>
-    <w:lsdException w:name="Emphasis" w:semiHidden="0" w:uiPriority="20" w:unhideWhenUsed="0" w:qFormat="1"/>
-    <w:lsdException w:name="Table Grid" w:semiHidden="0" w:uiPriority="59" w:unhideWhenUsed="0"/>
-    <w:lsdException w:name="Placeholder Text" w:unhideWhenUsed="0"/>
-    <w:lsdException w:name="No Spacing" w:semiHidden="0" w:uiPriority="1" w:unhideWhenUsed="0" w:qFormat="1"/>
-    <w:lsdException w:name="Light Shading" w:semiHidden="0" w:uiPriority="60" w:unhideWhenUsed="0"/>
-    <w:lsdException w:name="Light List" w:semiHidden="0" w:uiPriority="61" w:unhideWhenUsed="0"/>
-    <w:lsdException w:name="Light Grid" w:semiHidden="0" w:uiPriority="62" w:unhideWhenUsed="0"/>
-    <w:lsdException w:name="Medium Shading 1" w:semiHidden="0" w:uiPriority="63" w:unhideWhenUsed="0"/>
-    <w:lsdException w:name="Medium Shading 2" w:semiHidden="0" w:uiPriority="64" w:unhideWhenUsed="0"/>
-    <w:lsdException w:name="Medium List 1" w:semiHidden="0" w:uiPriority="65" w:unhideWhenUsed="0"/>
-    <w:lsdException w:name="Medium List 2" w:semiHidden="0" w:uiPriority="66" w:unhideWhenUsed="0"/>
-    <w:lsdException w:name="Medium Grid 1" w:semiHidden="0" w:uiPriority="67" w:unhideWhenUsed="0"/>
-    <w:lsdException w:name="Medium Grid 2" w:semiHidden="0" w:uiPriority="68" w:unhideWhenUsed="0"/>
-    <w:lsdException w:name="Medium Grid 3" w:semiHidden="0" w:uiPriority="69" w:unhideWhenUsed="0"/>
-    <w:lsdException w:name="Dark List" w:semiHidden="0" w:uiPriority="70" w:unhideWhenUsed="0"/>
-    <w:lsdException w:name="Colorful Shading" w:semiHidden="0" w:uiPriority="71" w:unhideWhenUsed="0"/>
-    <w:lsdException w:name="Colorful List" w:semiHidden="0" w:uiPriority="72" w:unhideWhenUsed="0"/>
-    <w:lsdException w:name="Colorful Grid" w:semiHidden="0" w:uiPriority="73" w:unhideWhenUsed="0"/>
-    <w:lsdException w:name="Light Shading Accent 1" w:semiHidden="0" w:uiPriority="60" w:unhideWhenUsed="0"/>
-    <w:lsdException w:name="Light List Accent 1" w:semiHidden="0" w:uiPriority="61" w:unhideWhenUsed="0"/>
-    <w:lsdException w:name="Light Grid Accent 1" w:semiHidden="0" w:uiPriority="62" w:unhideWhenUsed="0"/>
-    <w:lsdException w:name="Medium Shading 1 Accent 1" w:semiHidden="0" w:uiPriority="63" w:unhideWhenUsed="0"/>
-    <w:lsdException w:name="Medium Shading 2 Accent 1" w:semiHidden="0" w:uiPriority="64" w:unhideWhenUsed="0"/>
-    <w:lsdException w:name="Medium List 1 Accent 1" w:semiHidden="0" w:uiPriority="65" w:unhideWhenUsed="0"/>
-    <w:lsdException w:name="Revision" w:unhideWhenUsed="0"/>
-    <w:lsdException w:name="List Paragraph" w:semiHidden="0" w:uiPriority="34" w:unhideWhenUsed="0" w:qFormat="1"/>
-    <w:lsdException w:name="Quote" w:semiHidden="0" w:uiPriority="29" w:unhideWhenUsed="0" w:qFormat="1"/>
-    <w:lsdException w:name="Intense Quote" w:semiHidden="0" w:uiPriority="30" w:unhideWhenUsed="0" w:qFormat="1"/>
-    <w:lsdException w:name="Medium List 2 Accent 1" w:semiHidden="0" w:uiPriority="66" w:unhideWhenUsed="0"/>
-    <w:lsdException w:name="Medium Grid 1 Accent 1" w:semiHidden="0" w:uiPriority="67" w:unhideWhenUsed="0"/>
-    <w:lsdException w:name="Medium Grid 2 Accent 1" w:semiHidden="0" w:uiPriority="68" w:unhideWhenUsed="0"/>
-    <w:lsdException w:name="Medium Grid 3 Accent 1" w:semiHidden="0" w:uiPriority="69" w:unhideWhenUsed="0"/>
-    <w:lsdException w:name="Dark List Accent 1" w:semiHidden="0" w:uiPriority="70" w:unhideWhenUsed="0"/>
-    <w:lsdException w:name="Colorful Shading Accent 1" w:semiHidden="0" w:uiPriority="71" w:unhideWhenUsed="0"/>
-    <w:lsdException w:name="Colorful List Accent 1" w:semiHidden="0" w:uiPriority="72" w:unhideWhenUsed="0"/>
-    <w:lsdException w:name="Colorful Grid Accent 1" w:semiHidden="0" w:uiPriority="73" w:unhideWhenUsed="0"/>
-    <w:lsdException w:name="Light Shading Accent 2" w:semiHidden="0" w:uiPriority="60" w:unhideWhenUsed="0"/>
-    <w:lsdException w:name="Light List Accent 2" w:semiHidden="0" w:uiPriority="61" w:unhideWhenUsed="0"/>
-    <w:lsdException w:name="Light Grid Accent 2" w:semiHidden="0" w:uiPriority="62" w:unhideWhenUsed="0"/>
-    <w:lsdException w:name="Medium Shading 1 Accent 2" w:semiHidden="0" w:uiPriority="63" w:unhideWhenUsed="0"/>
-    <w:lsdException w:name="Medium Shading 2 Accent 2" w:semiHidden="0" w:uiPriority="64" w:unhideWhenUsed="0"/>
-    <w:lsdException w:name="Medium List 1 Accent 2" w:semiHidden="0" w:uiPriority="65" w:unhideWhenUsed="0"/>
-    <w:lsdException w:name="Medium List 2 Accent 2" w:semiHidden="0" w:uiPriority="66" w:unhideWhenUsed="0"/>
-    <w:lsdException w:name="Medium Grid 1 Accent 2" w:semiHidden="0" w:uiPriority="67" w:unhideWhenUsed="0"/>
-    <w:lsdException w:name="Medium Grid 2 Accent 2" w:semiHidden="0" w:uiPriority="68" w:unhideWhenUsed="0"/>
-    <w:lsdException w:name="Medium Grid 3 Accent 2" w:semiHidden="0" w:uiPriority="69" w:unhideWhenUsed="0"/>
-    <w:lsdException w:name="Dark List Accent 2" w:semiHidden="0" w:uiPriority="70" w:unhideWhenUsed="0"/>
-    <w:lsdException w:name="Colorful Shading Accent 2" w:semiHidden="0" w:uiPriority="71" w:unhideWhenUsed="0"/>
-    <w:lsdException w:name="Colorful List Accent 2" w:semiHidden="0" w:uiPriority="72" w:unhideWhenUsed="0"/>
-    <w:lsdException w:name="Colorful Grid Accent 2" w:semiHidden="0" w:uiPriority="73" w:unhideWhenUsed="0"/>
-    <w:lsdException w:name="Light Shading Accent 3" w:semiHidden="0" w:uiPriority="60" w:unhideWhenUsed="0"/>
-    <w:lsdException w:name="Light List Accent 3" w:semiHidden="0" w:uiPriority="61" w:unhideWhenUsed="0"/>
-    <w:lsdException w:name="Light Grid Accent 3" w:semiHidden="0" w:uiPriority="62" w:unhideWhenUsed="0"/>
-    <w:lsdException w:name="Medium Shading 1 Accent 3" w:semiHidden="0" w:uiPriority="63" w:unhideWhenUsed="0"/>
-    <w:lsdException w:name="Medium Shading 2 Accent 3" w:semiHidden="0" w:uiPriority="64" w:unhideWhenUsed="0"/>
-    <w:lsdException w:name="Medium List 1 Accent 3" w:semiHidden="0" w:uiPriority="65" w:unhideWhenUsed="0"/>
-    <w:lsdException w:name="Medium List 2 Accent 3" w:semiHidden="0" w:uiPriority="66" w:unhideWhenUsed="0"/>
-    <w:lsdException w:name="Medium Grid 1 Accent 3" w:semiHidden="0" w:uiPriority="67" w:unhideWhenUsed="0"/>
-    <w:lsdException w:name="Medium Grid 2 Accent 3" w:semiHidden="0" w:uiPriority="68" w:unhideWhenUsed="0"/>
-    <w:lsdException w:name="Medium Grid 3 Accent 3" w:semiHidden="0" w:uiPriority="69" w:unhideWhenUsed="0"/>
-    <w:lsdException w:name="Dark List Accent 3" w:semiHidden="0" w:uiPriority="70" w:unhideWhenUsed="0"/>
-    <w:lsdException w:name="Colorful Shading Accent 3" w:semiHidden="0" w:uiPriority="71" w:unhideWhenUsed="0"/>
-    <w:lsdException w:name="Colorful List Accent 3" w:semiHidden="0" w:uiPriority="72" w:unhideWhenUsed="0"/>
-    <w:lsdException w:name="Colorful Grid Accent 3" w:semiHidden="0" w:uiPriority="73" w:unhideWhenUsed="0"/>
-    <w:lsdException w:name="Light Shading Accent 4" w:semiHidden="0" w:uiPriority="60" w:unhideWhenUsed="0"/>
-    <w:lsdException w:name="Light List Accent 4" w:semiHidden="0" w:uiPriority="61" w:unhideWhenUsed="0"/>
-    <w:lsdException w:name="Light Grid Accent 4" w:semiHidden="0" w:uiPriority="62" w:unhideWhenUsed="0"/>
-    <w:lsdException w:name="Medium Shading 1 Accent 4" w:semiHidden="0" w:uiPriority="63" w:unhideWhenUsed="0"/>
-    <w:lsdException w:name="Medium Shading 2 Accent 4" w:semiHidden="0" w:uiPriority="64" w:unhideWhenUsed="0"/>
-    <w:lsdException w:name="Medium List 1 Accent 4" w:semiHidden="0" w:uiPriority="65" w:unhideWhenUsed="0"/>
-    <w:lsdException w:name="Medium List 2 Accent 4" w:semiHidden="0" w:uiPriority="66" w:unhideWhenUsed="0"/>
-    <w:lsdException w:name="Medium Grid 1 Accent 4" w:semiHidden="0" w:uiPriority="67" w:unhideWhenUsed="0"/>
-    <w:lsdException w:name="Medium Grid 2 Accent 4" w:semiHidden="0" w:uiPriority="68" w:unhideWhenUsed="0"/>
-    <w:lsdException w:name="Medium Grid 3 Accent 4" w:semiHidden="0" w:uiPriority="69" w:unhideWhenUsed="0"/>
-    <w:lsdException w:name="Dark List Accent 4" w:semiHidden="0" w:uiPriority="70" w:unhideWhenUsed="0"/>
-    <w:lsdException w:name="Colorful Shading Accent 4" w:semiHidden="0" w:uiPriority="71" w:unhideWhenUsed="0"/>
-    <w:lsdException w:name="Colorful List Accent 4" w:semiHidden="0" w:uiPriority="72" w:unhideWhenUsed="0"/>
-    <w:lsdException w:name="Colorful Grid Accent 4" w:semiHidden="0" w:uiPriority="73" w:unhideWhenUsed="0"/>
-    <w:lsdException w:name="Light Shading Accent 5" w:semiHidden="0" w:uiPriority="60" w:unhideWhenUsed="0"/>
-    <w:lsdException w:name="Light List Accent 5" w:semiHidden="0" w:uiPriority="61" w:unhideWhenUsed="0"/>
-    <w:lsdException w:name="Light Grid Accent 5" w:semiHidden="0" w:uiPriority="62" w:unhideWhenUsed="0"/>
-    <w:lsdException w:name="Medium Shading 1 Accent 5" w:semiHidden="0" w:uiPriority="63" w:unhideWhenUsed="0"/>
-    <w:lsdException w:name="Medium Shading 2 Accent 5" w:semiHidden="0" w:uiPriority="64" w:unhideWhenUsed="0"/>
-    <w:lsdException w:name="Medium List 1 Accent 5" w:semiHidden="0" w:uiPriority="65" w:unhideWhenUsed="0"/>
-    <w:lsdException w:name="Medium List 2 Accent 5" w:semiHidden="0" w:uiPriority="66" w:unhideWhenUsed="0"/>
-    <w:lsdException w:name="Medium Grid 1 Accent 5" w:semiHidden="0" w:uiPriority="67" w:unhideWhenUsed="0"/>
-    <w:lsdException w:name="Medium Grid 2 Accent 5" w:semiHidden="0" w:uiPriority="68" w:unhideWhenUsed="0"/>
-    <w:lsdException w:name="Medium Grid 3 Accent 5" w:semiHidden="0" w:uiPriority="69" w:unhideWhenUsed="0"/>
-    <w:lsdException w:name="Dark List Accent 5" w:semiHidden="0" w:uiPriority="70" w:unhideWhenUsed="0"/>
-    <w:lsdException w:name="Colorful Shading Accent 5" w:semiHidden="0" w:uiPriority="71" w:unhideWhenUsed="0"/>
-    <w:lsdException w:name="Colorful List Accent 5" w:semiHidden="0" w:uiPriority="72" w:unhideWhenUsed="0"/>
-    <w:lsdException w:name="Colorful Grid Accent 5" w:semiHidden="0" w:uiPriority="73" w:unhideWhenUsed="0"/>
-    <w:lsdException w:name="Light Shading Accent 6" w:semiHidden="0" w:uiPriority="60" w:unhideWhenUsed="0"/>
-    <w:lsdException w:name="Light List Accent 6" w:semiHidden="0" w:uiPriority="61" w:unhideWhenUsed="0"/>
-    <w:lsdException w:name="Light Grid Accent 6" w:semiHidden="0" w:uiPriority="62" w:unhideWhenUsed="0"/>
-    <w:lsdException w:name="Medium Shading 1 Accent 6" w:semiHidden="0" w:uiPriority="63" w:unhideWhenUsed="0"/>
-    <w:lsdException w:name="Medium Shading 2 Accent 6" w:semiHidden="0" w:uiPriority="64" w:unhideWhenUsed="0"/>
-    <w:lsdException w:name="Medium List 1 Accent 6" w:semiHidden="0" w:uiPriority="65" w:unhideWhenUsed="0"/>
-    <w:lsdException w:name="Medium List 2 Accent 6" w:semiHidden="0" w:uiPriority="66" w:unhideWhenUsed="0"/>
-    <w:lsdException w:name="Medium Grid 1 Accent 6" w:semiHidden="0" w:uiPriority="67" w:unhideWhenUsed="0"/>
-    <w:lsdException w:name="Medium Grid 2 Accent 6" w:semiHidden="0" w:uiPriority="68" w:unhideWhenUsed="0"/>
-    <w:lsdException w:name="Medium Grid 3 Accent 6" w:semiHidden="0" w:uiPriority="69" w:unhideWhenUsed="0"/>
-    <w:lsdException w:name="Dark List Accent 6" w:semiHidden="0" w:uiPriority="70" w:unhideWhenUsed="0"/>
-    <w:lsdException w:name="Colorful Shading Accent 6" w:semiHidden="0" w:uiPriority="71" w:unhideWhenUsed="0"/>
-    <w:lsdException w:name="Colorful List Accent 6" w:semiHidden="0" w:uiPriority="72" w:unhideWhenUsed="0"/>
-    <w:lsdException w:name="Colorful Grid Accent 6" w:semiHidden="0" w:uiPriority="73" w:unhideWhenUsed="0"/>
-    <w:lsdException w:name="Subtle Emphasis" w:semiHidden="0" w:uiPriority="19" w:unhideWhenUsed="0" w:qFormat="1"/>
-    <w:lsdException w:name="Intense Emphasis" w:semiHidden="0" w:uiPriority="21" w:unhideWhenUsed="0" w:qFormat="1"/>
-    <w:lsdException w:name="Subtle Reference" w:semiHidden="0" w:uiPriority="31" w:unhideWhenUsed="0" w:qFormat="1"/>
-    <w:lsdException w:name="Intense Reference" w:semiHidden="0" w:uiPriority="32" w:unhideWhenUsed="0" w:qFormat="1"/>
-    <w:lsdException w:name="Book Title" w:semiHidden="0" w:uiPriority="33" w:unhideWhenUsed="0" w:qFormat="1"/>
-    <w:lsdException w:name="Bibliography" w:uiPriority="37"/>
-    <w:lsdException w:name="TOC Heading" w:uiPriority="39" w:qFormat="1"/>
+  <w:latentStyles w:defLockedState="0" w:defUIPriority="99" w:defSemiHidden="0" w:defUnhideWhenUsed="0" w:defQFormat="0" w:count="371">
+    <w:lsdException w:name="Normal" w:uiPriority="0" w:qFormat="1"/>
+    <w:lsdException w:name="heading 1" w:uiPriority="9" w:qFormat="1"/>
+    <w:lsdException w:name="heading 2" w:semiHidden="1" w:uiPriority="9" w:unhideWhenUsed="1" w:qFormat="1"/>
+    <w:lsdException w:name="heading 3" w:semiHidden="1" w:uiPriority="9" w:unhideWhenUsed="1" w:qFormat="1"/>
+    <w:lsdException w:name="heading 4" w:semiHidden="1" w:uiPriority="9" w:unhideWhenUsed="1" w:qFormat="1"/>
+    <w:lsdException w:name="heading 5" w:semiHidden="1" w:uiPriority="9" w:unhideWhenUsed="1" w:qFormat="1"/>
+    <w:lsdException w:name="heading 6" w:semiHidden="1" w:uiPriority="9" w:unhideWhenUsed="1" w:qFormat="1"/>
+    <w:lsdException w:name="heading 7" w:semiHidden="1" w:uiPriority="9" w:unhideWhenUsed="1" w:qFormat="1"/>
+    <w:lsdException w:name="heading 8" w:semiHidden="1" w:uiPriority="9" w:unhideWhenUsed="1" w:qFormat="1"/>
+    <w:lsdException w:name="heading 9" w:semiHidden="1" w:uiPriority="9" w:unhideWhenUsed="1" w:qFormat="1"/>
+    <w:lsdException w:name="index 1" w:semiHidden="1" w:unhideWhenUsed="1"/>
+    <w:lsdException w:name="index 2" w:semiHidden="1" w:unhideWhenUsed="1"/>
+    <w:lsdException w:name="index 3" w:semiHidden="1" w:unhideWhenUsed="1"/>
+    <w:lsdException w:name="index 4" w:semiHidden="1" w:unhideWhenUsed="1"/>
+    <w:lsdException w:name="index 5" w:semiHidden="1" w:unhideWhenUsed="1"/>
+    <w:lsdException w:name="index 6" w:semiHidden="1" w:unhideWhenUsed="1"/>
+    <w:lsdException w:name="index 7" w:semiHidden="1" w:unhideWhenUsed="1"/>
+    <w:lsdException w:name="index 8" w:semiHidden="1" w:unhideWhenUsed="1"/>
+    <w:lsdException w:name="index 9" w:semiHidden="1" w:unhideWhenUsed="1"/>
+    <w:lsdException w:name="toc 1" w:semiHidden="1" w:uiPriority="39" w:unhideWhenUsed="1"/>
+    <w:lsdException w:name="toc 2" w:semiHidden="1" w:uiPriority="39" w:unhideWhenUsed="1"/>
+    <w:lsdException w:name="toc 3" w:semiHidden="1" w:uiPriority="39" w:unhideWhenUsed="1"/>
+    <w:lsdException w:name="toc 4" w:semiHidden="1" w:uiPriority="39" w:unhideWhenUsed="1"/>
+    <w:lsdException w:name="toc 5" w:semiHidden="1" w:uiPriority="39" w:unhideWhenUsed="1"/>
+    <w:lsdException w:name="toc 6" w:semiHidden="1" w:uiPriority="39" w:unhideWhenUsed="1"/>
+    <w:lsdException w:name="toc 7" w:semiHidden="1" w:uiPriority="39" w:unhideWhenUsed="1"/>
+    <w:lsdException w:name="toc 8" w:semiHidden="1" w:uiPriority="39" w:unhideWhenUsed="1"/>
+    <w:lsdException w:name="toc 9" w:semiHidden="1" w:uiPriority="39" w:unhideWhenUsed="1"/>
+    <w:lsdException w:name="Normal Indent" w:semiHidden="1" w:unhideWhenUsed="1"/>
+    <w:lsdException w:name="footnote text" w:semiHidden="1" w:unhideWhenUsed="1"/>
+    <w:lsdException w:name="annotation text" w:semiHidden="1" w:unhideWhenUsed="1"/>
+    <w:lsdException w:name="header" w:semiHidden="1" w:unhideWhenUsed="1"/>
+    <w:lsdException w:name="footer" w:semiHidden="1" w:unhideWhenUsed="1"/>
+    <w:lsdException w:name="index heading" w:semiHidden="1" w:unhideWhenUsed="1"/>
+    <w:lsdException w:name="caption" w:semiHidden="1" w:uiPriority="35" w:unhideWhenUsed="1" w:qFormat="1"/>
+    <w:lsdException w:name="table of figures" w:semiHidden="1" w:unhideWhenUsed="1"/>
+    <w:lsdException w:name="envelope address" w:semiHidden="1" w:unhideWhenUsed="1"/>
+    <w:lsdException w:name="envelope return" w:semiHidden="1" w:unhideWhenUsed="1"/>
+    <w:lsdException w:name="footnote reference" w:semiHidden="1" w:unhideWhenUsed="1"/>
+    <w:lsdException w:name="annotation reference" w:semiHidden="1" w:unhideWhenUsed="1"/>
+    <w:lsdException w:name="line number" w:semiHidden="1" w:unhideWhenUsed="1"/>
+    <w:lsdException w:name="page number" w:semiHidden="1" w:unhideWhenUsed="1"/>
+    <w:lsdException w:name="endnote reference" w:semiHidden="1" w:unhideWhenUsed="1"/>
+    <w:lsdException w:name="endnote text" w:semiHidden="1" w:unhideWhenUsed="1"/>
+    <w:lsdException w:name="table of authorities" w:semiHidden="1" w:unhideWhenUsed="1"/>
+    <w:lsdException w:name="macro" w:semiHidden="1" w:unhideWhenUsed="1"/>
+    <w:lsdException w:name="toa heading" w:semiHidden="1" w:unhideWhenUsed="1"/>
+    <w:lsdException w:name="List" w:semiHidden="1" w:unhideWhenUsed="1"/>
+    <w:lsdException w:name="List Bullet" w:semiHidden="1" w:unhideWhenUsed="1"/>
+    <w:lsdException w:name="List Number" w:semiHidden="1" w:unhideWhenUsed="1"/>
+    <w:lsdException w:name="List 2" w:semiHidden="1" w:unhideWhenUsed="1"/>
+    <w:lsdException w:name="List 3" w:semiHidden="1" w:unhideWhenUsed="1"/>
+    <w:lsdException w:name="List 4" w:semiHidden="1" w:unhideWhenUsed="1"/>
+    <w:lsdException w:name="List 5" w:semiHidden="1" w:unhideWhenUsed="1"/>
+    <w:lsdException w:name="List Bullet 2" w:semiHidden="1" w:unhideWhenUsed="1"/>
+    <w:lsdException w:name="List Bullet 3" w:semiHidden="1" w:unhideWhenUsed="1"/>
+    <w:lsdException w:name="List Bullet 4" w:semiHidden="1" w:unhideWhenUsed="1"/>
+    <w:lsdException w:name="List Bullet 5" w:semiHidden="1" w:unhideWhenUsed="1"/>
+    <w:lsdException w:name="List Number 2" w:semiHidden="1" w:unhideWhenUsed="1"/>
+    <w:lsdException w:name="List Number 3" w:semiHidden="1" w:unhideWhenUsed="1"/>
+    <w:lsdException w:name="List Number 4" w:semiHidden="1" w:unhideWhenUsed="1"/>
+    <w:lsdException w:name="List Number 5" w:semiHidden="1" w:unhideWhenUsed="1"/>
+    <w:lsdException w:name="Title" w:uiPriority="10" w:qFormat="1"/>
+    <w:lsdException w:name="Closing" w:semiHidden="1" w:unhideWhenUsed="1"/>
+    <w:lsdException w:name="Signature" w:semiHidden="1" w:unhideWhenUsed="1"/>
+    <w:lsdException w:name="Default Paragraph Font" w:semiHidden="1" w:uiPriority="1" w:unhideWhenUsed="1"/>
+    <w:lsdException w:name="Body Text" w:semiHidden="1" w:unhideWhenUsed="1"/>
+    <w:lsdException w:name="Body Text Indent" w:semiHidden="1" w:unhideWhenUsed="1"/>
+    <w:lsdException w:name="List Continue" w:semiHidden="1" w:unhideWhenUsed="1"/>
+    <w:lsdException w:name="List Continue 2" w:semiHidden="1" w:unhideWhenUsed="1"/>
+    <w:lsdException w:name="List Continue 3" w:semiHidden="1" w:unhideWhenUsed="1"/>
+    <w:lsdException w:name="List Continue 4" w:semiHidden="1" w:unhideWhenUsed="1"/>
+    <w:lsdException w:name="List Continue 5" w:semiHidden="1" w:unhideWhenUsed="1"/>
+    <w:lsdException w:name="Message Header" w:semiHidden="1" w:unhideWhenUsed="1"/>
+    <w:lsdException w:name="Subtitle" w:uiPriority="11" w:qFormat="1"/>
+    <w:lsdException w:name="Salutation" w:semiHidden="1" w:unhideWhenUsed="1"/>
+    <w:lsdException w:name="Date" w:semiHidden="1" w:unhideWhenUsed="1"/>
+    <w:lsdException w:name="Body Text First Indent" w:semiHidden="1" w:unhideWhenUsed="1"/>
+    <w:lsdException w:name="Body Text First Indent 2" w:semiHidden="1" w:unhideWhenUsed="1"/>
+    <w:lsdException w:name="Note Heading" w:semiHidden="1" w:unhideWhenUsed="1"/>
+    <w:lsdException w:name="Body Text 2" w:semiHidden="1" w:unhideWhenUsed="1"/>
+    <w:lsdException w:name="Body Text 3" w:semiHidden="1" w:unhideWhenUsed="1"/>
+    <w:lsdException w:name="Body Text Indent 2" w:semiHidden="1" w:unhideWhenUsed="1"/>
+    <w:lsdException w:name="Body Text Indent 3" w:semiHidden="1" w:unhideWhenUsed="1"/>
+    <w:lsdException w:name="Block Text" w:semiHidden="1" w:unhideWhenUsed="1"/>
+    <w:lsdException w:name="Hyperlink" w:semiHidden="1" w:unhideWhenUsed="1"/>
+    <w:lsdException w:name="FollowedHyperlink" w:semiHidden="1" w:unhideWhenUsed="1"/>
+    <w:lsdException w:name="Strong" w:uiPriority="22" w:qFormat="1"/>
+    <w:lsdException w:name="Emphasis" w:uiPriority="20" w:qFormat="1"/>
+    <w:lsdException w:name="Document Map" w:semiHidden="1" w:unhideWhenUsed="1"/>
+    <w:lsdException w:name="Plain Text" w:semiHidden="1" w:unhideWhenUsed="1"/>
+    <w:lsdException w:name="E-mail Signature" w:semiHidden="1" w:unhideWhenUsed="1"/>
+    <w:lsdException w:name="HTML Top of Form" w:semiHidden="1" w:unhideWhenUsed="1"/>
+    <w:lsdException w:name="HTML Bottom of Form" w:semiHidden="1" w:unhideWhenUsed="1"/>
+    <w:lsdException w:name="Normal (Web)" w:semiHidden="1" w:unhideWhenUsed="1"/>
+    <w:lsdException w:name="HTML Acronym" w:semiHidden="1" w:unhideWhenUsed="1"/>
+    <w:lsdException w:name="HTML Address" w:semiHidden="1" w:unhideWhenUsed="1"/>
+    <w:lsdException w:name="HTML Cite" w:semiHidden="1" w:unhideWhenUsed="1"/>
+    <w:lsdException w:name="HTML Code" w:semiHidden="1" w:unhideWhenUsed="1"/>
+    <w:lsdException w:name="HTML Definition" w:semiHidden="1" w:unhideWhenUsed="1"/>
+    <w:lsdException w:name="HTML Keyboard" w:semiHidden="1" w:unhideWhenUsed="1"/>
+    <w:lsdException w:name="HTML Preformatted" w:semiHidden="1" w:unhideWhenUsed="1"/>
+    <w:lsdException w:name="HTML Sample" w:semiHidden="1" w:unhideWhenUsed="1"/>
+    <w:lsdException w:name="HTML Typewriter" w:semiHidden="1" w:unhideWhenUsed="1"/>
+    <w:lsdException w:name="HTML Variable" w:semiHidden="1" w:unhideWhenUsed="1"/>
+    <w:lsdException w:name="Normal Table" w:semiHidden="1" w:unhideWhenUsed="1"/>
+    <w:lsdException w:name="annotation subject" w:semiHidden="1" w:unhideWhenUsed="1"/>
+    <w:lsdException w:name="No List" w:semiHidden="1" w:unhideWhenUsed="1"/>
+    <w:lsdException w:name="Outline List 1" w:semiHidden="1" w:unhideWhenUsed="1"/>
+    <w:lsdException w:name="Outline List 2" w:semiHidden="1" w:unhideWhenUsed="1"/>
+    <w:lsdException w:name="Outline List 3" w:semiHidden="1" w:unhideWhenUsed="1"/>
+    <w:lsdException w:name="Table Simple 1" w:semiHidden="1" w:unhideWhenUsed="1"/>
+    <w:lsdException w:name="Table Simple 2" w:semiHidden="1" w:unhideWhenUsed="1"/>
+    <w:lsdException w:name="Table Simple 3" w:semiHidden="1" w:unhideWhenUsed="1"/>
+    <w:lsdException w:name="Table Classic 1" w:semiHidden="1" w:unhideWhenUsed="1"/>
+    <w:lsdException w:name="Table Classic 2" w:semiHidden="1" w:unhideWhenUsed="1"/>
+    <w:lsdException w:name="Table Classic 3" w:semiHidden="1" w:unhideWhenUsed="1"/>
+    <w:lsdException w:name="Table Classic 4" w:semiHidden="1" w:unhideWhenUsed="1"/>
+    <w:lsdException w:name="Table Colorful 1" w:semiHidden="1" w:unhideWhenUsed="1"/>
+    <w:lsdException w:name="Table Colorful 2" w:semiHidden="1" w:unhideWhenUsed="1"/>
+    <w:lsdException w:name="Table Colorful 3" w:semiHidden="1" w:unhideWhenUsed="1"/>
+    <w:lsdException w:name="Table Columns 1" w:semiHidden="1" w:unhideWhenUsed="1"/>
+    <w:lsdException w:name="Table Columns 2" w:semiHidden="1" w:unhideWhenUsed="1"/>
+    <w:lsdException w:name="Table Columns 3" w:semiHidden="1" w:unhideWhenUsed="1"/>
+    <w:lsdException w:name="Table Columns 4" w:semiHidden="1" w:unhideWhenUsed="1"/>
+    <w:lsdException w:name="Table Columns 5" w:semiHidden="1" w:unhideWhenUsed="1"/>
+    <w:lsdException w:name="Table Grid 1" w:semiHidden="1" w:unhideWhenUsed="1"/>
+    <w:lsdException w:name="Table Grid 2" w:semiHidden="1" w:unhideWhenUsed="1"/>
+    <w:lsdException w:name="Table Grid 3" w:semiHidden="1" w:unhideWhenUsed="1"/>
+    <w:lsdException w:name="Table Grid 4" w:semiHidden="1" w:unhideWhenUsed="1"/>
+    <w:lsdException w:name="Table Grid 5" w:semiHidden="1" w:unhideWhenUsed="1"/>
+    <w:lsdException w:name="Table Grid 6" w:semiHidden="1" w:unhideWhenUsed="1"/>
+    <w:lsdException w:name="Table Grid 7" w:semiHidden="1" w:unhideWhenUsed="1"/>
+    <w:lsdException w:name="Table Grid 8" w:semiHidden="1" w:unhideWhenUsed="1"/>
+    <w:lsdException w:name="Table List 1" w:semiHidden="1" w:unhideWhenUsed="1"/>
+    <w:lsdException w:name="Table List 2" w:semiHidden="1" w:unhideWhenUsed="1"/>
+    <w:lsdException w:name="Table List 3" w:semiHidden="1" w:unhideWhenUsed="1"/>
+    <w:lsdException w:name="Table List 4" w:semiHidden="1" w:unhideWhenUsed="1"/>
+    <w:lsdException w:name="Table List 5" w:semiHidden="1" w:unhideWhenUsed="1"/>
+    <w:lsdException w:name="Table List 6" w:semiHidden="1" w:unhideWhenUsed="1"/>
+    <w:lsdException w:name="Table List 7" w:semiHidden="1" w:unhideWhenUsed="1"/>
+    <w:lsdException w:name="Table List 8" w:semiHidden="1" w:unhideWhenUsed="1"/>
+    <w:lsdException w:name="Table 3D effects 1" w:semiHidden="1" w:unhideWhenUsed="1"/>
+    <w:lsdException w:name="Table 3D effects 2" w:semiHidden="1" w:unhideWhenUsed="1"/>
+    <w:lsdException w:name="Table 3D effects 3" w:semiHidden="1" w:unhideWhenUsed="1"/>
+    <w:lsdException w:name="Table Contemporary" w:semiHidden="1" w:unhideWhenUsed="1"/>
+    <w:lsdException w:name="Table Elegant" w:semiHidden="1" w:unhideWhenUsed="1"/>
+    <w:lsdException w:name="Table Professional" w:semiHidden="1" w:unhideWhenUsed="1"/>
+    <w:lsdException w:name="Table Subtle 1" w:semiHidden="1" w:unhideWhenUsed="1"/>
+    <w:lsdException w:name="Table Subtle 2" w:semiHidden="1" w:unhideWhenUsed="1"/>
+    <w:lsdException w:name="Table Web 1" w:semiHidden="1" w:unhideWhenUsed="1"/>
+    <w:lsdException w:name="Table Web 2" w:semiHidden="1" w:unhideWhenUsed="1"/>
+    <w:lsdException w:name="Table Web 3" w:semiHidden="1" w:unhideWhenUsed="1"/>
+    <w:lsdException w:name="Balloon Text" w:semiHidden="1" w:unhideWhenUsed="1"/>
+    <w:lsdException w:name="Table Grid" w:uiPriority="59"/>
+    <w:lsdException w:name="Table Theme" w:semiHidden="1" w:unhideWhenUsed="1"/>
+    <w:lsdException w:name="Placeholder Text" w:semiHidden="1"/>
+    <w:lsdException w:name="No Spacing" w:uiPriority="1" w:qFormat="1"/>
+    <w:lsdException w:name="Light Shading" w:uiPriority="60"/>
+    <w:lsdException w:name="Light List" w:uiPriority="61"/>
+    <w:lsdException w:name="Light Grid" w:uiPriority="62"/>
+    <w:lsdException w:name="Medium Shading 1" w:uiPriority="63"/>
+    <w:lsdException w:name="Medium Shading 2" w:uiPriority="64"/>
+    <w:lsdException w:name="Medium List 1" w:uiPriority="65"/>
+    <w:lsdException w:name="Medium List 2" w:uiPriority="66"/>
+    <w:lsdException w:name="Medium Grid 1" w:uiPriority="67"/>
+    <w:lsdException w:name="Medium Grid 2" w:uiPriority="68"/>
+    <w:lsdException w:name="Medium Grid 3" w:uiPriority="69"/>
+    <w:lsdException w:name="Dark List" w:uiPriority="70"/>
+    <w:lsdException w:name="Colorful Shading" w:uiPriority="71"/>
+    <w:lsdException w:name="Colorful List" w:uiPriority="72"/>
+    <w:lsdException w:name="Colorful Grid" w:uiPriority="73"/>
+    <w:lsdException w:name="Light Shading Accent 1" w:uiPriority="60"/>
+    <w:lsdException w:name="Light List Accent 1" w:uiPriority="61"/>
+    <w:lsdException w:name="Light Grid Accent 1" w:uiPriority="62"/>
+    <w:lsdException w:name="Medium Shading 1 Accent 1" w:uiPriority="63"/>
+    <w:lsdException w:name="Medium Shading 2 Accent 1" w:uiPriority="64"/>
+    <w:lsdException w:name="Medium List 1 Accent 1" w:uiPriority="65"/>
+    <w:lsdException w:name="Revision" w:semiHidden="1"/>
+    <w:lsdException w:name="List Paragraph" w:uiPriority="34" w:qFormat="1"/>
+    <w:lsdException w:name="Quote" w:uiPriority="29" w:qFormat="1"/>
+    <w:lsdException w:name="Intense Quote" w:uiPriority="30" w:qFormat="1"/>
+    <w:lsdException w:name="Medium List 2 Accent 1" w:uiPriority="66"/>
+    <w:lsdException w:name="Medium Grid 1 Accent 1" w:uiPriority="67"/>
+    <w:lsdException w:name="Medium Grid 2 Accent 1" w:uiPriority="68"/>
+    <w:lsdException w:name="Medium Grid 3 Accent 1" w:uiPriority="69"/>
+    <w:lsdException w:name="Dark List Accent 1" w:uiPriority="70"/>
+    <w:lsdException w:name="Colorful Shading Accent 1" w:uiPriority="71"/>
+    <w:lsdException w:name="Colorful List Accent 1" w:uiPriority="72"/>
+    <w:lsdException w:name="Colorful Grid Accent 1" w:uiPriority="73"/>
+    <w:lsdException w:name="Light Shading Accent 2" w:uiPriority="60"/>
+    <w:lsdException w:name="Light List Accent 2" w:uiPriority="61"/>
+    <w:lsdException w:name="Light Grid Accent 2" w:uiPriority="62"/>
+    <w:lsdException w:name="Medium Shading 1 Accent 2" w:uiPriority="63"/>
+    <w:lsdException w:name="Medium Shading 2 Accent 2" w:uiPriority="64"/>
+    <w:lsdException w:name="Medium List 1 Accent 2" w:uiPriority="65"/>
+    <w:lsdException w:name="Medium List 2 Accent 2" w:uiPriority="66"/>
+    <w:lsdException w:name="Medium Grid 1 Accent 2" w:uiPriority="67"/>
+    <w:lsdException w:name="Medium Grid 2 Accent 2" w:uiPriority="68"/>
+    <w:lsdException w:name="Medium Grid 3 Accent 2" w:uiPriority="69"/>
+    <w:lsdException w:name="Dark List Accent 2" w:uiPriority="70"/>
+    <w:lsdException w:name="Colorful Shading Accent 2" w:uiPriority="71"/>
+    <w:lsdException w:name="Colorful List Accent 2" w:uiPriority="72"/>
+    <w:lsdException w:name="Colorful Grid Accent 2" w:uiPriority="73"/>
+    <w:lsdException w:name="Light Shading Accent 3" w:uiPriority="60"/>
+    <w:lsdException w:name="Light List Accent 3" w:uiPriority="61"/>
+    <w:lsdException w:name="Light Grid Accent 3" w:uiPriority="62"/>
+    <w:lsdException w:name="Medium Shading 1 Accent 3" w:uiPriority="63"/>
+    <w:lsdException w:name="Medium Shading 2 Accent 3" w:uiPriority="64"/>
+    <w:lsdException w:name="Medium List 1 Accent 3" w:uiPriority="65"/>
+    <w:lsdException w:name="Medium List 2 Accent 3" w:uiPriority="66"/>
+    <w:lsdException w:name="Medium Grid 1 Accent 3" w:uiPriority="67"/>
+    <w:lsdException w:name="Medium Grid 2 Accent 3" w:uiPriority="68"/>
+    <w:lsdException w:name="Medium Grid 3 Accent 3" w:uiPriority="69"/>
+    <w:lsdException w:name="Dark List Accent 3" w:uiPriority="70"/>
+    <w:lsdException w:name="Colorful Shading Accent 3" w:uiPriority="71"/>
+    <w:lsdException w:name="Colorful List Accent 3" w:uiPriority="72"/>
+    <w:lsdException w:name="Colorful Grid Accent 3" w:uiPriority="73"/>
+    <w:lsdException w:name="Light Shading Accent 4" w:uiPriority="60"/>
+    <w:lsdException w:name="Light List Accent 4" w:uiPriority="61"/>
+    <w:lsdException w:name="Light Grid Accent 4" w:uiPriority="62"/>
+    <w:lsdException w:name="Medium Shading 1 Accent 4" w:uiPriority="63"/>
+    <w:lsdException w:name="Medium Shading 2 Accent 4" w:uiPriority="64"/>
+    <w:lsdException w:name="Medium List 1 Accent 4" w:uiPriority="65"/>
+    <w:lsdException w:name="Medium List 2 Accent 4" w:uiPriority="66"/>
+    <w:lsdException w:name="Medium Grid 1 Accent 4" w:uiPriority="67"/>
+    <w:lsdException w:name="Medium Grid 2 Accent 4" w:uiPriority="68"/>
+    <w:lsdException w:name="Medium Grid 3 Accent 4" w:uiPriority="69"/>
+    <w:lsdException w:name="Dark List Accent 4" w:uiPriority="70"/>
+    <w:lsdException w:name="Colorful Shading Accent 4" w:uiPriority="71"/>
+    <w:lsdException w:name="Colorful List Accent 4" w:uiPriority="72"/>
+    <w:lsdException w:name="Colorful Grid Accent 4" w:uiPriority="73"/>
+    <w:lsdException w:name="Light Shading Accent 5" w:uiPriority="60"/>
+    <w:lsdException w:name="Light List Accent 5" w:uiPriority="61"/>
+    <w:lsdException w:name="Light Grid Accent 5" w:uiPriority="62"/>
+    <w:lsdException w:name="Medium Shading 1 Accent 5" w:uiPriority="63"/>
+    <w:lsdException w:name="Medium Shading 2 Accent 5" w:uiPriority="64"/>
+    <w:lsdException w:name="Medium List 1 Accent 5" w:uiPriority="65"/>
+    <w:lsdException w:name="Medium List 2 Accent 5" w:uiPriority="66"/>
+    <w:lsdException w:name="Medium Grid 1 Accent 5" w:uiPriority="67"/>
+    <w:lsdException w:name="Medium Grid 2 Accent 5" w:uiPriority="68"/>
+    <w:lsdException w:name="Medium Grid 3 Accent 5" w:uiPriority="69"/>
+    <w:lsdException w:name="Dark List Accent 5" w:uiPriority="70"/>
+    <w:lsdException w:name="Colorful Shading Accent 5" w:uiPriority="71"/>
+    <w:lsdException w:name="Colorful List Accent 5" w:uiPriority="72"/>
+    <w:lsdException w:name="Colorful Grid Accent 5" w:uiPriority="73"/>
+    <w:lsdException w:name="Light Shading Accent 6" w:uiPriority="60"/>
+    <w:lsdException w:name="Light List Accent 6" w:uiPriority="61"/>
+    <w:lsdException w:name="Light Grid Accent 6" w:uiPriority="62"/>
+    <w:lsdException w:name="Medium Shading 1 Accent 6" w:uiPriority="63"/>
+    <w:lsdException w:name="Medium Shading 2 Accent 6" w:uiPriority="64"/>
+    <w:lsdException w:name="Medium List 1 Accent 6" w:uiPriority="65"/>
+    <w:lsdException w:name="Medium List 2 Accent 6" w:uiPriority="66"/>
+    <w:lsdException w:name="Medium Grid 1 Accent 6" w:uiPriority="67"/>
+    <w:lsdException w:name="Medium Grid 2 Accent 6" w:uiPriority="68"/>
+    <w:lsdException w:name="Medium Grid 3 Accent 6" w:uiPriority="69"/>
+    <w:lsdException w:name="Dark List Accent 6" w:uiPriority="70"/>
+    <w:lsdException w:name="Colorful Shading Accent 6" w:uiPriority="71"/>
+    <w:lsdException w:name="Colorful List Accent 6" w:uiPriority="72"/>
+    <w:lsdException w:name="Colorful Grid Accent 6" w:uiPriority="73"/>
+    <w:lsdException w:name="Subtle Emphasis" w:uiPriority="19" w:qFormat="1"/>
+    <w:lsdException w:name="Intense Emphasis" w:uiPriority="21" w:qFormat="1"/>
+    <w:lsdException w:name="Subtle Reference" w:uiPriority="31" w:qFormat="1"/>
+    <w:lsdException w:name="Intense Reference" w:uiPriority="32" w:qFormat="1"/>
+    <w:lsdException w:name="Book Title" w:uiPriority="33" w:qFormat="1"/>
+    <w:lsdException w:name="Bibliography" w:semiHidden="1" w:uiPriority="37" w:unhideWhenUsed="1"/>
+    <w:lsdException w:name="TOC Heading" w:semiHidden="1" w:uiPriority="39" w:unhideWhenUsed="1" w:qFormat="1"/>
+    <w:lsdException w:name="Plain Table 1" w:uiPriority="41"/>
+    <w:lsdException w:name="Plain Table 2" w:uiPriority="42"/>
+    <w:lsdException w:name="Plain Table 3" w:uiPriority="43"/>
+    <w:lsdException w:name="Plain Table 4" w:uiPriority="44"/>
+    <w:lsdException w:name="Plain Table 5" w:uiPriority="45"/>
+    <w:lsdException w:name="Grid Table Light" w:uiPriority="40"/>
+    <w:lsdException w:name="Grid Table 1 Light" w:uiPriority="46"/>
+    <w:lsdException w:name="Grid Table 2" w:uiPriority="47"/>
+    <w:lsdException w:name="Grid Table 3" w:uiPriority="48"/>
+    <w:lsdException w:name="Grid Table 4" w:uiPriority="49"/>
+    <w:lsdException w:name="Grid Table 5 Dark" w:uiPriority="50"/>
+    <w:lsdException w:name="Grid Table 6 Colorful" w:uiPriority="51"/>
+    <w:lsdException w:name="Grid Table 7 Colorful" w:uiPriority="52"/>
+    <w:lsdException w:name="Grid Table 1 Light Accent 1" w:uiPriority="46"/>
+    <w:lsdException w:name="Grid Table 2 Accent 1" w:uiPriority="47"/>
+    <w:lsdException w:name="Grid Table 3 Accent 1" w:uiPriority="48"/>
+    <w:lsdException w:name="Grid Table 4 Accent 1" w:uiPriority="49"/>
+    <w:lsdException w:name="Grid Table 5 Dark Accent 1" w:uiPriority="50"/>
+    <w:lsdException w:name="Grid Table 6 Colorful Accent 1" w:uiPriority="51"/>
+    <w:lsdException w:name="Grid Table 7 Colorful Accent 1" w:uiPriority="52"/>
+    <w:lsdException w:name="Grid Table 1 Light Accent 2" w:uiPriority="46"/>
+    <w:lsdException w:name="Grid Table 2 Accent 2" w:uiPriority="47"/>
+    <w:lsdException w:name="Grid Table 3 Accent 2" w:uiPriority="48"/>
+    <w:lsdException w:name="Grid Table 4 Accent 2" w:uiPriority="49"/>
+    <w:lsdException w:name="Grid Table 5 Dark Accent 2" w:uiPriority="50"/>
+    <w:lsdException w:name="Grid Table 6 Colorful Accent 2" w:uiPriority="51"/>
+    <w:lsdException w:name="Grid Table 7 Colorful Accent 2" w:uiPriority="52"/>
+    <w:lsdException w:name="Grid Table 1 Light Accent 3" w:uiPriority="46"/>
+    <w:lsdException w:name="Grid Table 2 Accent 3" w:uiPriority="47"/>
+    <w:lsdException w:name="Grid Table 3 Accent 3" w:uiPriority="48"/>
+    <w:lsdException w:name="Grid Table 4 Accent 3" w:uiPriority="49"/>
+    <w:lsdException w:name="Grid Table 5 Dark Accent 3" w:uiPriority="50"/>
+    <w:lsdException w:name="Grid Table 6 Colorful Accent 3" w:uiPriority="51"/>
+    <w:lsdException w:name="Grid Table 7 Colorful Accent 3" w:uiPriority="52"/>
+    <w:lsdException w:name="Grid Table 1 Light Accent 4" w:uiPriority="46"/>
+    <w:lsdException w:name="Grid Table 2 Accent 4" w:uiPriority="47"/>
+    <w:lsdException w:name="Grid Table 3 Accent 4" w:uiPriority="48"/>
+    <w:lsdException w:name="Grid Table 4 Accent 4" w:uiPriority="49"/>
+    <w:lsdException w:name="Grid Table 5 Dark Accent 4" w:uiPriority="50"/>
+    <w:lsdException w:name="Grid Table 6 Colorful Accent 4" w:uiPriority="51"/>
+    <w:lsdException w:name="Grid Table 7 Colorful Accent 4" w:uiPriority="52"/>
+    <w:lsdException w:name="Grid Table 1 Light Accent 5" w:uiPriority="46"/>
+    <w:lsdException w:name="Grid Table 2 Accent 5" w:uiPriority="47"/>
+    <w:lsdException w:name="Grid Table 3 Accent 5" w:uiPriority="48"/>
+    <w:lsdException w:name="Grid Table 4 Accent 5" w:uiPriority="49"/>
+    <w:lsdException w:name="Grid Table 5 Dark Accent 5" w:uiPriority="50"/>
+    <w:lsdException w:name="Grid Table 6 Colorful Accent 5" w:uiPriority="51"/>
+    <w:lsdException w:name="Grid Table 7 Colorful Accent 5" w:uiPriority="52"/>
+    <w:lsdException w:name="Grid Table 1 Light Accent 6" w:uiPriority="46"/>
+    <w:lsdException w:name="Grid Table 2 Accent 6" w:uiPriority="47"/>
+    <w:lsdException w:name="Grid Table 3 Accent 6" w:uiPriority="48"/>
+    <w:lsdException w:name="Grid Table 4 Accent 6" w:uiPriority="49"/>
+    <w:lsdException w:name="Grid Table 5 Dark Accent 6" w:uiPriority="50"/>
+    <w:lsdException w:name="Grid Table 6 Colorful Accent 6" w:uiPriority="51"/>
+    <w:lsdException w:name="Grid Table 7 Colorful Accent 6" w:uiPriority="52"/>
+    <w:lsdException w:name="List Table 1 Light" w:uiPriority="46"/>
+    <w:lsdException w:name="List Table 2" w:uiPriority="47"/>
+    <w:lsdException w:name="List Table 3" w:uiPriority="48"/>
+    <w:lsdException w:name="List Table 4" w:uiPriority="49"/>
+    <w:lsdException w:name="List Table 5 Dark" w:uiPriority="50"/>
+    <w:lsdException w:name="List Table 6 Colorful" w:uiPriority="51"/>
+    <w:lsdException w:name="List Table 7 Colorful" w:uiPriority="52"/>
+    <w:lsdException w:name="List Table 1 Light Accent 1" w:uiPriority="46"/>
+    <w:lsdException w:name="List Table 2 Accent 1" w:uiPriority="47"/>
+    <w:lsdException w:name="List Table 3 Accent 1" w:uiPriority="48"/>
+    <w:lsdException w:name="List Table 4 Accent 1" w:uiPriority="49"/>
+    <w:lsdException w:name="List Table 5 Dark Accent 1" w:uiPriority="50"/>
+    <w:lsdException w:name="List Table 6 Colorful Accent 1" w:uiPriority="51"/>
+    <w:lsdException w:name="List Table 7 Colorful Accent 1" w:uiPriority="52"/>
+    <w:lsdException w:name="List Table 1 Light Accent 2" w:uiPriority="46"/>
+    <w:lsdException w:name="List Table 2 Accent 2" w:uiPriority="47"/>
+    <w:lsdException w:name="List Table 3 Accent 2" w:uiPriority="48"/>
+    <w:lsdException w:name="List Table 4 Accent 2" w:uiPriority="49"/>
+    <w:lsdException w:name="List Table 5 Dark Accent 2" w:uiPriority="50"/>
+    <w:lsdException w:name="List Table 6 Colorful Accent 2" w:uiPriority="51"/>
+    <w:lsdException w:name="List Table 7 Colorful Accent 2" w:uiPriority="52"/>
+    <w:lsdException w:name="List Table 1 Light Accent 3" w:uiPriority="46"/>
+    <w:lsdException w:name="List Table 2 Accent 3" w:uiPriority="47"/>
+    <w:lsdException w:name="List Table 3 Accent 3" w:uiPriority="48"/>
+    <w:lsdException w:name="List Table 4 Accent 3" w:uiPriority="49"/>
+    <w:lsdException w:name="List Table 5 Dark Accent 3" w:uiPriority="50"/>
+    <w:lsdException w:name="List Table 6 Colorful Accent 3" w:uiPriority="51"/>
+    <w:lsdException w:name="List Table 7 Colorful Accent 3" w:uiPriority="52"/>
+    <w:lsdException w:name="List Table 1 Light Accent 4" w:uiPriority="46"/>
+    <w:lsdException w:name="List Table 2 Accent 4" w:uiPriority="47"/>
+    <w:lsdException w:name="List Table 3 Accent 4" w:uiPriority="48"/>
+    <w:lsdException w:name="List Table 4 Accent 4" w:uiPriority="49"/>
+    <w:lsdException w:name="List Table 5 Dark Accent 4" w:uiPriority="50"/>
+    <w:lsdException w:name="List Table 6 Colorful Accent 4" w:uiPriority="51"/>
+    <w:lsdException w:name="List Table 7 Colorful Accent 4" w:uiPriority="52"/>
+    <w:lsdException w:name="List Table 1 Light Accent 5" w:uiPriority="46"/>
+    <w:lsdException w:name="List Table 2 Accent 5" w:uiPriority="47"/>
+    <w:lsdException w:name="List Table 3 Accent 5" w:uiPriority="48"/>
+    <w:lsdException w:name="List Table 4 Accent 5" w:uiPriority="49"/>
+    <w:lsdException w:name="List Table 5 Dark Accent 5" w:uiPriority="50"/>
+    <w:lsdException w:name="List Table 6 Colorful Accent 5" w:uiPriority="51"/>
+    <w:lsdException w:name="List Table 7 Colorful Accent 5" w:uiPriority="52"/>
+    <w:lsdException w:name="List Table 1 Light Accent 6" w:uiPriority="46"/>
+    <w:lsdException w:name="List Table 2 Accent 6" w:uiPriority="47"/>
+    <w:lsdException w:name="List Table 3 Accent 6" w:uiPriority="48"/>
+    <w:lsdException w:name="List Table 4 Accent 6" w:uiPriority="49"/>
+    <w:lsdException w:name="List Table 5 Dark Accent 6" w:uiPriority="50"/>
+    <w:lsdException w:name="List Table 6 Colorful Accent 6" w:uiPriority="51"/>
+    <w:lsdException w:name="List Table 7 Colorful Accent 6" w:uiPriority="52"/>
   </w:latentStyles>
   <w:style w:type="paragraph" w:default="1" w:styleId="Normal">
     <w:name w:val="Normal"/>
@@ -10566,6 +10740,9 @@
 <p:properties xmlns:p="http://schemas.microsoft.com/office/2006/metadata/properties" xmlns:xsi="http://www.w3.org/2001/XMLSchema-instance" xmlns:pc="http://schemas.microsoft.com/office/infopath/2007/PartnerControls">
   <documentManagement>
     <Category xmlns="8fb07803-c468-4910-8515-b6c9a57278a1">Use Case</Category>
+    <Use_x0020_Cases xmlns="a2741f7e-cf52-4b71-b717-1a57b4501045">
+      <Value>5</Value>
+    </Use_x0020_Cases>
   </documentManagement>
 </p:properties>
 </file>
@@ -10580,9 +10757,10 @@
 </file>
 
 <file path=customXml/item4.xml><?xml version="1.0" encoding="utf-8"?>
-<ct:contentTypeSchema xmlns:ct="http://schemas.microsoft.com/office/2006/metadata/contentType" xmlns:ma="http://schemas.microsoft.com/office/2006/metadata/properties/metaAttributes" ct:_="" ma:_="" ma:contentTypeName="Document" ma:contentTypeID="0x0101001BD71FF90415A64CB7F8B7FCCD153ED4" ma:contentTypeVersion="2" ma:contentTypeDescription="Create a new document." ma:contentTypeScope="" ma:versionID="13c3d6231774c7b871fc50240955b505">
-  <xsd:schema xmlns:xsd="http://www.w3.org/2001/XMLSchema" xmlns:xs="http://www.w3.org/2001/XMLSchema" xmlns:p="http://schemas.microsoft.com/office/2006/metadata/properties" xmlns:ns2="8fb07803-c468-4910-8515-b6c9a57278a1" targetNamespace="http://schemas.microsoft.com/office/2006/metadata/properties" ma:root="true" ma:fieldsID="1c0a71a9e72e85601bd3a07f575f4fa2" ns2:_="">
+<ct:contentTypeSchema xmlns:ct="http://schemas.microsoft.com/office/2006/metadata/contentType" xmlns:ma="http://schemas.microsoft.com/office/2006/metadata/properties/metaAttributes" ct:_="" ma:_="" ma:contentTypeName="Document" ma:contentTypeID="0x0101001BD71FF90415A64CB7F8B7FCCD153ED4" ma:contentTypeVersion="5" ma:contentTypeDescription="Create a new document." ma:contentTypeScope="" ma:versionID="cbd00ac5b5c28ec173604f177ea9f6b9">
+  <xsd:schema xmlns:xsd="http://www.w3.org/2001/XMLSchema" xmlns:xs="http://www.w3.org/2001/XMLSchema" xmlns:p="http://schemas.microsoft.com/office/2006/metadata/properties" xmlns:ns2="8fb07803-c468-4910-8515-b6c9a57278a1" xmlns:ns3="a2741f7e-cf52-4b71-b717-1a57b4501045" targetNamespace="http://schemas.microsoft.com/office/2006/metadata/properties" ma:root="true" ma:fieldsID="c002e0c6a62bd7dcfedb09e5d64bec42" ns2:_="" ns3:_="">
     <xsd:import namespace="8fb07803-c468-4910-8515-b6c9a57278a1"/>
+    <xsd:import namespace="a2741f7e-cf52-4b71-b717-1a57b4501045"/>
     <xsd:element name="properties">
       <xsd:complexType>
         <xsd:sequence>
@@ -10590,6 +10768,8 @@
             <xsd:complexType>
               <xsd:all>
                 <xsd:element ref="ns2:Category" minOccurs="0"/>
+                <xsd:element ref="ns3:Use_x0020_Cases" minOccurs="0"/>
+                <xsd:element ref="ns2:Use_x0020_Cases_x003a_ID" minOccurs="0"/>
               </xsd:all>
             </xsd:complexType>
           </xsd:element>
@@ -10615,8 +10795,35 @@
           <xsd:enumeration value="SDLC"/>
           <xsd:enumeration value="Use Case"/>
           <xsd:enumeration value="MMIS"/>
+          <xsd:enumeration value="Use Case Support"/>
         </xsd:restriction>
       </xsd:simpleType>
+    </xsd:element>
+    <xsd:element name="Use_x0020_Cases_x003a_ID" ma:index="10" nillable="true" ma:displayName="Use Cases:ID" ma:list="{98918095-c0ed-4092-8ba2-9e4a61db4f75}" ma:internalName="Use_x0020_Cases_x003a_ID" ma:readOnly="true" ma:showField="ID" ma:web="a2741f7e-cf52-4b71-b717-1a57b4501045">
+      <xsd:complexType>
+        <xsd:complexContent>
+          <xsd:extension base="dms:MultiChoiceLookup">
+            <xsd:sequence>
+              <xsd:element name="Value" type="dms:Lookup" maxOccurs="unbounded" minOccurs="0" nillable="true"/>
+            </xsd:sequence>
+          </xsd:extension>
+        </xsd:complexContent>
+      </xsd:complexType>
+    </xsd:element>
+  </xsd:schema>
+  <xsd:schema xmlns:xsd="http://www.w3.org/2001/XMLSchema" xmlns:xs="http://www.w3.org/2001/XMLSchema" xmlns:dms="http://schemas.microsoft.com/office/2006/documentManagement/types" xmlns:pc="http://schemas.microsoft.com/office/infopath/2007/PartnerControls" targetNamespace="a2741f7e-cf52-4b71-b717-1a57b4501045" elementFormDefault="qualified">
+    <xsd:import namespace="http://schemas.microsoft.com/office/2006/documentManagement/types"/>
+    <xsd:import namespace="http://schemas.microsoft.com/office/infopath/2007/PartnerControls"/>
+    <xsd:element name="Use_x0020_Cases" ma:index="9" nillable="true" ma:displayName="Use Cases" ma:list="{98918095-c0ed-4092-8ba2-9e4a61db4f75}" ma:internalName="Use_x0020_Cases" ma:showField="Title" ma:web="a2741f7e-cf52-4b71-b717-1a57b4501045">
+      <xsd:complexType>
+        <xsd:complexContent>
+          <xsd:extension base="dms:MultiChoiceLookup">
+            <xsd:sequence>
+              <xsd:element name="Value" type="dms:Lookup" maxOccurs="unbounded" minOccurs="0" nillable="true"/>
+            </xsd:sequence>
+          </xsd:extension>
+        </xsd:complexContent>
+      </xsd:complexType>
     </xsd:element>
   </xsd:schema>
   <xsd:schema xmlns="http://schemas.openxmlformats.org/package/2006/metadata/core-properties" xmlns:xsd="http://www.w3.org/2001/XMLSchema" xmlns:xsi="http://www.w3.org/2001/XMLSchema-instance" xmlns:dc="http://purl.org/dc/elements/1.1/" xmlns:dcterms="http://purl.org/dc/terms/" xmlns:odoc="http://schemas.microsoft.com/internal/obd" targetNamespace="http://schemas.openxmlformats.org/package/2006/metadata/core-properties" elementFormDefault="qualified" attributeFormDefault="unqualified" blockDefault="#all">
@@ -10723,59 +10930,21 @@
 </file>
 
 <file path=customXml/itemProps1.xml><?xml version="1.0" encoding="utf-8"?>
-<ds:datastoreItem xmlns:ds="http://schemas.openxmlformats.org/officeDocument/2006/customXml" ds:itemID="{779D93EB-D1BF-40D6-AFB7-8A1D834AE148}">
-  <ds:schemaRefs>
-    <ds:schemaRef ds:uri="http://schemas.microsoft.com/sharepoint/events"/>
-  </ds:schemaRefs>
-</ds:datastoreItem>
+<ds:datastoreItem xmlns:ds="http://schemas.openxmlformats.org/officeDocument/2006/customXml" ds:itemID="{779D93EB-D1BF-40D6-AFB7-8A1D834AE148}"/>
 </file>
 
 <file path=customXml/itemProps2.xml><?xml version="1.0" encoding="utf-8"?>
-<ds:datastoreItem xmlns:ds="http://schemas.openxmlformats.org/officeDocument/2006/customXml" ds:itemID="{314F5B8C-03B2-4B3E-80E7-C15F7899FD4F}">
-  <ds:schemaRefs>
-    <ds:schemaRef ds:uri="http://purl.org/dc/terms/"/>
-    <ds:schemaRef ds:uri="http://purl.org/dc/elements/1.1/"/>
-    <ds:schemaRef ds:uri="http://purl.org/dc/dcmitype/"/>
-    <ds:schemaRef ds:uri="http://www.w3.org/XML/1998/namespace"/>
-    <ds:schemaRef ds:uri="http://schemas.microsoft.com/office/2006/documentManagement/types"/>
-    <ds:schemaRef ds:uri="8fb07803-c468-4910-8515-b6c9a57278a1"/>
-    <ds:schemaRef ds:uri="http://schemas.microsoft.com/office/infopath/2007/PartnerControls"/>
-    <ds:schemaRef ds:uri="http://schemas.openxmlformats.org/package/2006/metadata/core-properties"/>
-    <ds:schemaRef ds:uri="http://schemas.microsoft.com/office/2006/metadata/properties"/>
-  </ds:schemaRefs>
-</ds:datastoreItem>
+<ds:datastoreItem xmlns:ds="http://schemas.openxmlformats.org/officeDocument/2006/customXml" ds:itemID="{314F5B8C-03B2-4B3E-80E7-C15F7899FD4F}"/>
 </file>
 
 <file path=customXml/itemProps3.xml><?xml version="1.0" encoding="utf-8"?>
-<ds:datastoreItem xmlns:ds="http://schemas.openxmlformats.org/officeDocument/2006/customXml" ds:itemID="{5939CD62-B367-4B3C-8E0C-190909EE078C}">
-  <ds:schemaRefs>
-    <ds:schemaRef ds:uri="http://schemas.microsoft.com/sharepoint/v3/contenttype/forms"/>
-  </ds:schemaRefs>
-</ds:datastoreItem>
+<ds:datastoreItem xmlns:ds="http://schemas.openxmlformats.org/officeDocument/2006/customXml" ds:itemID="{5939CD62-B367-4B3C-8E0C-190909EE078C}"/>
 </file>
 
 <file path=customXml/itemProps4.xml><?xml version="1.0" encoding="utf-8"?>
-<ds:datastoreItem xmlns:ds="http://schemas.openxmlformats.org/officeDocument/2006/customXml" ds:itemID="{DA03DD46-1664-401C-80FE-B22A6E6B6CD0}">
-  <ds:schemaRefs>
-    <ds:schemaRef ds:uri="http://schemas.microsoft.com/office/2006/metadata/contentType"/>
-    <ds:schemaRef ds:uri="http://schemas.microsoft.com/office/2006/metadata/properties/metaAttributes"/>
-    <ds:schemaRef ds:uri="http://www.w3.org/2001/XMLSchema"/>
-    <ds:schemaRef ds:uri="http://schemas.microsoft.com/office/2006/metadata/properties"/>
-    <ds:schemaRef ds:uri="8fb07803-c468-4910-8515-b6c9a57278a1"/>
-    <ds:schemaRef ds:uri="http://schemas.microsoft.com/office/2006/documentManagement/types"/>
-    <ds:schemaRef ds:uri="http://schemas.microsoft.com/office/infopath/2007/PartnerControls"/>
-    <ds:schemaRef ds:uri="http://schemas.openxmlformats.org/package/2006/metadata/core-properties"/>
-    <ds:schemaRef ds:uri="http://purl.org/dc/elements/1.1/"/>
-    <ds:schemaRef ds:uri="http://purl.org/dc/terms/"/>
-    <ds:schemaRef ds:uri="http://schemas.microsoft.com/internal/obd"/>
-  </ds:schemaRefs>
-</ds:datastoreItem>
+<ds:datastoreItem xmlns:ds="http://schemas.openxmlformats.org/officeDocument/2006/customXml" ds:itemID="{256EAEA2-515B-45BD-9185-49F99D399FDA}"/>
 </file>
 
 <file path=customXml/itemProps5.xml><?xml version="1.0" encoding="utf-8"?>
-<ds:datastoreItem xmlns:ds="http://schemas.openxmlformats.org/officeDocument/2006/customXml" ds:itemID="{C7953F1E-8265-4C68-946A-D1F2F9DC7A1A}">
-  <ds:schemaRefs>
-    <ds:schemaRef ds:uri="http://schemas.openxmlformats.org/officeDocument/2006/bibliography"/>
-  </ds:schemaRefs>
-</ds:datastoreItem>
+<ds:datastoreItem xmlns:ds="http://schemas.openxmlformats.org/officeDocument/2006/customXml" ds:itemID="{FFABEB09-357C-4F60-918B-D2B3CB408AC0}"/>
 </file>